--- a/public/plantillas/plantilla_T1_sinconyuge.docx
+++ b/public/plantillas/plantilla_T1_sinconyuge.docx
@@ -103,6 +103,7 @@
       <w:r>
         <w:rPr>
           <w:rFonts w:ascii="Verdana" w:hAnsi="Verdana"/>
+          <w:b/>
           <w:sz w:val="18"/>
           <w:szCs w:val="18"/>
           <w:lang w:val="es-MX" w:eastAsia="es-PE"/>
@@ -156,7 +157,7 @@
       <w:r>
         <w:rPr>
           <w:rFonts w:ascii="Verdana" w:hAnsi="Verdana"/>
-          <w:bCs/>
+          <w:b/>
           <w:sz w:val="18"/>
           <w:szCs w:val="18"/>
           <w:lang w:eastAsia="es-PE"/>
@@ -167,7 +168,7 @@
       <w:r>
         <w:rPr>
           <w:rFonts w:ascii="Verdana" w:hAnsi="Verdana"/>
-          <w:bCs/>
+          <w:b/>
           <w:sz w:val="18"/>
           <w:szCs w:val="18"/>
           <w:lang w:val="es-MX" w:eastAsia="es-PE"/>
@@ -178,7 +179,7 @@
       <w:r>
         <w:rPr>
           <w:rFonts w:ascii="Verdana" w:hAnsi="Verdana"/>
-          <w:bCs/>
+          <w:b/>
           <w:sz w:val="18"/>
           <w:szCs w:val="18"/>
           <w:lang w:eastAsia="es-PE"/>
@@ -262,7 +263,7 @@
       <w:r>
         <w:rPr>
           <w:rFonts w:ascii="Verdana" w:hAnsi="Verdana"/>
-          <w:bCs/>
+          <w:b/>
           <w:sz w:val="18"/>
           <w:szCs w:val="18"/>
           <w:lang w:eastAsia="es-PE"/>
@@ -273,7 +274,7 @@
       <w:r>
         <w:rPr>
           <w:rFonts w:ascii="Verdana" w:hAnsi="Verdana"/>
-          <w:bCs/>
+          <w:b/>
           <w:sz w:val="18"/>
           <w:szCs w:val="18"/>
           <w:lang w:val="es-MX" w:eastAsia="es-PE"/>
@@ -284,7 +285,7 @@
       <w:r>
         <w:rPr>
           <w:rFonts w:ascii="Verdana" w:hAnsi="Verdana"/>
-          <w:bCs/>
+          <w:b/>
           <w:sz w:val="18"/>
           <w:szCs w:val="18"/>
           <w:lang w:eastAsia="es-PE"/>
@@ -327,7 +328,7 @@
       <w:r>
         <w:rPr>
           <w:rFonts w:ascii="Verdana" w:hAnsi="Verdana"/>
-          <w:bCs/>
+          <w:b/>
           <w:sz w:val="18"/>
           <w:szCs w:val="18"/>
           <w:lang w:eastAsia="es-PE"/>
@@ -338,7 +339,7 @@
       <w:r>
         <w:rPr>
           <w:rFonts w:ascii="Verdana" w:hAnsi="Verdana"/>
-          <w:bCs/>
+          <w:b/>
           <w:sz w:val="18"/>
           <w:szCs w:val="18"/>
           <w:lang w:val="es-MX" w:eastAsia="es-PE"/>
@@ -349,7 +350,7 @@
       <w:r>
         <w:rPr>
           <w:rFonts w:ascii="Verdana" w:hAnsi="Verdana"/>
-          <w:bCs/>
+          <w:b/>
           <w:sz w:val="18"/>
           <w:szCs w:val="18"/>
           <w:lang w:eastAsia="es-PE"/>
@@ -392,223 +393,47 @@
       <w:r>
         <w:rPr>
           <w:rFonts w:ascii="Verdana" w:hAnsi="Verdana"/>
-          <w:bCs/>
-          <w:sz w:val="18"/>
-          <w:szCs w:val="18"/>
-          <w:lang w:eastAsia="es-PE"/>
-        </w:rPr>
-        <w:t>{</w:t>
-      </w:r>
-      <w:proofErr w:type="spellStart"/>
-      <w:r>
-        <w:rPr>
-          <w:rFonts w:ascii="Verdana" w:hAnsi="Verdana"/>
-          <w:bCs/>
-          <w:sz w:val="18"/>
-          <w:szCs w:val="18"/>
-          <w:lang w:val="es-MX" w:eastAsia="es-PE"/>
-        </w:rPr>
-        <w:t>numeroPartidaPoderVendedor</w:t>
-      </w:r>
-      <w:proofErr w:type="spellEnd"/>
-      <w:r>
-        <w:rPr>
-          <w:rFonts w:ascii="Verdana" w:hAnsi="Verdana"/>
-          <w:bCs/>
-          <w:sz w:val="18"/>
-          <w:szCs w:val="18"/>
-          <w:lang w:eastAsia="es-PE"/>
-        </w:rPr>
-        <w:t>}</w:t>
-      </w:r>
-      <w:r>
-        <w:rPr>
-          <w:rFonts w:ascii="Verdana" w:eastAsia="Tahoma" w:hAnsi="Verdana" w:cs="Arial"/>
-          <w:sz w:val="18"/>
-          <w:szCs w:val="18"/>
-          <w:lang w:eastAsia="es-PE"/>
-        </w:rPr>
-        <w:t xml:space="preserve"> DEL REGISTRO DE PERSONAS JURÍDICAS DE LIMA, AMBOS CON DOMICILIO PARA ESTOS EFECTOS EN</w:t>
-      </w:r>
-      <w:r>
-        <w:rPr>
-          <w:rFonts w:ascii="Verdana" w:hAnsi="Verdana"/>
-          <w:spacing w:val="-4"/>
-          <w:sz w:val="18"/>
-          <w:szCs w:val="18"/>
-          <w:lang w:eastAsia="es-PE"/>
-        </w:rPr>
-        <w:t>{</w:t>
-      </w:r>
-      <w:proofErr w:type="spellStart"/>
-      <w:r>
-        <w:rPr>
-          <w:rFonts w:ascii="Verdana" w:hAnsi="Verdana"/>
-          <w:spacing w:val="-4"/>
-          <w:sz w:val="18"/>
-          <w:szCs w:val="18"/>
-          <w:lang w:val="es-MX" w:eastAsia="es-PE"/>
-        </w:rPr>
-        <w:t>direccionVendedor</w:t>
-      </w:r>
-      <w:proofErr w:type="spellEnd"/>
-      <w:r>
-        <w:rPr>
-          <w:rFonts w:ascii="Verdana" w:hAnsi="Verdana"/>
-          <w:spacing w:val="-4"/>
-          <w:sz w:val="18"/>
-          <w:szCs w:val="18"/>
-          <w:lang w:eastAsia="es-PE"/>
-        </w:rPr>
-        <w:t>}</w:t>
-      </w:r>
-      <w:r>
-        <w:rPr>
-          <w:rFonts w:ascii="Verdana" w:eastAsia="Tahoma" w:hAnsi="Verdana" w:cs="Arial"/>
-          <w:sz w:val="18"/>
-          <w:szCs w:val="18"/>
-          <w:lang w:eastAsia="es-PE"/>
-        </w:rPr>
-        <w:t xml:space="preserve">, DISTRITO </w:t>
-      </w:r>
-      <w:r>
-        <w:rPr>
-          <w:rFonts w:ascii="Verdana" w:eastAsia="Tahoma" w:hAnsi="Verdana" w:cs="Arial"/>
           <w:b/>
           <w:bCs/>
           <w:sz w:val="18"/>
           <w:szCs w:val="18"/>
           <w:lang w:eastAsia="es-PE"/>
         </w:rPr>
-        <w:t>SANTIAGO DE SURCO</w:t>
-      </w:r>
-      <w:r>
-        <w:rPr>
-          <w:rFonts w:ascii="Verdana" w:eastAsia="Tahoma" w:hAnsi="Verdana" w:cs="Arial"/>
-          <w:sz w:val="18"/>
-          <w:szCs w:val="18"/>
-          <w:lang w:eastAsia="es-PE"/>
-        </w:rPr>
-        <w:t xml:space="preserve">, PROVINCIA Y DEPARTAMENTO DE </w:t>
-      </w:r>
-      <w:r>
-        <w:rPr>
-          <w:rFonts w:ascii="Verdana" w:eastAsia="Tahoma" w:hAnsi="Verdana" w:cs="Arial"/>
+        <w:t>{</w:t>
+      </w:r>
+      <w:proofErr w:type="spellStart"/>
+      <w:r>
+        <w:rPr>
+          <w:rFonts w:ascii="Verdana" w:hAnsi="Verdana"/>
           <w:b/>
           <w:bCs/>
           <w:sz w:val="18"/>
           <w:szCs w:val="18"/>
-          <w:lang w:eastAsia="es-PE"/>
-        </w:rPr>
-        <w:t>LIMA</w:t>
-      </w:r>
-      <w:r>
-        <w:rPr>
-          <w:rFonts w:ascii="Verdana" w:eastAsia="Tahoma" w:hAnsi="Verdana" w:cs="Arial"/>
-          <w:sz w:val="18"/>
-          <w:szCs w:val="18"/>
-          <w:lang w:eastAsia="es-PE"/>
-        </w:rPr>
-        <w:t>, EN ADELANTE SE LE DENOMINARÁ “</w:t>
-      </w:r>
-      <w:r>
-        <w:rPr>
-          <w:rFonts w:ascii="Verdana" w:eastAsia="Tahoma" w:hAnsi="Verdana" w:cs="Arial"/>
-          <w:b/>
-          <w:sz w:val="18"/>
-          <w:szCs w:val="18"/>
-          <w:lang w:eastAsia="es-PE"/>
-        </w:rPr>
-        <w:t>EL VENDEDOR</w:t>
-      </w:r>
-      <w:r>
-        <w:rPr>
-          <w:rFonts w:ascii="Verdana" w:eastAsia="Tahoma" w:hAnsi="Verdana" w:cs="Arial"/>
-          <w:sz w:val="18"/>
-          <w:szCs w:val="18"/>
-          <w:lang w:eastAsia="es-PE"/>
-        </w:rPr>
-        <w:t xml:space="preserve">”; Y DE LA OTRA PARTE EL CLIENTE COMPRADOR, </w:t>
-      </w:r>
+          <w:lang w:val="es-MX" w:eastAsia="es-PE"/>
+        </w:rPr>
+        <w:t>numeroPartidaPoderVendedor</w:t>
+      </w:r>
+      <w:proofErr w:type="spellEnd"/>
       <w:r>
         <w:rPr>
           <w:rFonts w:ascii="Verdana" w:hAnsi="Verdana"/>
-          <w:sz w:val="18"/>
-          <w:szCs w:val="18"/>
-          <w:lang w:eastAsia="es-PE"/>
-        </w:rPr>
-        <w:t>{</w:t>
-      </w:r>
-      <w:proofErr w:type="spellStart"/>
-      <w:r>
-        <w:rPr>
-          <w:rFonts w:ascii="Verdana" w:hAnsi="Verdana"/>
-          <w:sz w:val="18"/>
-          <w:szCs w:val="18"/>
-          <w:lang w:val="es-MX" w:eastAsia="es-PE"/>
-        </w:rPr>
-        <w:t>nombresApellidos</w:t>
-      </w:r>
-      <w:proofErr w:type="spellEnd"/>
-      <w:r>
-        <w:rPr>
-          <w:rFonts w:ascii="Verdana" w:hAnsi="Verdana"/>
-          <w:sz w:val="18"/>
-          <w:szCs w:val="18"/>
-          <w:lang w:eastAsia="es-PE"/>
-        </w:rPr>
-        <w:t>}</w:t>
-      </w:r>
-      <w:r>
-        <w:rPr>
-          <w:rFonts w:ascii="Verdana" w:eastAsia="Tahoma" w:hAnsi="Verdana" w:cs="Arial"/>
-          <w:sz w:val="18"/>
-          <w:szCs w:val="18"/>
-          <w:lang w:eastAsia="es-PE"/>
-        </w:rPr>
-        <w:t xml:space="preserve">, IDENTIFICADO CON </w:t>
-      </w:r>
-      <w:r>
-        <w:rPr>
-          <w:rFonts w:ascii="Verdana" w:hAnsi="Verdana"/>
-          <w:sz w:val="18"/>
-          <w:szCs w:val="18"/>
-          <w:lang w:eastAsia="es-PE"/>
-        </w:rPr>
-        <w:t>{</w:t>
-      </w:r>
-      <w:proofErr w:type="spellStart"/>
-      <w:r>
-        <w:rPr>
-          <w:rFonts w:ascii="Verdana" w:hAnsi="Verdana"/>
-          <w:sz w:val="18"/>
-          <w:szCs w:val="18"/>
-          <w:lang w:val="es-MX" w:eastAsia="es-PE"/>
-        </w:rPr>
-        <w:t>documentoIdentificacion</w:t>
-      </w:r>
-      <w:proofErr w:type="spellEnd"/>
-      <w:r>
-        <w:rPr>
-          <w:rFonts w:ascii="Verdana" w:hAnsi="Verdana"/>
-          <w:sz w:val="18"/>
-          <w:szCs w:val="18"/>
-          <w:lang w:eastAsia="es-PE"/>
-        </w:rPr>
-        <w:t>}</w:t>
-      </w:r>
-      <w:r>
-        <w:rPr>
-          <w:rFonts w:ascii="Verdana" w:eastAsia="Tahoma" w:hAnsi="Verdana" w:cs="Arial"/>
           <w:b/>
           <w:bCs/>
           <w:sz w:val="18"/>
           <w:szCs w:val="18"/>
           <w:lang w:eastAsia="es-PE"/>
         </w:rPr>
-        <w:t xml:space="preserve"> </w:t>
-      </w:r>
-      <w:proofErr w:type="spellStart"/>
+        <w:t>}</w:t>
+      </w:r>
+      <w:r>
+        <w:rPr>
+          <w:rFonts w:ascii="Verdana" w:eastAsia="Tahoma" w:hAnsi="Verdana" w:cs="Arial"/>
+          <w:sz w:val="18"/>
+          <w:szCs w:val="18"/>
+          <w:lang w:eastAsia="es-PE"/>
+        </w:rPr>
+        <w:t xml:space="preserve"> DEL </w:t>
+      </w:r>
       <w:r>
         <w:rPr>
           <w:rFonts w:ascii="Verdana" w:eastAsia="Tahoma" w:hAnsi="Verdana" w:cs="Arial"/>
@@ -618,12 +443,240 @@
           <w:szCs w:val="18"/>
           <w:lang w:eastAsia="es-PE"/>
         </w:rPr>
+        <w:t>REGISTRO DE PERSONAS JURÍDICAS DE LIMA</w:t>
+      </w:r>
+      <w:r>
+        <w:rPr>
+          <w:rFonts w:ascii="Verdana" w:eastAsia="Tahoma" w:hAnsi="Verdana" w:cs="Arial"/>
+          <w:sz w:val="18"/>
+          <w:szCs w:val="18"/>
+          <w:lang w:eastAsia="es-PE"/>
+        </w:rPr>
+        <w:t>, AMBOS CON DOMICILIO PARA ESTOS EFECTOS EN</w:t>
+      </w:r>
+      <w:r>
+        <w:rPr>
+          <w:rFonts w:ascii="Verdana" w:eastAsia="Tahoma" w:hAnsi="Verdana" w:cs="Arial"/>
+          <w:sz w:val="18"/>
+          <w:szCs w:val="18"/>
+          <w:lang w:eastAsia="es-PE"/>
+        </w:rPr>
+        <w:t xml:space="preserve"> </w:t>
+      </w:r>
+      <w:r>
+        <w:rPr>
+          <w:rFonts w:ascii="Verdana" w:hAnsi="Verdana"/>
+          <w:b/>
+          <w:bCs/>
+          <w:spacing w:val="-4"/>
+          <w:sz w:val="18"/>
+          <w:szCs w:val="18"/>
+          <w:lang w:eastAsia="es-PE"/>
+        </w:rPr>
+        <w:t>{</w:t>
+      </w:r>
+      <w:proofErr w:type="spellStart"/>
+      <w:r>
+        <w:rPr>
+          <w:rFonts w:ascii="Verdana" w:hAnsi="Verdana"/>
+          <w:b/>
+          <w:bCs/>
+          <w:spacing w:val="-4"/>
+          <w:sz w:val="18"/>
+          <w:szCs w:val="18"/>
+          <w:lang w:val="es-MX" w:eastAsia="es-PE"/>
+        </w:rPr>
+        <w:t>direccionVendedor</w:t>
+      </w:r>
+      <w:proofErr w:type="spellEnd"/>
+      <w:r>
+        <w:rPr>
+          <w:rFonts w:ascii="Verdana" w:hAnsi="Verdana"/>
+          <w:b/>
+          <w:bCs/>
+          <w:spacing w:val="-4"/>
+          <w:sz w:val="18"/>
+          <w:szCs w:val="18"/>
+          <w:lang w:eastAsia="es-PE"/>
+        </w:rPr>
+        <w:t>}</w:t>
+      </w:r>
+      <w:r>
+        <w:rPr>
+          <w:rFonts w:ascii="Verdana" w:eastAsia="Tahoma" w:hAnsi="Verdana" w:cs="Arial"/>
+          <w:sz w:val="18"/>
+          <w:szCs w:val="18"/>
+          <w:lang w:eastAsia="es-PE"/>
+        </w:rPr>
+        <w:t xml:space="preserve">, DISTRITO </w:t>
+      </w:r>
+      <w:r>
+        <w:rPr>
+          <w:rFonts w:ascii="Verdana" w:eastAsia="Tahoma" w:hAnsi="Verdana" w:cs="Arial"/>
+          <w:b/>
+          <w:bCs/>
+          <w:sz w:val="18"/>
+          <w:szCs w:val="18"/>
+          <w:lang w:eastAsia="es-PE"/>
+        </w:rPr>
+        <w:t>SANTIAGO DE SURCO</w:t>
+      </w:r>
+      <w:r>
+        <w:rPr>
+          <w:rFonts w:ascii="Verdana" w:eastAsia="Tahoma" w:hAnsi="Verdana" w:cs="Arial"/>
+          <w:sz w:val="18"/>
+          <w:szCs w:val="18"/>
+          <w:lang w:eastAsia="es-PE"/>
+        </w:rPr>
+        <w:t xml:space="preserve">, PROVINCIA Y DEPARTAMENTO DE </w:t>
+      </w:r>
+      <w:r>
+        <w:rPr>
+          <w:rFonts w:ascii="Verdana" w:eastAsia="Tahoma" w:hAnsi="Verdana" w:cs="Arial"/>
+          <w:b/>
+          <w:bCs/>
+          <w:sz w:val="18"/>
+          <w:szCs w:val="18"/>
+          <w:lang w:eastAsia="es-PE"/>
+        </w:rPr>
+        <w:t>LIMA</w:t>
+      </w:r>
+      <w:r>
+        <w:rPr>
+          <w:rFonts w:ascii="Verdana" w:eastAsia="Tahoma" w:hAnsi="Verdana" w:cs="Arial"/>
+          <w:sz w:val="18"/>
+          <w:szCs w:val="18"/>
+          <w:lang w:eastAsia="es-PE"/>
+        </w:rPr>
+        <w:t>, EN ADELANTE SE LE DENOMINARÁ “</w:t>
+      </w:r>
+      <w:r>
+        <w:rPr>
+          <w:rFonts w:ascii="Verdana" w:eastAsia="Tahoma" w:hAnsi="Verdana" w:cs="Arial"/>
+          <w:b/>
+          <w:sz w:val="18"/>
+          <w:szCs w:val="18"/>
+          <w:lang w:eastAsia="es-PE"/>
+        </w:rPr>
+        <w:t>EL VENDEDOR</w:t>
+      </w:r>
+      <w:r>
+        <w:rPr>
+          <w:rFonts w:ascii="Verdana" w:eastAsia="Tahoma" w:hAnsi="Verdana" w:cs="Arial"/>
+          <w:sz w:val="18"/>
+          <w:szCs w:val="18"/>
+          <w:lang w:eastAsia="es-PE"/>
+        </w:rPr>
+        <w:t xml:space="preserve">”; Y DE LA OTRA PARTE EL CLIENTE COMPRADOR, </w:t>
+      </w:r>
+      <w:r>
+        <w:rPr>
+          <w:rFonts w:ascii="Verdana" w:hAnsi="Verdana"/>
+          <w:b/>
+          <w:bCs/>
+          <w:sz w:val="18"/>
+          <w:szCs w:val="18"/>
+          <w:lang w:eastAsia="es-PE"/>
+        </w:rPr>
+        <w:t>{</w:t>
+      </w:r>
+      <w:proofErr w:type="spellStart"/>
+      <w:r>
+        <w:rPr>
+          <w:rFonts w:ascii="Verdana" w:hAnsi="Verdana"/>
+          <w:b/>
+          <w:bCs/>
+          <w:sz w:val="18"/>
+          <w:szCs w:val="18"/>
+          <w:lang w:val="es-MX" w:eastAsia="es-PE"/>
+        </w:rPr>
+        <w:t>nombresApellidos</w:t>
+      </w:r>
+      <w:proofErr w:type="spellEnd"/>
+      <w:r>
+        <w:rPr>
+          <w:rFonts w:ascii="Verdana" w:hAnsi="Verdana"/>
+          <w:b/>
+          <w:bCs/>
+          <w:sz w:val="18"/>
+          <w:szCs w:val="18"/>
+          <w:lang w:eastAsia="es-PE"/>
+        </w:rPr>
+        <w:t>}</w:t>
+      </w:r>
+      <w:r>
+        <w:rPr>
+          <w:rFonts w:ascii="Verdana" w:eastAsia="Tahoma" w:hAnsi="Verdana" w:cs="Arial"/>
+          <w:sz w:val="18"/>
+          <w:szCs w:val="18"/>
+          <w:lang w:eastAsia="es-PE"/>
+        </w:rPr>
+        <w:t xml:space="preserve">, IDENTIFICADO CON </w:t>
+      </w:r>
+      <w:r>
+        <w:rPr>
+          <w:rFonts w:ascii="Verdana" w:hAnsi="Verdana"/>
+          <w:b/>
+          <w:bCs/>
+          <w:sz w:val="18"/>
+          <w:szCs w:val="18"/>
+          <w:lang w:eastAsia="es-PE"/>
+        </w:rPr>
+        <w:t>{</w:t>
+      </w:r>
+      <w:proofErr w:type="spellStart"/>
+      <w:r>
+        <w:rPr>
+          <w:rFonts w:ascii="Verdana" w:hAnsi="Verdana"/>
+          <w:b/>
+          <w:bCs/>
+          <w:sz w:val="18"/>
+          <w:szCs w:val="18"/>
+          <w:lang w:val="es-MX" w:eastAsia="es-PE"/>
+        </w:rPr>
+        <w:t>documentoIdentificacion</w:t>
+      </w:r>
+      <w:proofErr w:type="spellEnd"/>
+      <w:r>
+        <w:rPr>
+          <w:rFonts w:ascii="Verdana" w:hAnsi="Verdana"/>
+          <w:b/>
+          <w:bCs/>
+          <w:sz w:val="18"/>
+          <w:szCs w:val="18"/>
+          <w:lang w:eastAsia="es-PE"/>
+        </w:rPr>
+        <w:t>}</w:t>
+      </w:r>
+      <w:r>
+        <w:rPr>
+          <w:rFonts w:ascii="Verdana" w:eastAsia="Tahoma" w:hAnsi="Verdana" w:cs="Arial"/>
+          <w:b/>
+          <w:bCs/>
+          <w:sz w:val="18"/>
+          <w:szCs w:val="18"/>
+          <w:lang w:eastAsia="es-PE"/>
+        </w:rPr>
+        <w:t xml:space="preserve"> </w:t>
+      </w:r>
+      <w:proofErr w:type="spellStart"/>
+      <w:r>
+        <w:rPr>
+          <w:rFonts w:ascii="Verdana" w:eastAsia="Tahoma" w:hAnsi="Verdana" w:cs="Arial"/>
+          <w:b/>
+          <w:bCs/>
+          <w:sz w:val="18"/>
+          <w:szCs w:val="18"/>
+          <w:lang w:eastAsia="es-PE"/>
+        </w:rPr>
         <w:t>N°</w:t>
       </w:r>
       <w:proofErr w:type="spellEnd"/>
       <w:r>
         <w:rPr>
           <w:rFonts w:ascii="Verdana" w:hAnsi="Verdana"/>
+          <w:b/>
+          <w:bCs/>
           <w:sz w:val="18"/>
           <w:szCs w:val="18"/>
           <w:lang w:eastAsia="es-PE"/>
@@ -634,6 +687,8 @@
       <w:r>
         <w:rPr>
           <w:rFonts w:ascii="Verdana" w:hAnsi="Verdana"/>
+          <w:b/>
+          <w:bCs/>
           <w:sz w:val="18"/>
           <w:szCs w:val="18"/>
           <w:lang w:val="es-MX" w:eastAsia="es-PE"/>
@@ -644,6 +699,8 @@
       <w:r>
         <w:rPr>
           <w:rFonts w:ascii="Verdana" w:hAnsi="Verdana"/>
+          <w:b/>
+          <w:bCs/>
           <w:sz w:val="18"/>
           <w:szCs w:val="18"/>
           <w:lang w:eastAsia="es-PE"/>
@@ -698,6 +755,8 @@
       <w:r>
         <w:rPr>
           <w:rFonts w:ascii="Verdana" w:hAnsi="Verdana"/>
+          <w:b/>
+          <w:bCs/>
           <w:sz w:val="18"/>
           <w:szCs w:val="18"/>
           <w:lang w:eastAsia="es-PE"/>
@@ -708,6 +767,8 @@
       <w:r>
         <w:rPr>
           <w:rFonts w:ascii="Verdana" w:hAnsi="Verdana"/>
+          <w:b/>
+          <w:bCs/>
           <w:sz w:val="18"/>
           <w:szCs w:val="18"/>
           <w:lang w:val="es-MX" w:eastAsia="es-PE"/>
@@ -718,6 +779,8 @@
       <w:r>
         <w:rPr>
           <w:rFonts w:ascii="Verdana" w:hAnsi="Verdana"/>
+          <w:b/>
+          <w:bCs/>
           <w:sz w:val="18"/>
           <w:szCs w:val="18"/>
           <w:lang w:eastAsia="es-PE"/>
@@ -736,6 +799,8 @@
       <w:r>
         <w:rPr>
           <w:rFonts w:ascii="Verdana" w:hAnsi="Verdana"/>
+          <w:b/>
+          <w:bCs/>
           <w:sz w:val="18"/>
           <w:szCs w:val="18"/>
           <w:lang w:eastAsia="es-PE"/>
@@ -746,6 +811,8 @@
       <w:r>
         <w:rPr>
           <w:rFonts w:ascii="Verdana" w:hAnsi="Verdana"/>
+          <w:b/>
+          <w:bCs/>
           <w:sz w:val="18"/>
           <w:szCs w:val="18"/>
           <w:lang w:val="es-MX" w:eastAsia="es-PE"/>
@@ -756,6 +823,8 @@
       <w:r>
         <w:rPr>
           <w:rFonts w:ascii="Verdana" w:hAnsi="Verdana"/>
+          <w:b/>
+          <w:bCs/>
           <w:sz w:val="18"/>
           <w:szCs w:val="18"/>
           <w:lang w:eastAsia="es-PE"/>
@@ -774,6 +843,8 @@
       <w:r>
         <w:rPr>
           <w:rFonts w:ascii="Verdana" w:hAnsi="Verdana"/>
+          <w:b/>
+          <w:bCs/>
           <w:sz w:val="18"/>
           <w:szCs w:val="18"/>
           <w:lang w:eastAsia="es-PE"/>
@@ -783,6 +854,8 @@
       <w:r>
         <w:rPr>
           <w:rFonts w:ascii="Verdana" w:hAnsi="Verdana"/>
+          <w:b/>
+          <w:bCs/>
           <w:sz w:val="18"/>
           <w:szCs w:val="18"/>
           <w:lang w:val="es-MX" w:eastAsia="es-PE"/>
@@ -792,6 +865,8 @@
       <w:r>
         <w:rPr>
           <w:rFonts w:ascii="Verdana" w:hAnsi="Verdana"/>
+          <w:b/>
+          <w:bCs/>
           <w:sz w:val="18"/>
           <w:szCs w:val="18"/>
           <w:lang w:eastAsia="es-PE"/>
@@ -1674,6 +1749,7 @@
           <w:szCs w:val="18"/>
           <w:lang w:eastAsia="es-PE"/>
         </w:rPr>
+        <w:lastRenderedPageBreak/>
         <w:t>EL COMPRADOR</w:t>
       </w:r>
       <w:r>
@@ -1684,18 +1760,7 @@
           <w:szCs w:val="18"/>
           <w:lang w:eastAsia="es-PE"/>
         </w:rPr>
-        <w:t xml:space="preserve"> DECLARA QUE TIENE CONOCIMIENTO QUE AL COMPRAR ACCIONES Y DERECHOS </w:t>
-      </w:r>
-      <w:r>
-        <w:rPr>
-          <w:rFonts w:ascii="Verdana" w:eastAsia="Tahoma" w:hAnsi="Verdana" w:cs="Arial"/>
-          <w:color w:val="000000"/>
-          <w:sz w:val="18"/>
-          <w:szCs w:val="18"/>
-          <w:lang w:eastAsia="es-PE"/>
-        </w:rPr>
-        <w:lastRenderedPageBreak/>
-        <w:t xml:space="preserve">DE </w:t>
+        <w:t xml:space="preserve"> DECLARA QUE TIENE CONOCIMIENTO QUE AL COMPRAR ACCIONES Y DERECHOS DE </w:t>
       </w:r>
       <w:r>
         <w:rPr>
@@ -1885,7 +1950,29 @@
           <w:szCs w:val="18"/>
           <w:lang w:eastAsia="es-PE"/>
         </w:rPr>
-        <w:t xml:space="preserve">, DE MANERA GRATUITA Y PREVIA A LA FIRMA DEL PRESENTE CONTRATO, LA INFORMACIÓN NECESARIA PARA TOMAR SU DECISIÓN DE COMPRA Y FIRMA DEL MISMO, POR LO QUE DECLARA TENER CONOCIMIENTO DE LA SITUACIÓN JURÍDICA Y DE LAS CARACTERÍSTICAS DEL INMUEBLE, ASÍ COMO DE </w:t>
+        <w:t xml:space="preserve">, DE MANERA GRATUITA Y PREVIA A LA FIRMA DEL PRESENTE CONTRATO, LA INFORMACIÓN NECESARIA PARA TOMAR SU DECISIÓN DE COMPRA Y FIRMA </w:t>
+      </w:r>
+      <w:proofErr w:type="gramStart"/>
+      <w:r>
+        <w:rPr>
+          <w:rFonts w:ascii="Verdana" w:eastAsia="Tahoma" w:hAnsi="Verdana" w:cs="Arial"/>
+          <w:color w:val="000000"/>
+          <w:sz w:val="18"/>
+          <w:szCs w:val="18"/>
+          <w:lang w:eastAsia="es-PE"/>
+        </w:rPr>
+        <w:t>DEL MISMO</w:t>
+      </w:r>
+      <w:proofErr w:type="gramEnd"/>
+      <w:r>
+        <w:rPr>
+          <w:rFonts w:ascii="Verdana" w:eastAsia="Tahoma" w:hAnsi="Verdana" w:cs="Arial"/>
+          <w:color w:val="000000"/>
+          <w:sz w:val="18"/>
+          <w:szCs w:val="18"/>
+          <w:lang w:eastAsia="es-PE"/>
+        </w:rPr>
+        <w:t xml:space="preserve">, POR LO QUE DECLARA TENER CONOCIMIENTO DE LA SITUACIÓN JURÍDICA Y DE LAS CARACTERÍSTICAS DEL INMUEBLE, ASÍ COMO DE </w:t>
       </w:r>
       <w:r>
         <w:rPr>
@@ -2172,6 +2259,16 @@
       </w:r>
       <w:r>
         <w:rPr>
+          <w:rFonts w:ascii="Verdana" w:hAnsi="Verdana"/>
+          <w:bCs/>
+          <w:sz w:val="18"/>
+          <w:szCs w:val="18"/>
+          <w:lang w:val="es-MX" w:eastAsia="es-PE"/>
+        </w:rPr>
+        <w:t xml:space="preserve"> PORCIENTO</w:t>
+      </w:r>
+      <w:r>
+        <w:rPr>
           <w:rFonts w:ascii="Verdana" w:eastAsia="Tahoma" w:hAnsi="Verdana" w:cs="Arial"/>
           <w:b/>
           <w:bCs/>
@@ -2212,15 +2309,24 @@
           <w:szCs w:val="18"/>
           <w:lang w:eastAsia="es-PE"/>
         </w:rPr>
-        <w:t xml:space="preserve">. </w:t>
-      </w:r>
-    </w:p>
-    <w:p>
-      <w:pPr>
+        <w:t>.</w:t>
+      </w:r>
+    </w:p>
+    <w:p>
+      <w:pPr>
+        <w:pBdr>
+          <w:top w:val="nil"/>
+          <w:left w:val="nil"/>
+          <w:bottom w:val="nil"/>
+          <w:right w:val="nil"/>
+          <w:between w:val="nil"/>
+        </w:pBdr>
         <w:spacing w:beforeLines="20" w:before="48" w:afterLines="20" w:after="48"/>
+        <w:ind w:left="567"/>
         <w:jc w:val="both"/>
         <w:rPr>
           <w:rFonts w:ascii="Verdana" w:eastAsia="Tahoma" w:hAnsi="Verdana" w:cs="Arial"/>
+          <w:color w:val="000000"/>
           <w:sz w:val="18"/>
           <w:szCs w:val="18"/>
           <w:lang w:eastAsia="es-PE"/>
@@ -2346,11 +2452,25 @@
           <w:szCs w:val="18"/>
           <w:lang w:eastAsia="es-PE"/>
         </w:rPr>
-        <w:t xml:space="preserve">LAS PARTES DE COMÚN ACUERDO CONVIENEN EN FIJAR EL PRECIO DE VENTA DE LAS ACCIONES Y DERECHOS MATERIA DE LA COMPRAVENTA, EN LA SUMA DE S/ </w:t>
+        <w:t xml:space="preserve">LAS PARTES DE COMÚN ACUERDO CONVIENEN EN FIJAR EL PRECIO DE VENTA DE LAS ACCIONES Y DERECHOS MATERIA DE LA COMPRAVENTA, EN LA SUMA DE </w:t>
+      </w:r>
+      <w:r>
+        <w:rPr>
+          <w:rFonts w:ascii="Verdana" w:eastAsia="Tahoma" w:hAnsi="Verdana" w:cs="Arial"/>
+          <w:b/>
+          <w:bCs/>
+          <w:color w:val="000000"/>
+          <w:sz w:val="18"/>
+          <w:szCs w:val="18"/>
+          <w:lang w:eastAsia="es-PE"/>
+        </w:rPr>
+        <w:t xml:space="preserve">S/ </w:t>
       </w:r>
       <w:r>
         <w:rPr>
           <w:rFonts w:ascii="Verdana" w:hAnsi="Verdana"/>
+          <w:b/>
+          <w:bCs/>
           <w:sz w:val="18"/>
           <w:szCs w:val="18"/>
           <w:lang w:eastAsia="es-PE"/>
@@ -2361,6 +2481,8 @@
       <w:r>
         <w:rPr>
           <w:rFonts w:ascii="Verdana" w:hAnsi="Verdana"/>
+          <w:b/>
+          <w:bCs/>
           <w:sz w:val="18"/>
           <w:szCs w:val="18"/>
           <w:lang w:val="es-MX" w:eastAsia="es-PE"/>
@@ -2371,6 +2493,8 @@
       <w:r>
         <w:rPr>
           <w:rFonts w:ascii="Verdana" w:hAnsi="Verdana"/>
+          <w:b/>
+          <w:bCs/>
           <w:sz w:val="18"/>
           <w:szCs w:val="18"/>
           <w:lang w:eastAsia="es-PE"/>
@@ -2380,6 +2504,8 @@
       <w:r>
         <w:rPr>
           <w:rFonts w:ascii="Verdana" w:eastAsia="Verdana" w:hAnsi="Verdana" w:cs="Verdana"/>
+          <w:b/>
+          <w:bCs/>
           <w:color w:val="000000"/>
           <w:sz w:val="18"/>
           <w:szCs w:val="18"/>
@@ -2390,6 +2516,8 @@
       <w:r>
         <w:rPr>
           <w:rFonts w:ascii="Verdana" w:eastAsia="Tahoma" w:hAnsi="Verdana" w:cs="Arial"/>
+          <w:b/>
+          <w:bCs/>
           <w:color w:val="000000"/>
           <w:sz w:val="18"/>
           <w:szCs w:val="18"/>
@@ -2400,6 +2528,8 @@
       <w:r>
         <w:rPr>
           <w:rFonts w:ascii="Verdana" w:eastAsia="Verdana" w:hAnsi="Verdana" w:cs="Verdana"/>
+          <w:b/>
+          <w:bCs/>
           <w:color w:val="000000"/>
           <w:sz w:val="18"/>
           <w:szCs w:val="18"/>
@@ -2411,6 +2541,8 @@
       <w:r>
         <w:rPr>
           <w:rFonts w:ascii="Verdana" w:eastAsia="Verdana" w:hAnsi="Verdana" w:cs="Verdana"/>
+          <w:b/>
+          <w:bCs/>
           <w:color w:val="000000"/>
           <w:sz w:val="18"/>
           <w:szCs w:val="18"/>
@@ -2422,6 +2554,8 @@
       <w:r>
         <w:rPr>
           <w:rFonts w:ascii="Verdana" w:eastAsia="Verdana" w:hAnsi="Verdana" w:cs="Verdana"/>
+          <w:b/>
+          <w:bCs/>
           <w:color w:val="000000"/>
           <w:sz w:val="18"/>
           <w:szCs w:val="18"/>
@@ -2432,12 +2566,24 @@
       <w:r>
         <w:rPr>
           <w:rFonts w:ascii="Verdana" w:eastAsia="Tahoma" w:hAnsi="Verdana" w:cs="Arial"/>
-          <w:color w:val="000000"/>
-          <w:sz w:val="18"/>
-          <w:szCs w:val="18"/>
-          <w:lang w:eastAsia="es-PE"/>
-        </w:rPr>
-        <w:t xml:space="preserve">), EL MISMO QUE LAS PARTES DECLARAN </w:t>
+          <w:b/>
+          <w:bCs/>
+          <w:color w:val="000000"/>
+          <w:sz w:val="18"/>
+          <w:szCs w:val="18"/>
+          <w:lang w:eastAsia="es-PE"/>
+        </w:rPr>
+        <w:t>)</w:t>
+      </w:r>
+      <w:r>
+        <w:rPr>
+          <w:rFonts w:ascii="Verdana" w:eastAsia="Tahoma" w:hAnsi="Verdana" w:cs="Arial"/>
+          <w:color w:val="000000"/>
+          <w:sz w:val="18"/>
+          <w:szCs w:val="18"/>
+          <w:lang w:eastAsia="es-PE"/>
+        </w:rPr>
+        <w:t xml:space="preserve">, EL MISMO QUE LAS PARTES DECLARAN </w:t>
       </w:r>
       <w:r>
         <w:rPr>
@@ -3090,7 +3236,18 @@
           <w:szCs w:val="18"/>
           <w:lang w:eastAsia="es-PE"/>
         </w:rPr>
-        <w:t xml:space="preserve"> Y LUEGO DE LA INSPECCIÓN OCULAR REALIZADA A EL INMUEBLE, </w:t>
+        <w:t xml:space="preserve"> Y LUEGO </w:t>
+      </w:r>
+      <w:r>
+        <w:rPr>
+          <w:rFonts w:ascii="Verdana" w:eastAsia="Tahoma" w:hAnsi="Verdana" w:cs="Arial"/>
+          <w:color w:val="000000"/>
+          <w:sz w:val="18"/>
+          <w:szCs w:val="18"/>
+          <w:lang w:eastAsia="es-PE"/>
+        </w:rPr>
+        <w:lastRenderedPageBreak/>
+        <w:t xml:space="preserve">DE LA INSPECCIÓN OCULAR REALIZADA A EL INMUEBLE, </w:t>
       </w:r>
       <w:r>
         <w:rPr>
@@ -3122,19 +3279,7 @@
           <w:szCs w:val="18"/>
           <w:lang w:eastAsia="es-PE"/>
         </w:rPr>
-        <w:t xml:space="preserve">EL </w:t>
-      </w:r>
-      <w:r>
-        <w:rPr>
-          <w:rFonts w:ascii="Verdana" w:eastAsia="Tahoma" w:hAnsi="Verdana" w:cs="Arial"/>
-          <w:b/>
-          <w:color w:val="000000"/>
-          <w:sz w:val="18"/>
-          <w:szCs w:val="18"/>
-          <w:lang w:eastAsia="es-PE"/>
-        </w:rPr>
-        <w:lastRenderedPageBreak/>
-        <w:t>COMPRADOR</w:t>
+        <w:t>EL COMPRADOR</w:t>
       </w:r>
       <w:r>
         <w:rPr>
@@ -3930,7 +4075,29 @@
           <w:szCs w:val="18"/>
           <w:lang w:eastAsia="es-PE"/>
         </w:rPr>
-        <w:t>ASIMISMO, LAS PARTES DEJAN EXPRESA CONSTANCIA QUE A LA SUSCRIPCIÓN DEL PRESENTE CONTRATO DE COMPRAVENTA DE ACCIONES Y DERECHOS DE BIEN INMUEBLE SE ENTENDERÁ QUE EL PRECIO DE COMPRA VENTA SE ENCUENTRA ÍNTEGRAMENTE PAGADO.</w:t>
+        <w:t xml:space="preserve">ASIMISMO, LAS PARTES DEJAN EXPRESA CONSTANCIA QUE A LA SUSCRIPCIÓN DEL PRESENTE CONTRATO DE COMPRAVENTA DE ACCIONES Y DERECHOS DE BIEN INMUEBLE SE ENTENDERÁ QUE EL PRECIO DE </w:t>
+      </w:r>
+      <w:proofErr w:type="gramStart"/>
+      <w:r>
+        <w:rPr>
+          <w:rFonts w:ascii="Verdana" w:eastAsia="Tahoma" w:hAnsi="Verdana" w:cs="Arial"/>
+          <w:color w:val="000000"/>
+          <w:sz w:val="18"/>
+          <w:szCs w:val="18"/>
+          <w:lang w:eastAsia="es-PE"/>
+        </w:rPr>
+        <w:t>COMPRA VENTA</w:t>
+      </w:r>
+      <w:proofErr w:type="gramEnd"/>
+      <w:r>
+        <w:rPr>
+          <w:rFonts w:ascii="Verdana" w:eastAsia="Tahoma" w:hAnsi="Verdana" w:cs="Arial"/>
+          <w:color w:val="000000"/>
+          <w:sz w:val="18"/>
+          <w:szCs w:val="18"/>
+          <w:lang w:eastAsia="es-PE"/>
+        </w:rPr>
+        <w:t xml:space="preserve"> SE ENCUENTRA ÍNTEGRAMENTE PAGADO.</w:t>
       </w:r>
     </w:p>
     <w:p>
@@ -4421,7 +4588,29 @@
           <w:szCs w:val="18"/>
           <w:lang w:eastAsia="es-PE"/>
         </w:rPr>
-        <w:t>CLÁUSULA NOVENA. -  GASTOS E IMPUESTOS DE LA COMPRA VENTA DE ACCIONES Y DERECHOS.</w:t>
+        <w:t xml:space="preserve">CLÁUSULA NOVENA. -  GASTOS E IMPUESTOS DE LA </w:t>
+      </w:r>
+      <w:proofErr w:type="gramStart"/>
+      <w:r>
+        <w:rPr>
+          <w:rFonts w:ascii="Verdana" w:eastAsia="Tahoma" w:hAnsi="Verdana" w:cs="Arial"/>
+          <w:b/>
+          <w:sz w:val="18"/>
+          <w:szCs w:val="18"/>
+          <w:lang w:eastAsia="es-PE"/>
+        </w:rPr>
+        <w:t>COMPRA VENTA</w:t>
+      </w:r>
+      <w:proofErr w:type="gramEnd"/>
+      <w:r>
+        <w:rPr>
+          <w:rFonts w:ascii="Verdana" w:eastAsia="Tahoma" w:hAnsi="Verdana" w:cs="Arial"/>
+          <w:b/>
+          <w:sz w:val="18"/>
+          <w:szCs w:val="18"/>
+          <w:lang w:eastAsia="es-PE"/>
+        </w:rPr>
+        <w:t xml:space="preserve"> DE ACCIONES Y DERECHOS.</w:t>
       </w:r>
     </w:p>
     <w:p>
@@ -4714,7 +4903,29 @@
           <w:szCs w:val="18"/>
           <w:lang w:eastAsia="es-PE"/>
         </w:rPr>
-        <w:t>LAS PARTES ACUERDAN QUE CUALQUIER TRIBUTO SEA IMPUESTO, CONTRIBUCIÓN, TASA O ARBITRIO AL QUE RESULTE AFECTO EL LOTE, QUE FUESE CREADO CON FECHA POSTERIOR A LA FIRMA DEL PRESENTE CONTRATO, SERÁ DE RESPONSABILIDAD DE QUIEN DISPONGA LA AUTORIDAD Y EN LAS CONDICIONES QUE CORRESPONDA DE ACUERDO A LA LEY.</w:t>
+        <w:t xml:space="preserve">LAS PARTES ACUERDAN QUE CUALQUIER TRIBUTO SEA IMPUESTO, CONTRIBUCIÓN, TASA O ARBITRIO AL QUE RESULTE AFECTO EL LOTE, QUE FUESE CREADO CON FECHA POSTERIOR A LA FIRMA DEL PRESENTE CONTRATO, SERÁ DE RESPONSABILIDAD DE QUIEN DISPONGA LA AUTORIDAD Y EN LAS CONDICIONES QUE CORRESPONDA </w:t>
+      </w:r>
+      <w:proofErr w:type="gramStart"/>
+      <w:r>
+        <w:rPr>
+          <w:rFonts w:ascii="Verdana" w:eastAsia="Tahoma" w:hAnsi="Verdana" w:cs="Arial"/>
+          <w:color w:val="000000"/>
+          <w:sz w:val="18"/>
+          <w:szCs w:val="18"/>
+          <w:lang w:eastAsia="es-PE"/>
+        </w:rPr>
+        <w:t>DE ACUERDO A</w:t>
+      </w:r>
+      <w:proofErr w:type="gramEnd"/>
+      <w:r>
+        <w:rPr>
+          <w:rFonts w:ascii="Verdana" w:eastAsia="Tahoma" w:hAnsi="Verdana" w:cs="Arial"/>
+          <w:color w:val="000000"/>
+          <w:sz w:val="18"/>
+          <w:szCs w:val="18"/>
+          <w:lang w:eastAsia="es-PE"/>
+        </w:rPr>
+        <w:t xml:space="preserve"> LA LEY.</w:t>
       </w:r>
     </w:p>
     <w:p>
@@ -5266,7 +5477,18 @@
           <w:szCs w:val="18"/>
           <w:lang w:eastAsia="es-PE"/>
         </w:rPr>
-        <w:t xml:space="preserve"> MANTENGA SUS DATOS PERSONALES EN EL O LOS BANCO(S) ANTES REFERIDO INCLUSO LUEGO DE FINALIZADA LA RELACIÓN CONTRACTUAL EN TANTO SEAN ÚTILES PARA LA FINALIDAD Y USOS ANTES MENCIONADOS, ASÍ COMO PARA EL CUMPLIMIENTO DE LAS OBLIGACIONES LEGALES PERTINENTES. </w:t>
+        <w:t xml:space="preserve"> MANTENGA SUS DATOS PERSONALES EN EL O LOS BANCO(S) ANTES REFERIDO INCLUSO LUEGO DE FINALIZADA LA RELACIÓN CONTRACTUAL EN TANTO SEAN ÚTILES PARA LA FINALIDAD Y USOS </w:t>
+      </w:r>
+      <w:r>
+        <w:rPr>
+          <w:rFonts w:ascii="Verdana" w:eastAsia="Tahoma" w:hAnsi="Verdana" w:cs="Arial"/>
+          <w:color w:val="000000"/>
+          <w:sz w:val="18"/>
+          <w:szCs w:val="18"/>
+          <w:lang w:eastAsia="es-PE"/>
+        </w:rPr>
+        <w:lastRenderedPageBreak/>
+        <w:t xml:space="preserve">ANTES MENCIONADOS, ASÍ COMO PARA EL CUMPLIMIENTO DE LAS OBLIGACIONES LEGALES PERTINENTES. </w:t>
       </w:r>
       <w:r>
         <w:rPr>
@@ -5287,18 +5509,7 @@
           <w:szCs w:val="18"/>
           <w:lang w:eastAsia="es-PE"/>
         </w:rPr>
-        <w:t xml:space="preserve"> PODRÁ EJERCER SU DERECHO DE ACCESO, ACTUALIZACIÓN, </w:t>
-      </w:r>
-      <w:r>
-        <w:rPr>
-          <w:rFonts w:ascii="Verdana" w:eastAsia="Tahoma" w:hAnsi="Verdana" w:cs="Arial"/>
-          <w:color w:val="000000"/>
-          <w:sz w:val="18"/>
-          <w:szCs w:val="18"/>
-          <w:lang w:eastAsia="es-PE"/>
-        </w:rPr>
-        <w:lastRenderedPageBreak/>
-        <w:t xml:space="preserve">RECTIFICACIÓN, INCLUSIÓN, OPOSICIÓN Y SUPRESIÓN O CANCELACIÓN DE DATOS PERSONALES - DERECHOS ARCO, MEDIANTE SOLICITUD ESCRITA VÍA EMAIL A </w:t>
+        <w:t xml:space="preserve"> PODRÁ EJERCER SU DERECHO DE ACCESO, ACTUALIZACIÓN, RECTIFICACIÓN, INCLUSIÓN, OPOSICIÓN Y SUPRESIÓN O CANCELACIÓN DE DATOS PERSONALES - DERECHOS ARCO, MEDIANTE SOLICITUD ESCRITA VÍA EMAIL A </w:t>
       </w:r>
       <w:r>
         <w:rPr>
@@ -6251,7 +6462,6 @@
           <w:szCs w:val="18"/>
           <w:lang w:eastAsia="es-PE"/>
         </w:rPr>
-        <w:lastRenderedPageBreak/>
         <w:t xml:space="preserve">LAS PARTES DECLARAN QUE ES DE INTERÉS COMÚN EL SANEAMIENTO FÍSICO LEGAL SOBRE EL INMUEBLE ANTE LAS AUTORIDADES COMPETENTES. </w:t>
       </w:r>
     </w:p>
@@ -8064,6 +8274,7 @@
                 <w:szCs w:val="18"/>
                 <w:lang w:eastAsia="es-PE"/>
               </w:rPr>
+              <w:lastRenderedPageBreak/>
               <w:t>Domicilio</w:t>
             </w:r>
           </w:p>
@@ -8162,18 +8373,7 @@
                 <w:szCs w:val="18"/>
                 <w:lang w:eastAsia="es-PE"/>
               </w:rPr>
-              <w:t xml:space="preserve">, DISTRITO DE SANTIAGO DE SURCO, PROVINCIA Y </w:t>
-            </w:r>
-            <w:r>
-              <w:rPr>
-                <w:rFonts w:ascii="Verdana" w:eastAsia="Verdana" w:hAnsi="Verdana" w:cs="Verdana"/>
-                <w:color w:val="000000"/>
-                <w:sz w:val="18"/>
-                <w:szCs w:val="18"/>
-                <w:lang w:eastAsia="es-PE"/>
-              </w:rPr>
-              <w:lastRenderedPageBreak/>
-              <w:t>DEPARTAMENTO DE LIMA.</w:t>
+              <w:t>, DISTRITO DE SANTIAGO DE SURCO, PROVINCIA Y DEPARTAMENTO DE LIMA.</w:t>
             </w:r>
           </w:p>
         </w:tc>
@@ -8212,7 +8412,6 @@
                 <w:szCs w:val="18"/>
                 <w:lang w:eastAsia="es-PE"/>
               </w:rPr>
-              <w:lastRenderedPageBreak/>
               <w:t xml:space="preserve">Tipo y </w:t>
             </w:r>
             <w:proofErr w:type="spellStart"/>
@@ -13004,7 +13203,7 @@
           <w:szCs w:val="18"/>
           <w:lang w:eastAsia="es-PE"/>
         </w:rPr>
-        <w:t xml:space="preserve">EL COMPRADOR DECLARA TENER CONOCIMIENTO QUE EL LOTE, MATERIA DE EL CONTRATO, A LA FECHA, ES PARTE DEL INMUEBLE CUYAS ACCIONES Y DERECHOS SE DESPRENDEN, Y SE </w:t>
+        <w:t xml:space="preserve">EL COMPRADOR DECLARA TENER CONOCIMIENTO QUE EL LOTE, MATERIA DE EL CONTRATO, A LA </w:t>
       </w:r>
       <w:r>
         <w:rPr>
@@ -13015,7 +13214,7 @@
           <w:lang w:eastAsia="es-PE"/>
         </w:rPr>
         <w:lastRenderedPageBreak/>
-        <w:t>ENCUENTRA UBICADO EN EL PROYECTO.</w:t>
+        <w:t>FECHA, ES PARTE DEL INMUEBLE CUYAS ACCIONES Y DERECHOS SE DESPRENDEN, Y SE ENCUENTRA UBICADO EN EL PROYECTO.</w:t>
       </w:r>
     </w:p>
     <w:p>
@@ -14166,7 +14365,17 @@
           <w:szCs w:val="18"/>
           <w:lang w:eastAsia="es-PE"/>
         </w:rPr>
-        <w:t>, A QUIEN EN ADELANTE SE LE DENOMINARÁ EL “</w:t>
+        <w:t xml:space="preserve">, A QUIEN EN ADELANTE </w:t>
+      </w:r>
+      <w:r>
+        <w:rPr>
+          <w:rFonts w:ascii="Verdana" w:hAnsi="Verdana" w:cs="Tahoma"/>
+          <w:sz w:val="18"/>
+          <w:szCs w:val="18"/>
+          <w:lang w:eastAsia="es-PE"/>
+        </w:rPr>
+        <w:lastRenderedPageBreak/>
+        <w:t>SE LE DENOMINARÁ EL “</w:t>
       </w:r>
       <w:r>
         <w:rPr>
@@ -15850,7 +16059,6 @@
           <w:szCs w:val="18"/>
           <w:lang w:eastAsia="es-PE"/>
         </w:rPr>
-        <w:lastRenderedPageBreak/>
         <w:t xml:space="preserve"> </w:t>
       </w:r>
     </w:p>
@@ -19048,6 +19256,7 @@
                 <w:szCs w:val="18"/>
                 <w:lang w:eastAsia="es-PE"/>
               </w:rPr>
+              <w:lastRenderedPageBreak/>
               <w:t>SALDO DE PRECIO</w:t>
             </w:r>
           </w:p>
@@ -19347,20 +19556,7 @@
                 <w:szCs w:val="18"/>
                 <w:lang w:eastAsia="es-PE"/>
               </w:rPr>
-              <w:t xml:space="preserve"> cuotas mensuales </w:t>
-            </w:r>
-            <w:r>
-              <w:rPr>
-                <w:rFonts w:ascii="Verdana" w:hAnsi="Verdana"/>
-                <w:b/>
-                <w:bCs/>
-                <w:noProof/>
-                <w:sz w:val="18"/>
-                <w:szCs w:val="18"/>
-                <w:lang w:eastAsia="es-PE"/>
-              </w:rPr>
-              <w:lastRenderedPageBreak/>
-              <w:t>consecutivas</w:t>
+              <w:t xml:space="preserve"> cuotas mensuales consecutivas</w:t>
             </w:r>
             <w:r>
               <w:rPr>

--- a/public/plantillas/plantilla_T1_sinconyuge.docx
+++ b/public/plantillas/plantilla_T1_sinconyuge.docx
@@ -2309,24 +2309,15 @@
           <w:szCs w:val="18"/>
           <w:lang w:eastAsia="es-PE"/>
         </w:rPr>
-        <w:t>.</w:t>
-      </w:r>
-    </w:p>
-    <w:p>
-      <w:pPr>
-        <w:pBdr>
-          <w:top w:val="nil"/>
-          <w:left w:val="nil"/>
-          <w:bottom w:val="nil"/>
-          <w:right w:val="nil"/>
-          <w:between w:val="nil"/>
-        </w:pBdr>
+        <w:t xml:space="preserve">. </w:t>
+      </w:r>
+    </w:p>
+    <w:p>
+      <w:pPr>
         <w:spacing w:beforeLines="20" w:before="48" w:afterLines="20" w:after="48"/>
-        <w:ind w:left="567"/>
         <w:jc w:val="both"/>
         <w:rPr>
           <w:rFonts w:ascii="Verdana" w:eastAsia="Tahoma" w:hAnsi="Verdana" w:cs="Arial"/>
-          <w:color w:val="000000"/>
           <w:sz w:val="18"/>
           <w:szCs w:val="18"/>
           <w:lang w:eastAsia="es-PE"/>
@@ -2689,7 +2680,7 @@
           <w:szCs w:val="18"/>
           <w:lang w:eastAsia="es-PE"/>
         </w:rPr>
-        <w:t xml:space="preserve"> DECLARAN QUE ES INTERES DE AMBAS EL MANTENIMIENTO DE LAS MEJORAS QUE SE INCORMPORARÁN AL INMUEBLE, SITUACIÓN POR LA QUE EL COMPRADOR SE COMPROMETE AL PAGO POR CONCEPTO DE MANTENIMIENTO Y CONSERVACIÓN, DE CONFORMIDAD A LO SEÑALADO EN EL </w:t>
+        <w:t xml:space="preserve"> DECLARAN QUE ES INTERES DE AMBAS EL MANTENIMIENTO DE LAS MEJORAS QUE SE INCORPORARÁN AL INMUEBLE, SITUACIÓN POR LA QUE EL COMPRADOR SE COMPROMETE AL PAGO POR CONCEPTO DE MANTENIMIENTO Y CONSERVACIÓN, DE CONFORMIDAD A LO SEÑALADO EN EL </w:t>
       </w:r>
       <w:r>
         <w:rPr>
@@ -7475,117 +7466,78 @@
       </w:r>
       <w:r>
         <w:rPr>
-          <w:rFonts w:ascii="Verdana" w:hAnsi="Verdana"/>
-          <w:b/>
-          <w:sz w:val="18"/>
-          <w:szCs w:val="18"/>
-          <w:lang w:eastAsia="es-PE"/>
+          <w:rFonts w:ascii="Verdana" w:eastAsia="Verdana" w:hAnsi="Verdana" w:cs="Verdana"/>
+          <w:b/>
+          <w:color w:val="000000"/>
+          <w:sz w:val="18"/>
+          <w:szCs w:val="18"/>
         </w:rPr>
         <w:t>{</w:t>
       </w:r>
       <w:proofErr w:type="spellStart"/>
       <w:r>
         <w:rPr>
-          <w:rFonts w:ascii="Verdana" w:hAnsi="Verdana"/>
-          <w:b/>
-          <w:sz w:val="18"/>
-          <w:szCs w:val="18"/>
-          <w:lang w:eastAsia="es-PE"/>
+          <w:rFonts w:ascii="Verdana" w:eastAsia="Verdana" w:hAnsi="Verdana" w:cs="Verdana"/>
+          <w:b/>
+          <w:color w:val="000000"/>
+          <w:sz w:val="18"/>
+          <w:szCs w:val="18"/>
         </w:rPr>
         <w:t>idLote</w:t>
       </w:r>
       <w:proofErr w:type="spellEnd"/>
       <w:r>
         <w:rPr>
-          <w:rFonts w:ascii="Verdana" w:hAnsi="Verdana"/>
-          <w:b/>
-          <w:sz w:val="18"/>
-          <w:szCs w:val="18"/>
-          <w:lang w:eastAsia="es-PE"/>
-        </w:rPr>
-        <w:t>}</w:t>
-      </w:r>
-      <w:r>
-        <w:rPr>
-          <w:rFonts w:ascii="Verdana" w:hAnsi="Verdana"/>
-          <w:b/>
-          <w:sz w:val="18"/>
-          <w:szCs w:val="18"/>
-          <w:lang w:eastAsia="es-PE"/>
-        </w:rPr>
-        <w:t>-</w:t>
-      </w:r>
-      <w:r>
-        <w:rPr>
-          <w:rFonts w:ascii="Verdana" w:hAnsi="Verdana"/>
-          <w:b/>
-          <w:sz w:val="18"/>
-          <w:szCs w:val="18"/>
-          <w:lang w:eastAsia="es-PE"/>
-        </w:rPr>
-        <w:t>{</w:t>
+          <w:rFonts w:ascii="Verdana" w:eastAsia="Verdana" w:hAnsi="Verdana" w:cs="Verdana"/>
+          <w:b/>
+          <w:color w:val="000000"/>
+          <w:sz w:val="18"/>
+          <w:szCs w:val="18"/>
+        </w:rPr>
+        <w:t>}-{</w:t>
       </w:r>
       <w:proofErr w:type="spellStart"/>
       <w:r>
         <w:rPr>
-          <w:rFonts w:ascii="Verdana" w:hAnsi="Verdana"/>
-          <w:b/>
-          <w:sz w:val="18"/>
-          <w:szCs w:val="18"/>
-          <w:lang w:eastAsia="es-PE"/>
-        </w:rPr>
-        <w:t>idCliente</w:t>
+          <w:rFonts w:ascii="Verdana" w:eastAsia="Verdana" w:hAnsi="Verdana" w:cs="Verdana"/>
+          <w:b/>
+          <w:color w:val="000000"/>
+          <w:sz w:val="18"/>
+          <w:szCs w:val="18"/>
+          <w:lang w:val="es-MX"/>
+        </w:rPr>
+        <w:t>codigoLoteCliente</w:t>
       </w:r>
       <w:proofErr w:type="spellEnd"/>
       <w:r>
         <w:rPr>
-          <w:rFonts w:ascii="Verdana" w:hAnsi="Verdana"/>
-          <w:b/>
-          <w:sz w:val="18"/>
-          <w:szCs w:val="18"/>
-          <w:lang w:eastAsia="es-PE"/>
-        </w:rPr>
-        <w:t>}</w:t>
-      </w:r>
-      <w:r>
-        <w:rPr>
-          <w:rFonts w:ascii="Verdana" w:hAnsi="Verdana"/>
-          <w:b/>
-          <w:sz w:val="18"/>
-          <w:szCs w:val="18"/>
-          <w:lang w:eastAsia="es-PE"/>
-        </w:rPr>
-        <w:t>-</w:t>
-      </w:r>
-      <w:r>
-        <w:rPr>
-          <w:rFonts w:ascii="Verdana" w:hAnsi="Verdana"/>
-          <w:b/>
-          <w:sz w:val="18"/>
-          <w:szCs w:val="18"/>
-          <w:lang w:eastAsia="es-PE"/>
-        </w:rPr>
-        <w:t>{contrato} –{</w:t>
+          <w:rFonts w:ascii="Verdana" w:eastAsia="Verdana" w:hAnsi="Verdana" w:cs="Verdana"/>
+          <w:b/>
+          <w:color w:val="000000"/>
+          <w:sz w:val="18"/>
+          <w:szCs w:val="18"/>
+        </w:rPr>
+        <w:t>}-{contrato}-{</w:t>
       </w:r>
       <w:proofErr w:type="spellStart"/>
       <w:r>
         <w:rPr>
-          <w:rFonts w:ascii="Verdana" w:hAnsi="Verdana"/>
-          <w:b/>
-          <w:sz w:val="18"/>
-          <w:szCs w:val="18"/>
-          <w:lang w:eastAsia="es-PE"/>
+          <w:rFonts w:ascii="Verdana" w:eastAsia="Verdana" w:hAnsi="Verdana" w:cs="Verdana"/>
+          <w:b/>
+          <w:color w:val="000000"/>
+          <w:sz w:val="18"/>
+          <w:szCs w:val="18"/>
         </w:rPr>
         <w:t>tipoProyecto</w:t>
       </w:r>
       <w:proofErr w:type="spellEnd"/>
       <w:r>
         <w:rPr>
-          <w:rFonts w:ascii="Verdana" w:hAnsi="Verdana"/>
-          <w:b/>
-          <w:sz w:val="18"/>
-          <w:szCs w:val="18"/>
-          <w:lang w:eastAsia="es-PE"/>
+          <w:rFonts w:ascii="Verdana" w:eastAsia="Verdana" w:hAnsi="Verdana" w:cs="Verdana"/>
+          <w:b/>
+          <w:color w:val="000000"/>
+          <w:sz w:val="18"/>
+          <w:szCs w:val="18"/>
         </w:rPr>
         <w:t>}</w:t>
       </w:r>
@@ -11410,151 +11362,96 @@
       </w:r>
       <w:r>
         <w:rPr>
-          <w:rFonts w:ascii="Verdana" w:hAnsi="Verdana"/>
-          <w:b/>
-          <w:sz w:val="18"/>
-          <w:szCs w:val="18"/>
-          <w:lang w:eastAsia="es-PE"/>
+          <w:rFonts w:ascii="Verdana" w:eastAsia="Verdana" w:hAnsi="Verdana" w:cs="Verdana"/>
+          <w:b/>
+          <w:bCs/>
+          <w:color w:val="000000"/>
+          <w:sz w:val="18"/>
+          <w:szCs w:val="18"/>
         </w:rPr>
         <w:t>{</w:t>
       </w:r>
       <w:proofErr w:type="spellStart"/>
       <w:r>
         <w:rPr>
-          <w:rFonts w:ascii="Verdana" w:hAnsi="Verdana"/>
-          <w:b/>
-          <w:sz w:val="18"/>
-          <w:szCs w:val="18"/>
-          <w:lang w:eastAsia="es-PE"/>
+          <w:rFonts w:ascii="Verdana" w:eastAsia="Verdana" w:hAnsi="Verdana" w:cs="Verdana"/>
+          <w:b/>
+          <w:bCs/>
+          <w:color w:val="000000"/>
+          <w:sz w:val="18"/>
+          <w:szCs w:val="18"/>
         </w:rPr>
         <w:t>idLote</w:t>
       </w:r>
       <w:proofErr w:type="spellEnd"/>
       <w:r>
         <w:rPr>
-          <w:rFonts w:ascii="Verdana" w:hAnsi="Verdana"/>
-          <w:b/>
-          <w:sz w:val="18"/>
-          <w:szCs w:val="18"/>
-          <w:lang w:eastAsia="es-PE"/>
-        </w:rPr>
-        <w:t xml:space="preserve">} </w:t>
-      </w:r>
-      <w:r>
-        <w:rPr>
           <w:rFonts w:ascii="Verdana" w:eastAsia="Verdana" w:hAnsi="Verdana" w:cs="Verdana"/>
           <w:b/>
-          <w:sz w:val="18"/>
-          <w:szCs w:val="18"/>
-          <w:lang w:eastAsia="es-PE"/>
-        </w:rPr>
-        <w:t xml:space="preserve">- </w:t>
-      </w:r>
-      <w:bookmarkStart w:id="5" w:name="_Hlk201246188"/>
-      <w:r>
-        <w:rPr>
-          <w:rFonts w:ascii="Verdana" w:hAnsi="Verdana"/>
-          <w:b/>
-          <w:sz w:val="18"/>
-          <w:szCs w:val="18"/>
-          <w:lang w:eastAsia="es-PE"/>
-        </w:rPr>
-        <w:t>{</w:t>
+          <w:bCs/>
+          <w:color w:val="000000"/>
+          <w:sz w:val="18"/>
+          <w:szCs w:val="18"/>
+        </w:rPr>
+        <w:t>}-{</w:t>
       </w:r>
       <w:proofErr w:type="spellStart"/>
       <w:r>
         <w:rPr>
-          <w:rFonts w:ascii="Verdana" w:hAnsi="Verdana"/>
-          <w:b/>
-          <w:sz w:val="18"/>
-          <w:szCs w:val="18"/>
-          <w:lang w:eastAsia="es-PE"/>
-        </w:rPr>
-        <w:t>idCliente</w:t>
+          <w:rFonts w:ascii="Verdana" w:eastAsia="Verdana" w:hAnsi="Verdana" w:cs="Verdana"/>
+          <w:b/>
+          <w:bCs/>
+          <w:color w:val="000000"/>
+          <w:sz w:val="18"/>
+          <w:szCs w:val="18"/>
+          <w:lang w:val="es-MX"/>
+        </w:rPr>
+        <w:t>codigoLoteCliente</w:t>
       </w:r>
       <w:proofErr w:type="spellEnd"/>
       <w:r>
         <w:rPr>
-          <w:rFonts w:ascii="Verdana" w:hAnsi="Verdana"/>
-          <w:b/>
-          <w:sz w:val="18"/>
-          <w:szCs w:val="18"/>
-          <w:lang w:eastAsia="es-PE"/>
+          <w:rFonts w:ascii="Verdana" w:eastAsia="Verdana" w:hAnsi="Verdana" w:cs="Verdana"/>
+          <w:b/>
+          <w:bCs/>
+          <w:color w:val="000000"/>
+          <w:sz w:val="18"/>
+          <w:szCs w:val="18"/>
+        </w:rPr>
+        <w:t>}-{contrato}-{</w:t>
+      </w:r>
+      <w:proofErr w:type="spellStart"/>
+      <w:r>
+        <w:rPr>
+          <w:rFonts w:ascii="Verdana" w:eastAsia="Verdana" w:hAnsi="Verdana" w:cs="Verdana"/>
+          <w:b/>
+          <w:bCs/>
+          <w:color w:val="000000"/>
+          <w:sz w:val="18"/>
+          <w:szCs w:val="18"/>
+        </w:rPr>
+        <w:t>tipoProyecto</w:t>
+      </w:r>
+      <w:proofErr w:type="spellEnd"/>
+      <w:r>
+        <w:rPr>
+          <w:rFonts w:ascii="Verdana" w:eastAsia="Verdana" w:hAnsi="Verdana" w:cs="Verdana"/>
+          <w:b/>
+          <w:bCs/>
+          <w:color w:val="000000"/>
+          <w:sz w:val="18"/>
+          <w:szCs w:val="18"/>
         </w:rPr>
         <w:t>}</w:t>
       </w:r>
-      <w:bookmarkEnd w:id="5"/>
-      <w:r>
-        <w:rPr>
-          <w:rFonts w:ascii="Verdana" w:hAnsi="Verdana"/>
-          <w:b/>
-          <w:sz w:val="18"/>
-          <w:szCs w:val="18"/>
-          <w:lang w:eastAsia="es-PE"/>
+      <w:r>
+        <w:rPr>
+          <w:rFonts w:ascii="Verdana" w:eastAsia="Verdana" w:hAnsi="Verdana" w:cs="Verdana"/>
+          <w:color w:val="000000"/>
+          <w:sz w:val="18"/>
+          <w:szCs w:val="18"/>
         </w:rPr>
         <w:t xml:space="preserve"> </w:t>
-      </w:r>
-      <w:r>
-        <w:rPr>
-          <w:rFonts w:ascii="Verdana" w:eastAsia="Verdana" w:hAnsi="Verdana" w:cs="Verdana"/>
-          <w:b/>
-          <w:sz w:val="18"/>
-          <w:szCs w:val="18"/>
-          <w:lang w:eastAsia="es-PE"/>
-        </w:rPr>
-        <w:t xml:space="preserve">- </w:t>
-      </w:r>
-      <w:r>
-        <w:rPr>
-          <w:rFonts w:ascii="Verdana" w:hAnsi="Verdana"/>
-          <w:b/>
-          <w:sz w:val="18"/>
-          <w:szCs w:val="18"/>
-          <w:lang w:eastAsia="es-PE"/>
-        </w:rPr>
-        <w:t xml:space="preserve">{contrato} </w:t>
-      </w:r>
-      <w:r>
-        <w:rPr>
-          <w:rFonts w:ascii="Verdana" w:eastAsia="Verdana" w:hAnsi="Verdana" w:cs="Verdana"/>
-          <w:b/>
-          <w:sz w:val="18"/>
-          <w:szCs w:val="18"/>
-          <w:lang w:eastAsia="es-PE"/>
-        </w:rPr>
-        <w:t xml:space="preserve">- </w:t>
-      </w:r>
-      <w:r>
-        <w:rPr>
-          <w:rFonts w:ascii="Verdana" w:hAnsi="Verdana"/>
-          <w:b/>
-          <w:sz w:val="18"/>
-          <w:szCs w:val="18"/>
-          <w:lang w:eastAsia="es-PE"/>
-        </w:rPr>
-        <w:t>{</w:t>
-      </w:r>
-      <w:proofErr w:type="spellStart"/>
-      <w:r>
-        <w:rPr>
-          <w:rFonts w:ascii="Verdana" w:hAnsi="Verdana"/>
-          <w:b/>
-          <w:sz w:val="18"/>
-          <w:szCs w:val="18"/>
-          <w:lang w:eastAsia="es-PE"/>
-        </w:rPr>
-        <w:t>tipoProyecto</w:t>
-      </w:r>
-      <w:proofErr w:type="spellEnd"/>
-      <w:r>
-        <w:rPr>
-          <w:rFonts w:ascii="Verdana" w:hAnsi="Verdana"/>
-          <w:b/>
-          <w:sz w:val="18"/>
-          <w:szCs w:val="18"/>
-          <w:lang w:eastAsia="es-PE"/>
-        </w:rPr>
-        <w:t>}</w:t>
       </w:r>
       <w:r>
         <w:rPr>
@@ -12388,6 +12285,25 @@
             </w:r>
             <w:r>
               <w:rPr>
+                <w:rFonts w:ascii="Verdana" w:hAnsi="Verdana"/>
+                <w:spacing w:val="-2"/>
+                <w:sz w:val="18"/>
+                <w:szCs w:val="18"/>
+                <w:lang w:eastAsia="es-PE"/>
+              </w:rPr>
+              <w:t xml:space="preserve"> </w:t>
+            </w:r>
+            <w:r>
+              <w:rPr>
+                <w:rFonts w:ascii="Verdana" w:eastAsia="Verdana" w:hAnsi="Verdana" w:cs="Verdana"/>
+                <w:color w:val="000000"/>
+                <w:sz w:val="18"/>
+                <w:szCs w:val="18"/>
+              </w:rPr>
+              <w:t>PORCIENTO</w:t>
+            </w:r>
+            <w:r>
+              <w:rPr>
                 <w:rFonts w:ascii="Verdana" w:eastAsia="Verdana" w:hAnsi="Verdana" w:cs="Verdana"/>
                 <w:color w:val="000000"/>
                 <w:sz w:val="18"/>
@@ -13970,6 +13886,48 @@
       <w:r>
         <w:rPr>
           <w:rFonts w:ascii="Verdana" w:hAnsi="Verdana"/>
+          <w:b/>
+          <w:sz w:val="18"/>
+          <w:szCs w:val="18"/>
+          <w:lang w:eastAsia="es-PE"/>
+        </w:rPr>
+        <w:t>{</w:t>
+      </w:r>
+      <w:proofErr w:type="spellStart"/>
+      <w:r>
+        <w:rPr>
+          <w:rFonts w:ascii="Verdana" w:hAnsi="Verdana"/>
+          <w:b/>
+          <w:sz w:val="18"/>
+          <w:szCs w:val="18"/>
+          <w:lang w:val="es-MX" w:eastAsia="es-PE"/>
+        </w:rPr>
+        <w:t>nombresApellidos</w:t>
+      </w:r>
+      <w:proofErr w:type="spellEnd"/>
+      <w:r>
+        <w:rPr>
+          <w:rFonts w:ascii="Verdana" w:hAnsi="Verdana"/>
+          <w:b/>
+          <w:sz w:val="18"/>
+          <w:szCs w:val="18"/>
+          <w:lang w:eastAsia="es-PE"/>
+        </w:rPr>
+        <w:t>}</w:t>
+      </w:r>
+      <w:r>
+        <w:rPr>
+          <w:rFonts w:ascii="Verdana" w:hAnsi="Verdana" w:cs="Tahoma"/>
+          <w:sz w:val="18"/>
+          <w:szCs w:val="18"/>
+          <w:lang w:eastAsia="es-PE"/>
+        </w:rPr>
+        <w:t xml:space="preserve">, IDENTIFICADO CON </w:t>
+      </w:r>
+      <w:r>
+        <w:rPr>
+          <w:rFonts w:ascii="Verdana" w:hAnsi="Verdana"/>
+          <w:b/>
           <w:bCs/>
           <w:sz w:val="18"/>
           <w:szCs w:val="18"/>
@@ -13978,489 +13936,510 @@
         <w:t>{</w:t>
       </w:r>
       <w:proofErr w:type="spellStart"/>
+      <w:r>
+        <w:rPr>
+          <w:rFonts w:ascii="Verdana" w:hAnsi="Verdana"/>
+          <w:b/>
+          <w:bCs/>
+          <w:sz w:val="18"/>
+          <w:szCs w:val="18"/>
+          <w:lang w:val="es-MX" w:eastAsia="es-PE"/>
+        </w:rPr>
+        <w:t>documentoIdentificacion</w:t>
+      </w:r>
+      <w:proofErr w:type="spellEnd"/>
+      <w:r>
+        <w:rPr>
+          <w:rFonts w:ascii="Verdana" w:hAnsi="Verdana"/>
+          <w:b/>
+          <w:bCs/>
+          <w:sz w:val="18"/>
+          <w:szCs w:val="18"/>
+          <w:lang w:eastAsia="es-PE"/>
+        </w:rPr>
+        <w:t>}</w:t>
+      </w:r>
+      <w:r>
+        <w:rPr>
+          <w:rFonts w:ascii="Verdana" w:hAnsi="Verdana"/>
+          <w:b/>
+          <w:bCs/>
+          <w:spacing w:val="-6"/>
+          <w:sz w:val="18"/>
+          <w:szCs w:val="18"/>
+          <w:lang w:eastAsia="es-PE"/>
+        </w:rPr>
+        <w:t xml:space="preserve"> </w:t>
+      </w:r>
+      <w:proofErr w:type="spellStart"/>
+      <w:r>
+        <w:rPr>
+          <w:rFonts w:ascii="Verdana" w:hAnsi="Verdana" w:cs="Tahoma"/>
+          <w:b/>
+          <w:bCs/>
+          <w:sz w:val="18"/>
+          <w:szCs w:val="18"/>
+          <w:lang w:eastAsia="es-PE"/>
+        </w:rPr>
+        <w:t>Nº</w:t>
+      </w:r>
+      <w:proofErr w:type="spellEnd"/>
+      <w:r>
+        <w:rPr>
+          <w:rFonts w:ascii="Verdana" w:hAnsi="Verdana" w:cs="Tahoma"/>
+          <w:b/>
+          <w:bCs/>
+          <w:sz w:val="18"/>
+          <w:szCs w:val="18"/>
+          <w:lang w:eastAsia="es-PE"/>
+        </w:rPr>
+        <w:t xml:space="preserve"> </w:t>
+      </w:r>
+      <w:r>
+        <w:rPr>
+          <w:rFonts w:ascii="Verdana" w:hAnsi="Verdana"/>
+          <w:b/>
+          <w:bCs/>
+          <w:sz w:val="18"/>
+          <w:szCs w:val="18"/>
+          <w:lang w:eastAsia="es-PE"/>
+        </w:rPr>
+        <w:t>{</w:t>
+      </w:r>
+      <w:proofErr w:type="spellStart"/>
+      <w:r>
+        <w:rPr>
+          <w:rFonts w:ascii="Verdana" w:hAnsi="Verdana"/>
+          <w:b/>
+          <w:bCs/>
+          <w:sz w:val="18"/>
+          <w:szCs w:val="18"/>
+          <w:lang w:val="es-MX" w:eastAsia="es-PE"/>
+        </w:rPr>
+        <w:t>numeroIdentificacion</w:t>
+      </w:r>
+      <w:proofErr w:type="spellEnd"/>
+      <w:r>
+        <w:rPr>
+          <w:rFonts w:ascii="Verdana" w:hAnsi="Verdana"/>
+          <w:b/>
+          <w:bCs/>
+          <w:sz w:val="18"/>
+          <w:szCs w:val="18"/>
+          <w:lang w:eastAsia="es-PE"/>
+        </w:rPr>
+        <w:t>}</w:t>
+      </w:r>
+      <w:r>
+        <w:rPr>
+          <w:rFonts w:ascii="Verdana" w:hAnsi="Verdana" w:cs="Tahoma"/>
+          <w:sz w:val="18"/>
+          <w:szCs w:val="18"/>
+          <w:lang w:eastAsia="es-PE"/>
+        </w:rPr>
+        <w:t xml:space="preserve">, DE ESTADO CIVIL </w:t>
+      </w:r>
+      <w:r>
+        <w:rPr>
+          <w:rFonts w:ascii="Verdana" w:hAnsi="Verdana"/>
+          <w:b/>
+          <w:bCs/>
+          <w:sz w:val="18"/>
+          <w:szCs w:val="18"/>
+          <w:lang w:val="es-MX" w:eastAsia="es-PE"/>
+        </w:rPr>
+        <w:t>{</w:t>
+      </w:r>
+      <w:proofErr w:type="spellStart"/>
+      <w:r>
+        <w:rPr>
+          <w:rFonts w:ascii="Verdana" w:hAnsi="Verdana"/>
+          <w:b/>
+          <w:bCs/>
+          <w:sz w:val="18"/>
+          <w:szCs w:val="18"/>
+          <w:lang w:val="es-MX" w:eastAsia="es-PE"/>
+        </w:rPr>
+        <w:t>estadoCivil</w:t>
+      </w:r>
+      <w:proofErr w:type="spellEnd"/>
+      <w:r>
+        <w:rPr>
+          <w:rFonts w:ascii="Verdana" w:hAnsi="Verdana"/>
+          <w:b/>
+          <w:bCs/>
+          <w:sz w:val="18"/>
+          <w:szCs w:val="18"/>
+          <w:lang w:val="es-MX" w:eastAsia="es-PE"/>
+        </w:rPr>
+        <w:t>}</w:t>
+      </w:r>
+      <w:r>
+        <w:rPr>
+          <w:rFonts w:ascii="Verdana" w:hAnsi="Verdana" w:cs="Tahoma"/>
+          <w:sz w:val="18"/>
+          <w:szCs w:val="18"/>
+          <w:lang w:eastAsia="es-PE"/>
+        </w:rPr>
+        <w:t xml:space="preserve">, DE NACIONALIDAD </w:t>
+      </w:r>
+      <w:r>
+        <w:rPr>
+          <w:rFonts w:ascii="Verdana" w:hAnsi="Verdana"/>
+          <w:sz w:val="18"/>
+          <w:szCs w:val="18"/>
+          <w:lang w:eastAsia="es-PE"/>
+        </w:rPr>
+        <w:t>{</w:t>
+      </w:r>
+      <w:r>
+        <w:rPr>
+          <w:rFonts w:ascii="Verdana" w:hAnsi="Verdana"/>
+          <w:sz w:val="18"/>
+          <w:szCs w:val="18"/>
+          <w:lang w:val="es-MX" w:eastAsia="es-PE"/>
+        </w:rPr>
+        <w:t>nacionalidad</w:t>
+      </w:r>
+      <w:r>
+        <w:rPr>
+          <w:rFonts w:ascii="Verdana" w:hAnsi="Verdana"/>
+          <w:sz w:val="18"/>
+          <w:szCs w:val="18"/>
+          <w:lang w:eastAsia="es-PE"/>
+        </w:rPr>
+        <w:t>}</w:t>
+      </w:r>
+      <w:r>
+        <w:rPr>
+          <w:rFonts w:ascii="Verdana" w:hAnsi="Verdana" w:cs="Tahoma"/>
+          <w:sz w:val="18"/>
+          <w:szCs w:val="18"/>
+          <w:lang w:eastAsia="es-PE"/>
+        </w:rPr>
+        <w:t>, DE OCUPACIÓN</w:t>
+      </w:r>
+      <w:r>
+        <w:rPr>
+          <w:rFonts w:ascii="Verdana" w:hAnsi="Verdana" w:cs="Tahoma"/>
+          <w:sz w:val="18"/>
+          <w:szCs w:val="18"/>
+          <w:lang w:eastAsia="es-PE"/>
+        </w:rPr>
+        <w:t xml:space="preserve"> </w:t>
+      </w:r>
+      <w:r>
+        <w:rPr>
+          <w:rFonts w:ascii="Verdana" w:hAnsi="Verdana"/>
+          <w:b/>
+          <w:bCs/>
+          <w:sz w:val="18"/>
+          <w:szCs w:val="18"/>
+          <w:lang w:eastAsia="es-PE"/>
+        </w:rPr>
+        <w:t>{</w:t>
+      </w:r>
+      <w:proofErr w:type="spellStart"/>
+      <w:r>
+        <w:rPr>
+          <w:rFonts w:ascii="Verdana" w:hAnsi="Verdana"/>
+          <w:b/>
+          <w:bCs/>
+          <w:sz w:val="18"/>
+          <w:szCs w:val="18"/>
+          <w:lang w:val="es-MX" w:eastAsia="es-PE"/>
+        </w:rPr>
+        <w:t>ocupacion</w:t>
+      </w:r>
+      <w:proofErr w:type="spellEnd"/>
+      <w:r>
+        <w:rPr>
+          <w:rFonts w:ascii="Verdana" w:hAnsi="Verdana"/>
+          <w:b/>
+          <w:bCs/>
+          <w:sz w:val="18"/>
+          <w:szCs w:val="18"/>
+          <w:lang w:eastAsia="es-PE"/>
+        </w:rPr>
+        <w:t>}</w:t>
+      </w:r>
+      <w:r>
+        <w:rPr>
+          <w:rFonts w:ascii="Verdana" w:hAnsi="Verdana" w:cs="Tahoma"/>
+          <w:sz w:val="18"/>
+          <w:szCs w:val="18"/>
+          <w:lang w:eastAsia="es-PE"/>
+        </w:rPr>
+        <w:t xml:space="preserve">, CON DOMICILIO EN </w:t>
+      </w:r>
+      <w:r>
+        <w:rPr>
+          <w:rFonts w:ascii="Verdana" w:hAnsi="Verdana"/>
+          <w:b/>
+          <w:bCs/>
+          <w:sz w:val="18"/>
+          <w:szCs w:val="18"/>
+          <w:lang w:eastAsia="es-PE"/>
+        </w:rPr>
+        <w:t>{</w:t>
+      </w:r>
+      <w:proofErr w:type="spellStart"/>
+      <w:r>
+        <w:rPr>
+          <w:rFonts w:ascii="Verdana" w:hAnsi="Verdana"/>
+          <w:b/>
+          <w:bCs/>
+          <w:sz w:val="18"/>
+          <w:szCs w:val="18"/>
+          <w:lang w:val="es-MX" w:eastAsia="es-PE"/>
+        </w:rPr>
+        <w:t>direccion</w:t>
+      </w:r>
+      <w:proofErr w:type="spellEnd"/>
+      <w:r>
+        <w:rPr>
+          <w:rFonts w:ascii="Verdana" w:hAnsi="Verdana"/>
+          <w:b/>
+          <w:bCs/>
+          <w:sz w:val="18"/>
+          <w:szCs w:val="18"/>
+          <w:lang w:eastAsia="es-PE"/>
+        </w:rPr>
+        <w:t>}</w:t>
+      </w:r>
+      <w:r>
+        <w:rPr>
+          <w:rFonts w:ascii="Verdana" w:hAnsi="Verdana" w:cs="Tahoma"/>
+          <w:sz w:val="18"/>
+          <w:szCs w:val="18"/>
+          <w:lang w:eastAsia="es-PE"/>
+        </w:rPr>
+        <w:t xml:space="preserve"> DISTRITO DE </w:t>
+      </w:r>
+      <w:r>
+        <w:rPr>
+          <w:rFonts w:ascii="Verdana" w:hAnsi="Verdana"/>
+          <w:sz w:val="18"/>
+          <w:szCs w:val="18"/>
+          <w:lang w:eastAsia="es-PE"/>
+        </w:rPr>
+        <w:t>{</w:t>
+      </w:r>
+      <w:r>
+        <w:rPr>
+          <w:rFonts w:ascii="Verdana" w:hAnsi="Verdana"/>
+          <w:sz w:val="18"/>
+          <w:szCs w:val="18"/>
+          <w:lang w:val="es-MX" w:eastAsia="es-PE"/>
+        </w:rPr>
+        <w:t>distrito</w:t>
+      </w:r>
+      <w:r>
+        <w:rPr>
+          <w:rFonts w:ascii="Verdana" w:hAnsi="Verdana"/>
+          <w:sz w:val="18"/>
+          <w:szCs w:val="18"/>
+          <w:lang w:eastAsia="es-PE"/>
+        </w:rPr>
+        <w:t>}</w:t>
+      </w:r>
+      <w:r>
+        <w:rPr>
+          <w:rFonts w:ascii="Verdana" w:hAnsi="Verdana" w:cs="Tahoma"/>
+          <w:sz w:val="18"/>
+          <w:szCs w:val="18"/>
+          <w:lang w:eastAsia="es-PE"/>
+        </w:rPr>
+        <w:t xml:space="preserve">, PROVINCIA </w:t>
+      </w:r>
+      <w:r>
+        <w:rPr>
+          <w:rFonts w:ascii="Verdana" w:hAnsi="Verdana"/>
+          <w:sz w:val="18"/>
+          <w:szCs w:val="18"/>
+          <w:lang w:eastAsia="es-PE"/>
+        </w:rPr>
+        <w:t>{</w:t>
+      </w:r>
+      <w:r>
+        <w:rPr>
+          <w:rFonts w:ascii="Verdana" w:hAnsi="Verdana"/>
+          <w:sz w:val="18"/>
+          <w:szCs w:val="18"/>
+          <w:lang w:val="es-MX" w:eastAsia="es-PE"/>
+        </w:rPr>
+        <w:t>provincia</w:t>
+      </w:r>
+      <w:r>
+        <w:rPr>
+          <w:rFonts w:ascii="Verdana" w:hAnsi="Verdana"/>
+          <w:sz w:val="18"/>
+          <w:szCs w:val="18"/>
+          <w:lang w:eastAsia="es-PE"/>
+        </w:rPr>
+        <w:t>}</w:t>
+      </w:r>
+      <w:r>
+        <w:rPr>
+          <w:rFonts w:ascii="Verdana" w:hAnsi="Verdana" w:cs="Tahoma"/>
+          <w:sz w:val="18"/>
+          <w:szCs w:val="18"/>
+          <w:lang w:eastAsia="es-PE"/>
+        </w:rPr>
+        <w:t xml:space="preserve"> Y DEPARTAMENTO DE </w:t>
+      </w:r>
+      <w:r>
+        <w:rPr>
+          <w:rFonts w:ascii="Verdana" w:hAnsi="Verdana"/>
+          <w:sz w:val="18"/>
+          <w:szCs w:val="18"/>
+          <w:lang w:eastAsia="es-PE"/>
+        </w:rPr>
+        <w:t>{</w:t>
+      </w:r>
+      <w:r>
+        <w:rPr>
+          <w:rFonts w:ascii="Verdana" w:hAnsi="Verdana"/>
+          <w:sz w:val="18"/>
+          <w:szCs w:val="18"/>
+          <w:lang w:val="es-MX" w:eastAsia="es-PE"/>
+        </w:rPr>
+        <w:t>departamento</w:t>
+      </w:r>
+      <w:r>
+        <w:rPr>
+          <w:rFonts w:ascii="Verdana" w:hAnsi="Verdana"/>
+          <w:sz w:val="18"/>
+          <w:szCs w:val="18"/>
+          <w:lang w:eastAsia="es-PE"/>
+        </w:rPr>
+        <w:t>}</w:t>
+      </w:r>
+      <w:r>
+        <w:rPr>
+          <w:rFonts w:ascii="Verdana" w:hAnsi="Verdana" w:cs="Tahoma"/>
+          <w:sz w:val="18"/>
+          <w:szCs w:val="18"/>
+          <w:lang w:eastAsia="es-PE"/>
+        </w:rPr>
+        <w:t xml:space="preserve">, A QUIEN EN </w:t>
+      </w:r>
+      <w:r>
+        <w:rPr>
+          <w:rFonts w:ascii="Verdana" w:hAnsi="Verdana" w:cs="Tahoma"/>
+          <w:sz w:val="18"/>
+          <w:szCs w:val="18"/>
+          <w:lang w:eastAsia="es-PE"/>
+        </w:rPr>
+        <w:lastRenderedPageBreak/>
+        <w:t>ADELANTE SE LE DENOMINARÁ EL “</w:t>
+      </w:r>
+      <w:r>
+        <w:rPr>
+          <w:rFonts w:ascii="Verdana" w:hAnsi="Verdana" w:cs="Tahoma"/>
+          <w:b/>
+          <w:bCs/>
+          <w:sz w:val="18"/>
+          <w:szCs w:val="18"/>
+          <w:lang w:eastAsia="es-PE"/>
+        </w:rPr>
+        <w:t>PODERDANTE</w:t>
+      </w:r>
+      <w:r>
+        <w:rPr>
+          <w:rFonts w:ascii="Verdana" w:hAnsi="Verdana" w:cs="Tahoma"/>
+          <w:sz w:val="18"/>
+          <w:szCs w:val="18"/>
+          <w:lang w:eastAsia="es-PE"/>
+        </w:rPr>
+        <w:t>”, EN LOS TÉRMINOS Y CONDICIONES SIGUIENTES:</w:t>
+      </w:r>
+    </w:p>
+    <w:p>
+      <w:pPr>
+        <w:spacing w:before="4" w:after="4" w:line="276" w:lineRule="auto"/>
+        <w:jc w:val="both"/>
+        <w:rPr>
+          <w:rFonts w:ascii="Verdana" w:hAnsi="Verdana" w:cs="Tahoma"/>
+          <w:sz w:val="18"/>
+          <w:szCs w:val="18"/>
+          <w:lang w:eastAsia="es-PE"/>
+        </w:rPr>
+      </w:pPr>
+    </w:p>
+    <w:p>
+      <w:pPr>
+        <w:spacing w:before="4" w:after="4" w:line="276" w:lineRule="auto"/>
+        <w:jc w:val="both"/>
+        <w:rPr>
+          <w:rFonts w:ascii="Verdana" w:hAnsi="Verdana" w:cs="Tahoma"/>
+          <w:sz w:val="18"/>
+          <w:szCs w:val="18"/>
+          <w:lang w:eastAsia="es-PE"/>
+        </w:rPr>
+      </w:pPr>
+      <w:r>
+        <w:rPr>
+          <w:rFonts w:ascii="Verdana" w:hAnsi="Verdana" w:cs="Tahoma"/>
+          <w:b/>
+          <w:bCs/>
+          <w:sz w:val="18"/>
+          <w:szCs w:val="18"/>
+          <w:lang w:eastAsia="es-PE"/>
+        </w:rPr>
+        <w:t>PRIMERO</w:t>
+      </w:r>
+      <w:r>
+        <w:rPr>
+          <w:rFonts w:ascii="Verdana" w:hAnsi="Verdana" w:cs="Tahoma"/>
+          <w:sz w:val="18"/>
+          <w:szCs w:val="18"/>
+          <w:lang w:eastAsia="es-PE"/>
+        </w:rPr>
+        <w:t xml:space="preserve">: POR MEDIO DEL PRESENTE </w:t>
+      </w:r>
+      <w:r>
+        <w:rPr>
+          <w:rFonts w:ascii="Verdana" w:hAnsi="Verdana" w:cs="Tahoma"/>
+          <w:b/>
+          <w:bCs/>
+          <w:sz w:val="18"/>
+          <w:szCs w:val="18"/>
+          <w:lang w:eastAsia="es-PE"/>
+        </w:rPr>
+        <w:t>EL PODERDANTE</w:t>
+      </w:r>
+      <w:r>
+        <w:rPr>
+          <w:rFonts w:ascii="Verdana" w:hAnsi="Verdana" w:cs="Tahoma"/>
+          <w:sz w:val="18"/>
+          <w:szCs w:val="18"/>
+          <w:lang w:eastAsia="es-PE"/>
+        </w:rPr>
+        <w:t xml:space="preserve"> OTORGA PODER AMPLIO Y ESPECIAL A </w:t>
+      </w:r>
       <w:r>
         <w:rPr>
           <w:rFonts w:ascii="Verdana" w:hAnsi="Verdana"/>
           <w:bCs/>
           <w:sz w:val="18"/>
           <w:szCs w:val="18"/>
-          <w:lang w:val="es-MX" w:eastAsia="es-PE"/>
-        </w:rPr>
-        <w:t>nombresApellidos</w:t>
-      </w:r>
-      <w:proofErr w:type="spellEnd"/>
+          <w:lang w:eastAsia="es-PE"/>
+        </w:rPr>
+        <w:t>{</w:t>
+      </w:r>
+      <w:proofErr w:type="spellStart"/>
       <w:r>
         <w:rPr>
           <w:rFonts w:ascii="Verdana" w:hAnsi="Verdana"/>
           <w:bCs/>
           <w:sz w:val="18"/>
           <w:szCs w:val="18"/>
-          <w:lang w:eastAsia="es-PE"/>
-        </w:rPr>
-        <w:t>}</w:t>
-      </w:r>
-      <w:r>
-        <w:rPr>
-          <w:rFonts w:ascii="Verdana" w:hAnsi="Verdana" w:cs="Tahoma"/>
-          <w:sz w:val="18"/>
-          <w:szCs w:val="18"/>
-          <w:lang w:eastAsia="es-PE"/>
-        </w:rPr>
-        <w:t xml:space="preserve">, IDENTIFICADO CON </w:t>
-      </w:r>
-      <w:r>
-        <w:rPr>
-          <w:rFonts w:ascii="Verdana" w:hAnsi="Verdana"/>
-          <w:sz w:val="18"/>
-          <w:szCs w:val="18"/>
-          <w:lang w:eastAsia="es-PE"/>
-        </w:rPr>
-        <w:t>{</w:t>
-      </w:r>
-      <w:proofErr w:type="spellStart"/>
-      <w:r>
-        <w:rPr>
-          <w:rFonts w:ascii="Verdana" w:hAnsi="Verdana"/>
-          <w:sz w:val="18"/>
-          <w:szCs w:val="18"/>
           <w:lang w:val="es-MX" w:eastAsia="es-PE"/>
         </w:rPr>
-        <w:t>documentoIdentificacion</w:t>
+        <w:t>empresaVende</w:t>
       </w:r>
       <w:proofErr w:type="spellEnd"/>
-      <w:r>
-        <w:rPr>
-          <w:rFonts w:ascii="Verdana" w:hAnsi="Verdana"/>
-          <w:sz w:val="18"/>
-          <w:szCs w:val="18"/>
-          <w:lang w:eastAsia="es-PE"/>
-        </w:rPr>
-        <w:t>}</w:t>
-      </w:r>
-      <w:r>
-        <w:rPr>
-          <w:rFonts w:ascii="Verdana" w:hAnsi="Verdana"/>
-          <w:spacing w:val="-6"/>
-          <w:sz w:val="18"/>
-          <w:szCs w:val="18"/>
-          <w:lang w:eastAsia="es-PE"/>
-        </w:rPr>
-        <w:t xml:space="preserve"> </w:t>
-      </w:r>
-      <w:proofErr w:type="spellStart"/>
-      <w:r>
-        <w:rPr>
-          <w:rFonts w:ascii="Verdana" w:hAnsi="Verdana" w:cs="Tahoma"/>
-          <w:b/>
-          <w:bCs/>
-          <w:sz w:val="18"/>
-          <w:szCs w:val="18"/>
-          <w:lang w:eastAsia="es-PE"/>
-        </w:rPr>
-        <w:t>Nº</w:t>
-      </w:r>
-      <w:proofErr w:type="spellEnd"/>
-      <w:r>
-        <w:rPr>
-          <w:rFonts w:ascii="Verdana" w:hAnsi="Verdana" w:cs="Tahoma"/>
-          <w:b/>
-          <w:bCs/>
-          <w:sz w:val="18"/>
-          <w:szCs w:val="18"/>
-          <w:lang w:eastAsia="es-PE"/>
-        </w:rPr>
-        <w:t xml:space="preserve"> </w:t>
-      </w:r>
-      <w:r>
-        <w:rPr>
-          <w:rFonts w:ascii="Verdana" w:hAnsi="Verdana"/>
-          <w:sz w:val="18"/>
-          <w:szCs w:val="18"/>
-          <w:lang w:eastAsia="es-PE"/>
-        </w:rPr>
-        <w:t>{</w:t>
-      </w:r>
-      <w:proofErr w:type="spellStart"/>
-      <w:r>
-        <w:rPr>
-          <w:rFonts w:ascii="Verdana" w:hAnsi="Verdana"/>
-          <w:sz w:val="18"/>
-          <w:szCs w:val="18"/>
-          <w:lang w:val="es-MX" w:eastAsia="es-PE"/>
-        </w:rPr>
-        <w:t>numeroIdentificacion</w:t>
-      </w:r>
-      <w:proofErr w:type="spellEnd"/>
-      <w:r>
-        <w:rPr>
-          <w:rFonts w:ascii="Verdana" w:hAnsi="Verdana"/>
-          <w:sz w:val="18"/>
-          <w:szCs w:val="18"/>
-          <w:lang w:eastAsia="es-PE"/>
-        </w:rPr>
-        <w:t>}</w:t>
-      </w:r>
-      <w:r>
-        <w:rPr>
-          <w:rFonts w:ascii="Verdana" w:hAnsi="Verdana" w:cs="Tahoma"/>
-          <w:sz w:val="18"/>
-          <w:szCs w:val="18"/>
-          <w:lang w:eastAsia="es-PE"/>
-        </w:rPr>
-        <w:t xml:space="preserve">, DE ESTADO CIVIL </w:t>
-      </w:r>
-      <w:r>
-        <w:rPr>
-          <w:rFonts w:ascii="Verdana" w:hAnsi="Verdana"/>
-          <w:sz w:val="18"/>
-          <w:szCs w:val="18"/>
-          <w:lang w:val="es-MX" w:eastAsia="es-PE"/>
-        </w:rPr>
-        <w:t>{</w:t>
-      </w:r>
-      <w:proofErr w:type="spellStart"/>
-      <w:r>
-        <w:rPr>
-          <w:rFonts w:ascii="Verdana" w:hAnsi="Verdana"/>
-          <w:sz w:val="18"/>
-          <w:szCs w:val="18"/>
-          <w:lang w:val="es-MX" w:eastAsia="es-PE"/>
-        </w:rPr>
-        <w:t>estadoCivil</w:t>
-      </w:r>
-      <w:proofErr w:type="spellEnd"/>
-      <w:r>
-        <w:rPr>
-          <w:rFonts w:ascii="Verdana" w:hAnsi="Verdana"/>
-          <w:sz w:val="18"/>
-          <w:szCs w:val="18"/>
-          <w:lang w:val="es-MX" w:eastAsia="es-PE"/>
-        </w:rPr>
-        <w:t>}</w:t>
-      </w:r>
-      <w:r>
-        <w:rPr>
-          <w:rFonts w:ascii="Verdana" w:hAnsi="Verdana" w:cs="Tahoma"/>
-          <w:sz w:val="18"/>
-          <w:szCs w:val="18"/>
-          <w:lang w:eastAsia="es-PE"/>
-        </w:rPr>
-        <w:t xml:space="preserve">, DE NACIONALIDAD </w:t>
-      </w:r>
-      <w:r>
-        <w:rPr>
-          <w:rFonts w:ascii="Verdana" w:hAnsi="Verdana"/>
-          <w:sz w:val="18"/>
-          <w:szCs w:val="18"/>
-          <w:lang w:eastAsia="es-PE"/>
-        </w:rPr>
-        <w:t>{</w:t>
-      </w:r>
-      <w:r>
-        <w:rPr>
-          <w:rFonts w:ascii="Verdana" w:hAnsi="Verdana"/>
-          <w:sz w:val="18"/>
-          <w:szCs w:val="18"/>
-          <w:lang w:val="es-MX" w:eastAsia="es-PE"/>
-        </w:rPr>
-        <w:t>nacionalidad</w:t>
-      </w:r>
-      <w:r>
-        <w:rPr>
-          <w:rFonts w:ascii="Verdana" w:hAnsi="Verdana"/>
-          <w:sz w:val="18"/>
-          <w:szCs w:val="18"/>
-          <w:lang w:eastAsia="es-PE"/>
-        </w:rPr>
-        <w:t>}</w:t>
-      </w:r>
-      <w:r>
-        <w:rPr>
-          <w:rFonts w:ascii="Verdana" w:hAnsi="Verdana" w:cs="Tahoma"/>
-          <w:sz w:val="18"/>
-          <w:szCs w:val="18"/>
-          <w:lang w:eastAsia="es-PE"/>
-        </w:rPr>
-        <w:t xml:space="preserve">, DE OCUPACIÓN </w:t>
-      </w:r>
-      <w:r>
-        <w:rPr>
-          <w:rFonts w:ascii="Verdana" w:hAnsi="Verdana"/>
-          <w:sz w:val="18"/>
-          <w:szCs w:val="18"/>
-          <w:lang w:eastAsia="es-PE"/>
-        </w:rPr>
-        <w:t>{</w:t>
-      </w:r>
-      <w:proofErr w:type="spellStart"/>
-      <w:r>
-        <w:rPr>
-          <w:rFonts w:ascii="Verdana" w:hAnsi="Verdana"/>
-          <w:sz w:val="18"/>
-          <w:szCs w:val="18"/>
-          <w:lang w:val="es-MX" w:eastAsia="es-PE"/>
-        </w:rPr>
-        <w:t>ocupacion</w:t>
-      </w:r>
-      <w:proofErr w:type="spellEnd"/>
-      <w:r>
-        <w:rPr>
-          <w:rFonts w:ascii="Verdana" w:hAnsi="Verdana"/>
-          <w:sz w:val="18"/>
-          <w:szCs w:val="18"/>
-          <w:lang w:eastAsia="es-PE"/>
-        </w:rPr>
-        <w:t>}</w:t>
-      </w:r>
-      <w:r>
-        <w:rPr>
-          <w:rFonts w:ascii="Verdana" w:hAnsi="Verdana" w:cs="Tahoma"/>
-          <w:sz w:val="18"/>
-          <w:szCs w:val="18"/>
-          <w:lang w:eastAsia="es-PE"/>
-        </w:rPr>
-        <w:t xml:space="preserve">, CON DOMICILIO EN </w:t>
-      </w:r>
-      <w:r>
-        <w:rPr>
-          <w:rFonts w:ascii="Verdana" w:hAnsi="Verdana"/>
-          <w:sz w:val="18"/>
-          <w:szCs w:val="18"/>
-          <w:lang w:eastAsia="es-PE"/>
-        </w:rPr>
-        <w:t>{</w:t>
-      </w:r>
-      <w:proofErr w:type="spellStart"/>
-      <w:r>
-        <w:rPr>
-          <w:rFonts w:ascii="Verdana" w:hAnsi="Verdana"/>
-          <w:sz w:val="18"/>
-          <w:szCs w:val="18"/>
-          <w:lang w:val="es-MX" w:eastAsia="es-PE"/>
-        </w:rPr>
-        <w:t>direccion</w:t>
-      </w:r>
-      <w:proofErr w:type="spellEnd"/>
-      <w:r>
-        <w:rPr>
-          <w:rFonts w:ascii="Verdana" w:hAnsi="Verdana"/>
-          <w:sz w:val="18"/>
-          <w:szCs w:val="18"/>
-          <w:lang w:eastAsia="es-PE"/>
-        </w:rPr>
-        <w:t>}</w:t>
-      </w:r>
-      <w:r>
-        <w:rPr>
-          <w:rFonts w:ascii="Verdana" w:hAnsi="Verdana" w:cs="Tahoma"/>
-          <w:sz w:val="18"/>
-          <w:szCs w:val="18"/>
-          <w:lang w:eastAsia="es-PE"/>
-        </w:rPr>
-        <w:t xml:space="preserve"> DISTRITO DE </w:t>
-      </w:r>
-      <w:r>
-        <w:rPr>
-          <w:rFonts w:ascii="Verdana" w:hAnsi="Verdana"/>
-          <w:sz w:val="18"/>
-          <w:szCs w:val="18"/>
-          <w:lang w:eastAsia="es-PE"/>
-        </w:rPr>
-        <w:t>{</w:t>
-      </w:r>
-      <w:r>
-        <w:rPr>
-          <w:rFonts w:ascii="Verdana" w:hAnsi="Verdana"/>
-          <w:sz w:val="18"/>
-          <w:szCs w:val="18"/>
-          <w:lang w:val="es-MX" w:eastAsia="es-PE"/>
-        </w:rPr>
-        <w:t>distrito</w:t>
-      </w:r>
-      <w:r>
-        <w:rPr>
-          <w:rFonts w:ascii="Verdana" w:hAnsi="Verdana"/>
-          <w:sz w:val="18"/>
-          <w:szCs w:val="18"/>
-          <w:lang w:eastAsia="es-PE"/>
-        </w:rPr>
-        <w:t>}</w:t>
-      </w:r>
-      <w:r>
-        <w:rPr>
-          <w:rFonts w:ascii="Verdana" w:hAnsi="Verdana" w:cs="Tahoma"/>
-          <w:sz w:val="18"/>
-          <w:szCs w:val="18"/>
-          <w:lang w:eastAsia="es-PE"/>
-        </w:rPr>
-        <w:t xml:space="preserve">, PROVINCIA </w:t>
-      </w:r>
-      <w:r>
-        <w:rPr>
-          <w:rFonts w:ascii="Verdana" w:hAnsi="Verdana"/>
-          <w:sz w:val="18"/>
-          <w:szCs w:val="18"/>
-          <w:lang w:eastAsia="es-PE"/>
-        </w:rPr>
-        <w:t>{</w:t>
-      </w:r>
-      <w:r>
-        <w:rPr>
-          <w:rFonts w:ascii="Verdana" w:hAnsi="Verdana"/>
-          <w:sz w:val="18"/>
-          <w:szCs w:val="18"/>
-          <w:lang w:val="es-MX" w:eastAsia="es-PE"/>
-        </w:rPr>
-        <w:t>provincia</w:t>
-      </w:r>
-      <w:r>
-        <w:rPr>
-          <w:rFonts w:ascii="Verdana" w:hAnsi="Verdana"/>
-          <w:sz w:val="18"/>
-          <w:szCs w:val="18"/>
-          <w:lang w:eastAsia="es-PE"/>
-        </w:rPr>
-        <w:t>}</w:t>
-      </w:r>
-      <w:r>
-        <w:rPr>
-          <w:rFonts w:ascii="Verdana" w:hAnsi="Verdana" w:cs="Tahoma"/>
-          <w:sz w:val="18"/>
-          <w:szCs w:val="18"/>
-          <w:lang w:eastAsia="es-PE"/>
-        </w:rPr>
-        <w:t xml:space="preserve"> Y DEPARTAMENTO DE </w:t>
-      </w:r>
-      <w:r>
-        <w:rPr>
-          <w:rFonts w:ascii="Verdana" w:hAnsi="Verdana"/>
-          <w:sz w:val="18"/>
-          <w:szCs w:val="18"/>
-          <w:lang w:eastAsia="es-PE"/>
-        </w:rPr>
-        <w:t>{</w:t>
-      </w:r>
-      <w:r>
-        <w:rPr>
-          <w:rFonts w:ascii="Verdana" w:hAnsi="Verdana"/>
-          <w:sz w:val="18"/>
-          <w:szCs w:val="18"/>
-          <w:lang w:val="es-MX" w:eastAsia="es-PE"/>
-        </w:rPr>
-        <w:t>departamento</w:t>
-      </w:r>
-      <w:r>
-        <w:rPr>
-          <w:rFonts w:ascii="Verdana" w:hAnsi="Verdana"/>
-          <w:sz w:val="18"/>
-          <w:szCs w:val="18"/>
-          <w:lang w:eastAsia="es-PE"/>
-        </w:rPr>
-        <w:t>}</w:t>
-      </w:r>
-      <w:r>
-        <w:rPr>
-          <w:rFonts w:ascii="Verdana" w:hAnsi="Verdana" w:cs="Tahoma"/>
-          <w:sz w:val="18"/>
-          <w:szCs w:val="18"/>
-          <w:lang w:eastAsia="es-PE"/>
-        </w:rPr>
-        <w:t xml:space="preserve">, A QUIEN EN ADELANTE </w:t>
-      </w:r>
-      <w:r>
-        <w:rPr>
-          <w:rFonts w:ascii="Verdana" w:hAnsi="Verdana" w:cs="Tahoma"/>
-          <w:sz w:val="18"/>
-          <w:szCs w:val="18"/>
-          <w:lang w:eastAsia="es-PE"/>
-        </w:rPr>
-        <w:lastRenderedPageBreak/>
-        <w:t>SE LE DENOMINARÁ EL “</w:t>
-      </w:r>
-      <w:r>
-        <w:rPr>
-          <w:rFonts w:ascii="Verdana" w:hAnsi="Verdana" w:cs="Tahoma"/>
-          <w:b/>
-          <w:bCs/>
-          <w:sz w:val="18"/>
-          <w:szCs w:val="18"/>
-          <w:lang w:eastAsia="es-PE"/>
-        </w:rPr>
-        <w:t>PODERDANTE</w:t>
-      </w:r>
-      <w:r>
-        <w:rPr>
-          <w:rFonts w:ascii="Verdana" w:hAnsi="Verdana" w:cs="Tahoma"/>
-          <w:sz w:val="18"/>
-          <w:szCs w:val="18"/>
-          <w:lang w:eastAsia="es-PE"/>
-        </w:rPr>
-        <w:t>”, EN LOS TÉRMINOS Y CONDICIONES SIGUIENTES:</w:t>
-      </w:r>
-    </w:p>
-    <w:p>
-      <w:pPr>
-        <w:spacing w:before="4" w:after="4" w:line="276" w:lineRule="auto"/>
-        <w:jc w:val="both"/>
-        <w:rPr>
-          <w:rFonts w:ascii="Verdana" w:hAnsi="Verdana" w:cs="Tahoma"/>
-          <w:sz w:val="18"/>
-          <w:szCs w:val="18"/>
-          <w:lang w:eastAsia="es-PE"/>
-        </w:rPr>
-      </w:pPr>
-    </w:p>
-    <w:p>
-      <w:pPr>
-        <w:spacing w:before="4" w:after="4" w:line="276" w:lineRule="auto"/>
-        <w:jc w:val="both"/>
-        <w:rPr>
-          <w:rFonts w:ascii="Verdana" w:hAnsi="Verdana" w:cs="Tahoma"/>
-          <w:sz w:val="18"/>
-          <w:szCs w:val="18"/>
-          <w:lang w:eastAsia="es-PE"/>
-        </w:rPr>
-      </w:pPr>
-      <w:r>
-        <w:rPr>
-          <w:rFonts w:ascii="Verdana" w:hAnsi="Verdana" w:cs="Tahoma"/>
-          <w:b/>
-          <w:bCs/>
-          <w:sz w:val="18"/>
-          <w:szCs w:val="18"/>
-          <w:lang w:eastAsia="es-PE"/>
-        </w:rPr>
-        <w:t>PRIMERO</w:t>
-      </w:r>
-      <w:r>
-        <w:rPr>
-          <w:rFonts w:ascii="Verdana" w:hAnsi="Verdana" w:cs="Tahoma"/>
-          <w:sz w:val="18"/>
-          <w:szCs w:val="18"/>
-          <w:lang w:eastAsia="es-PE"/>
-        </w:rPr>
-        <w:t xml:space="preserve">: POR MEDIO DEL PRESENTE </w:t>
-      </w:r>
-      <w:r>
-        <w:rPr>
-          <w:rFonts w:ascii="Verdana" w:hAnsi="Verdana" w:cs="Tahoma"/>
-          <w:b/>
-          <w:bCs/>
-          <w:sz w:val="18"/>
-          <w:szCs w:val="18"/>
-          <w:lang w:eastAsia="es-PE"/>
-        </w:rPr>
-        <w:t>EL PODERDANTE</w:t>
-      </w:r>
-      <w:r>
-        <w:rPr>
-          <w:rFonts w:ascii="Verdana" w:hAnsi="Verdana" w:cs="Tahoma"/>
-          <w:sz w:val="18"/>
-          <w:szCs w:val="18"/>
-          <w:lang w:eastAsia="es-PE"/>
-        </w:rPr>
-        <w:t xml:space="preserve"> OTORGA PODER AMPLIO Y ESPECIAL A </w:t>
-      </w:r>
       <w:r>
         <w:rPr>
           <w:rFonts w:ascii="Verdana" w:hAnsi="Verdana"/>
@@ -14469,95 +14448,79 @@
           <w:szCs w:val="18"/>
           <w:lang w:eastAsia="es-PE"/>
         </w:rPr>
+        <w:t>}</w:t>
+      </w:r>
+      <w:r>
+        <w:rPr>
+          <w:rFonts w:ascii="Verdana" w:hAnsi="Verdana" w:cs="Tahoma"/>
+          <w:sz w:val="18"/>
+          <w:szCs w:val="18"/>
+          <w:lang w:eastAsia="es-PE"/>
+        </w:rPr>
+        <w:t xml:space="preserve">, CON </w:t>
+      </w:r>
+      <w:r>
+        <w:rPr>
+          <w:rFonts w:ascii="Verdana" w:hAnsi="Verdana" w:cs="Tahoma"/>
+          <w:b/>
+          <w:bCs/>
+          <w:sz w:val="18"/>
+          <w:szCs w:val="18"/>
+          <w:lang w:eastAsia="es-PE"/>
+        </w:rPr>
+        <w:t xml:space="preserve">RUC </w:t>
+      </w:r>
+      <w:proofErr w:type="spellStart"/>
+      <w:r>
+        <w:rPr>
+          <w:rFonts w:ascii="Verdana" w:hAnsi="Verdana" w:cs="Tahoma"/>
+          <w:b/>
+          <w:bCs/>
+          <w:sz w:val="18"/>
+          <w:szCs w:val="18"/>
+          <w:lang w:eastAsia="es-PE"/>
+        </w:rPr>
+        <w:t>Nº</w:t>
+      </w:r>
+      <w:proofErr w:type="spellEnd"/>
+      <w:r>
+        <w:rPr>
+          <w:rFonts w:ascii="Verdana" w:hAnsi="Verdana"/>
+          <w:sz w:val="18"/>
+          <w:szCs w:val="18"/>
+          <w:lang w:val="es-MX" w:eastAsia="es-PE"/>
+        </w:rPr>
+        <w:t xml:space="preserve"> </w:t>
+      </w:r>
+      <w:r>
+        <w:rPr>
+          <w:rFonts w:ascii="Verdana" w:hAnsi="Verdana"/>
+          <w:b/>
+          <w:bCs/>
+          <w:sz w:val="18"/>
+          <w:szCs w:val="18"/>
+          <w:lang w:val="es-MX" w:eastAsia="es-PE"/>
+        </w:rPr>
         <w:t>{</w:t>
       </w:r>
       <w:proofErr w:type="spellStart"/>
       <w:r>
         <w:rPr>
           <w:rFonts w:ascii="Verdana" w:hAnsi="Verdana"/>
+          <w:b/>
           <w:bCs/>
           <w:sz w:val="18"/>
           <w:szCs w:val="18"/>
           <w:lang w:val="es-MX" w:eastAsia="es-PE"/>
         </w:rPr>
-        <w:t>empresaVende</w:t>
+        <w:t>rucVendedor</w:t>
       </w:r>
       <w:proofErr w:type="spellEnd"/>
       <w:r>
         <w:rPr>
           <w:rFonts w:ascii="Verdana" w:hAnsi="Verdana"/>
+          <w:b/>
           <w:bCs/>
-          <w:sz w:val="18"/>
-          <w:szCs w:val="18"/>
-          <w:lang w:eastAsia="es-PE"/>
-        </w:rPr>
-        <w:t>}</w:t>
-      </w:r>
-      <w:r>
-        <w:rPr>
-          <w:rFonts w:ascii="Verdana" w:hAnsi="Verdana" w:cs="Tahoma"/>
-          <w:sz w:val="18"/>
-          <w:szCs w:val="18"/>
-          <w:lang w:eastAsia="es-PE"/>
-        </w:rPr>
-        <w:t xml:space="preserve">, CON </w:t>
-      </w:r>
-      <w:r>
-        <w:rPr>
-          <w:rFonts w:ascii="Verdana" w:hAnsi="Verdana" w:cs="Tahoma"/>
-          <w:b/>
-          <w:bCs/>
-          <w:sz w:val="18"/>
-          <w:szCs w:val="18"/>
-          <w:lang w:eastAsia="es-PE"/>
-        </w:rPr>
-        <w:t xml:space="preserve">RUC </w:t>
-      </w:r>
-      <w:proofErr w:type="spellStart"/>
-      <w:r>
-        <w:rPr>
-          <w:rFonts w:ascii="Verdana" w:hAnsi="Verdana" w:cs="Tahoma"/>
-          <w:b/>
-          <w:bCs/>
-          <w:sz w:val="18"/>
-          <w:szCs w:val="18"/>
-          <w:lang w:eastAsia="es-PE"/>
-        </w:rPr>
-        <w:t>Nº</w:t>
-      </w:r>
-      <w:proofErr w:type="spellEnd"/>
-      <w:r>
-        <w:rPr>
-          <w:rFonts w:ascii="Verdana" w:hAnsi="Verdana"/>
-          <w:sz w:val="18"/>
-          <w:szCs w:val="18"/>
-          <w:lang w:val="es-MX" w:eastAsia="es-PE"/>
-        </w:rPr>
-        <w:t xml:space="preserve"> </w:t>
-      </w:r>
-      <w:r>
-        <w:rPr>
-          <w:rFonts w:ascii="Verdana" w:hAnsi="Verdana"/>
-          <w:sz w:val="18"/>
-          <w:szCs w:val="18"/>
-          <w:lang w:val="es-MX" w:eastAsia="es-PE"/>
-        </w:rPr>
-        <w:t>{</w:t>
-      </w:r>
-      <w:proofErr w:type="spellStart"/>
-      <w:r>
-        <w:rPr>
-          <w:rFonts w:ascii="Verdana" w:hAnsi="Verdana"/>
-          <w:sz w:val="18"/>
-          <w:szCs w:val="18"/>
-          <w:lang w:val="es-MX" w:eastAsia="es-PE"/>
-        </w:rPr>
-        <w:t>rucVendedor</w:t>
-      </w:r>
-      <w:proofErr w:type="spellEnd"/>
-      <w:r>
-        <w:rPr>
-          <w:rFonts w:ascii="Verdana" w:hAnsi="Verdana"/>
           <w:sz w:val="18"/>
           <w:szCs w:val="18"/>
           <w:lang w:eastAsia="es-PE"/>
@@ -14641,6 +14604,8 @@
       <w:r>
         <w:rPr>
           <w:rFonts w:ascii="Verdana" w:hAnsi="Verdana"/>
+          <w:b/>
+          <w:bCs/>
           <w:sz w:val="18"/>
           <w:szCs w:val="18"/>
           <w:lang w:eastAsia="es-PE"/>
@@ -14651,6 +14616,8 @@
       <w:r>
         <w:rPr>
           <w:rFonts w:ascii="Verdana" w:hAnsi="Verdana"/>
+          <w:b/>
+          <w:bCs/>
           <w:sz w:val="18"/>
           <w:szCs w:val="18"/>
           <w:lang w:val="es-MX" w:eastAsia="es-PE"/>
@@ -14661,6 +14628,8 @@
       <w:r>
         <w:rPr>
           <w:rFonts w:ascii="Verdana" w:hAnsi="Verdana"/>
+          <w:b/>
+          <w:bCs/>
           <w:sz w:val="18"/>
           <w:szCs w:val="18"/>
           <w:lang w:eastAsia="es-PE"/>
@@ -14703,6 +14672,8 @@
       <w:r>
         <w:rPr>
           <w:rFonts w:ascii="Verdana" w:hAnsi="Verdana"/>
+          <w:b/>
+          <w:bCs/>
           <w:sz w:val="18"/>
           <w:szCs w:val="18"/>
           <w:lang w:eastAsia="es-PE"/>
@@ -14713,6 +14684,8 @@
       <w:r>
         <w:rPr>
           <w:rFonts w:ascii="Verdana" w:hAnsi="Verdana"/>
+          <w:b/>
+          <w:bCs/>
           <w:sz w:val="18"/>
           <w:szCs w:val="18"/>
           <w:lang w:val="es-MX" w:eastAsia="es-PE"/>
@@ -14723,6 +14696,8 @@
       <w:r>
         <w:rPr>
           <w:rFonts w:ascii="Verdana" w:hAnsi="Verdana"/>
+          <w:b/>
+          <w:bCs/>
           <w:sz w:val="18"/>
           <w:szCs w:val="18"/>
           <w:lang w:eastAsia="es-PE"/>
@@ -14765,6 +14740,8 @@
       <w:r>
         <w:rPr>
           <w:rFonts w:ascii="Verdana" w:hAnsi="Verdana"/>
+          <w:b/>
+          <w:bCs/>
           <w:sz w:val="18"/>
           <w:szCs w:val="18"/>
           <w:lang w:eastAsia="es-PE"/>
@@ -14775,6 +14752,8 @@
       <w:r>
         <w:rPr>
           <w:rFonts w:ascii="Verdana" w:hAnsi="Verdana"/>
+          <w:b/>
+          <w:bCs/>
           <w:sz w:val="18"/>
           <w:szCs w:val="18"/>
           <w:lang w:val="es-MX" w:eastAsia="es-PE"/>
@@ -14785,6 +14764,8 @@
       <w:r>
         <w:rPr>
           <w:rFonts w:ascii="Verdana" w:hAnsi="Verdana"/>
+          <w:b/>
+          <w:bCs/>
           <w:sz w:val="18"/>
           <w:szCs w:val="18"/>
           <w:lang w:eastAsia="es-PE"/>
@@ -14798,11 +14779,24 @@
           <w:szCs w:val="18"/>
           <w:lang w:eastAsia="es-PE"/>
         </w:rPr>
-        <w:t xml:space="preserve"> DEL REGISTRO DE PERSONAS JURÍDICAS DE LOS REGISTROS PÚBLICOS DE LIMA, AMBOS CON DOMICILIO LEGAL EN </w:t>
+        <w:t xml:space="preserve"> DEL REGISTRO DE PERSONAS JURÍDICAS DE LOS REGISTROS PÚBLICOS DE LIMA, AMBOS CON </w:t>
+      </w:r>
+      <w:r>
+        <w:rPr>
+          <w:rFonts w:ascii="Verdana" w:hAnsi="Verdana" w:cs="Tahoma"/>
+          <w:b/>
+          <w:bCs/>
+          <w:sz w:val="18"/>
+          <w:szCs w:val="18"/>
+          <w:lang w:eastAsia="es-PE"/>
+        </w:rPr>
+        <w:t xml:space="preserve">DOMICILIO LEGAL EN </w:t>
       </w:r>
       <w:r>
         <w:rPr>
           <w:rFonts w:ascii="Verdana" w:hAnsi="Verdana"/>
+          <w:b/>
+          <w:bCs/>
           <w:sz w:val="18"/>
           <w:szCs w:val="18"/>
           <w:lang w:eastAsia="es-PE"/>
@@ -14813,6 +14807,8 @@
       <w:r>
         <w:rPr>
           <w:rFonts w:ascii="Verdana" w:hAnsi="Verdana"/>
+          <w:b/>
+          <w:bCs/>
           <w:sz w:val="18"/>
           <w:szCs w:val="18"/>
           <w:lang w:val="es-MX" w:eastAsia="es-PE"/>
@@ -14823,6 +14819,8 @@
       <w:r>
         <w:rPr>
           <w:rFonts w:ascii="Verdana" w:hAnsi="Verdana"/>
+          <w:b/>
+          <w:bCs/>
           <w:sz w:val="18"/>
           <w:szCs w:val="18"/>
           <w:lang w:eastAsia="es-PE"/>
@@ -15090,6 +15088,7 @@
     </w:p>
     <w:p>
       <w:pPr>
+        <w:pStyle w:val="Prrafodelista"/>
         <w:widowControl/>
         <w:numPr>
           <w:ilvl w:val="0"/>
@@ -15102,7 +15101,6 @@
           <w:rFonts w:ascii="Verdana" w:hAnsi="Verdana" w:cs="Tahoma"/>
           <w:sz w:val="18"/>
           <w:szCs w:val="18"/>
-          <w:lang w:eastAsia="es-PE"/>
         </w:rPr>
       </w:pPr>
       <w:r>
@@ -15112,18 +15110,16 @@
           <w:bCs/>
           <w:sz w:val="18"/>
           <w:szCs w:val="18"/>
-          <w:lang w:eastAsia="es-PE"/>
-        </w:rPr>
-        <w:t xml:space="preserve">FABIOLA SOFIA TUNA REYES, </w:t>
+        </w:rPr>
+        <w:t>GEMA CRISTINA CÁCERES VARGAS ALFARO</w:t>
       </w:r>
       <w:r>
         <w:rPr>
           <w:rFonts w:ascii="Verdana" w:hAnsi="Verdana" w:cs="Tahoma"/>
           <w:sz w:val="18"/>
           <w:szCs w:val="18"/>
-          <w:lang w:eastAsia="es-PE"/>
-        </w:rPr>
-        <w:t xml:space="preserve">IDENTIFICADA CON </w:t>
+        </w:rPr>
+        <w:t xml:space="preserve">, IDENTIFICADA CON </w:t>
       </w:r>
       <w:r>
         <w:rPr>
@@ -15132,19 +15128,21 @@
           <w:bCs/>
           <w:sz w:val="18"/>
           <w:szCs w:val="18"/>
-          <w:lang w:eastAsia="es-PE"/>
-        </w:rPr>
-        <w:t>DNI N°74390744</w:t>
-      </w:r>
+        </w:rPr>
+        <w:t xml:space="preserve">DNI </w:t>
+      </w:r>
+      <w:proofErr w:type="spellStart"/>
       <w:r>
         <w:rPr>
           <w:rFonts w:ascii="Verdana" w:hAnsi="Verdana" w:cs="Tahoma"/>
-          <w:sz w:val="18"/>
-          <w:szCs w:val="18"/>
-          <w:lang w:eastAsia="es-PE"/>
-        </w:rPr>
-        <w:t xml:space="preserve">, DE NACIONALIDAD PERUANA, DE ESTADO CIVIL SOLTERA, DE OCUPACIÓN ANALISTA LEGAL, CON DOMICILIO EN </w:t>
-      </w:r>
+          <w:b/>
+          <w:bCs/>
+          <w:sz w:val="18"/>
+          <w:szCs w:val="18"/>
+        </w:rPr>
+        <w:t>Nº</w:t>
+      </w:r>
+      <w:proofErr w:type="spellEnd"/>
       <w:r>
         <w:rPr>
           <w:rFonts w:ascii="Verdana" w:hAnsi="Verdana" w:cs="Tahoma"/>
@@ -15152,18 +15150,16 @@
           <w:bCs/>
           <w:sz w:val="18"/>
           <w:szCs w:val="18"/>
-          <w:lang w:eastAsia="es-PE"/>
-        </w:rPr>
-        <w:t>AV. CIRCUNVALACIÓN DEL GOLF LOS INCAS NRO. 134 TORRE B PISO 19</w:t>
+        </w:rPr>
+        <w:t xml:space="preserve"> 09492332</w:t>
       </w:r>
       <w:r>
         <w:rPr>
           <w:rFonts w:ascii="Verdana" w:hAnsi="Verdana" w:cs="Tahoma"/>
           <w:sz w:val="18"/>
           <w:szCs w:val="18"/>
-          <w:lang w:eastAsia="es-PE"/>
-        </w:rPr>
-        <w:t xml:space="preserve">, DISTRITO DE </w:t>
+        </w:rPr>
+        <w:t xml:space="preserve">, DE NACIONALIDAD PERUANA, ESTADO CIVIL SOLTERA, DE OCUPACIÓN ABOGADA, CON DOMICILIO EN </w:t>
       </w:r>
       <w:r>
         <w:rPr>
@@ -15172,16 +15168,86 @@
           <w:bCs/>
           <w:sz w:val="18"/>
           <w:szCs w:val="18"/>
-          <w:lang w:eastAsia="es-PE"/>
-        </w:rPr>
-        <w:t>SANTIAGO DE SURCO</w:t>
+        </w:rPr>
+        <w:t>AV. CIRCUNVALACIÓN DEL GOLF LOS INCAS N.º 134</w:t>
       </w:r>
       <w:r>
         <w:rPr>
           <w:rFonts w:ascii="Verdana" w:hAnsi="Verdana" w:cs="Tahoma"/>
           <w:sz w:val="18"/>
           <w:szCs w:val="18"/>
-          <w:lang w:eastAsia="es-PE"/>
+        </w:rPr>
+        <w:t xml:space="preserve">, </w:t>
+      </w:r>
+      <w:r>
+        <w:rPr>
+          <w:rFonts w:ascii="Verdana" w:hAnsi="Verdana" w:cs="Tahoma"/>
+          <w:b/>
+          <w:bCs/>
+          <w:sz w:val="18"/>
+          <w:szCs w:val="18"/>
+        </w:rPr>
+        <w:t>TORRE B</w:t>
+      </w:r>
+      <w:r>
+        <w:rPr>
+          <w:rFonts w:ascii="Verdana" w:hAnsi="Verdana" w:cs="Tahoma"/>
+          <w:sz w:val="18"/>
+          <w:szCs w:val="18"/>
+        </w:rPr>
+        <w:t xml:space="preserve">, </w:t>
+      </w:r>
+      <w:r>
+        <w:rPr>
+          <w:rFonts w:ascii="Verdana" w:hAnsi="Verdana" w:cs="Tahoma"/>
+          <w:b/>
+          <w:bCs/>
+          <w:sz w:val="18"/>
+          <w:szCs w:val="18"/>
+        </w:rPr>
+        <w:t>PISO 19</w:t>
+      </w:r>
+      <w:r>
+        <w:rPr>
+          <w:rFonts w:ascii="Verdana" w:hAnsi="Verdana" w:cs="Tahoma"/>
+          <w:sz w:val="18"/>
+          <w:szCs w:val="18"/>
+        </w:rPr>
+        <w:t xml:space="preserve">, </w:t>
+      </w:r>
+      <w:r>
+        <w:rPr>
+          <w:rFonts w:ascii="Verdana" w:hAnsi="Verdana" w:cs="Tahoma"/>
+          <w:b/>
+          <w:bCs/>
+          <w:sz w:val="18"/>
+          <w:szCs w:val="18"/>
+        </w:rPr>
+        <w:t>DISTRITO</w:t>
+      </w:r>
+      <w:r>
+        <w:rPr>
+          <w:rFonts w:ascii="Verdana" w:hAnsi="Verdana" w:cs="Tahoma"/>
+          <w:sz w:val="18"/>
+          <w:szCs w:val="18"/>
+        </w:rPr>
+        <w:t xml:space="preserve"> </w:t>
+      </w:r>
+      <w:r>
+        <w:rPr>
+          <w:rFonts w:ascii="Verdana" w:hAnsi="Verdana" w:cs="Tahoma"/>
+          <w:b/>
+          <w:bCs/>
+          <w:sz w:val="18"/>
+          <w:szCs w:val="18"/>
+        </w:rPr>
+        <w:t>DE SANTIAGO DE SURCO</w:t>
+      </w:r>
+      <w:r>
+        <w:rPr>
+          <w:rFonts w:ascii="Verdana" w:hAnsi="Verdana" w:cs="Tahoma"/>
+          <w:sz w:val="18"/>
+          <w:szCs w:val="18"/>
         </w:rPr>
         <w:t>, PROVINCIA Y DEPARTAMENTO DE </w:t>
       </w:r>
@@ -15192,15 +15258,23 @@
           <w:bCs/>
           <w:sz w:val="18"/>
           <w:szCs w:val="18"/>
-          <w:lang w:eastAsia="es-PE"/>
         </w:rPr>
         <w:t>LIMA</w:t>
+      </w:r>
+      <w:r>
+        <w:rPr>
+          <w:rFonts w:ascii="Verdana" w:hAnsi="Verdana" w:cs="Tahoma"/>
+          <w:sz w:val="18"/>
+          <w:szCs w:val="18"/>
+        </w:rPr>
+        <w:t>.</w:t>
       </w:r>
     </w:p>
     <w:p>
       <w:pPr>
         <w:widowControl/>
         <w:spacing w:before="4" w:after="4" w:line="276" w:lineRule="auto"/>
+        <w:ind w:left="720"/>
         <w:contextualSpacing/>
         <w:jc w:val="both"/>
         <w:rPr>
@@ -15245,7 +15319,7 @@
       <w:r>
         <w:rPr>
           <w:rFonts w:ascii="Verdana" w:hAnsi="Verdana"/>
-          <w:bCs/>
+          <w:b/>
           <w:sz w:val="18"/>
           <w:szCs w:val="18"/>
           <w:lang w:eastAsia="es-PE"/>
@@ -15256,7 +15330,7 @@
       <w:r>
         <w:rPr>
           <w:rFonts w:ascii="Verdana" w:hAnsi="Verdana"/>
-          <w:bCs/>
+          <w:b/>
           <w:sz w:val="18"/>
           <w:szCs w:val="18"/>
           <w:lang w:val="es-MX" w:eastAsia="es-PE"/>
@@ -15267,7 +15341,7 @@
       <w:r>
         <w:rPr>
           <w:rFonts w:ascii="Verdana" w:hAnsi="Verdana"/>
-          <w:bCs/>
+          <w:b/>
           <w:sz w:val="18"/>
           <w:szCs w:val="18"/>
           <w:lang w:eastAsia="es-PE"/>
@@ -15278,7 +15352,6 @@
         <w:rPr>
           <w:rFonts w:ascii="Verdana" w:hAnsi="Verdana" w:cs="Tahoma"/>
           <w:b/>
-          <w:bCs/>
           <w:sz w:val="18"/>
           <w:szCs w:val="18"/>
           <w:lang w:eastAsia="es-PE"/>
@@ -15355,10 +15428,12 @@
         </w:rPr>
         <w:t xml:space="preserve">, UBICADO EN </w:t>
       </w:r>
-      <w:bookmarkStart w:id="6" w:name="_Hlk201319141"/>
+      <w:bookmarkStart w:id="5" w:name="_Hlk201319141"/>
       <w:r>
         <w:rPr>
           <w:rFonts w:ascii="Verdana" w:hAnsi="Verdana"/>
+          <w:b/>
+          <w:bCs/>
           <w:sz w:val="18"/>
           <w:szCs w:val="18"/>
           <w:lang w:eastAsia="es-PE"/>
@@ -15369,6 +15444,8 @@
       <w:r>
         <w:rPr>
           <w:rFonts w:ascii="Verdana" w:hAnsi="Verdana"/>
+          <w:b/>
+          <w:bCs/>
           <w:sz w:val="18"/>
           <w:szCs w:val="18"/>
           <w:lang w:val="es-MX" w:eastAsia="es-PE"/>
@@ -15379,13 +15456,15 @@
       <w:r>
         <w:rPr>
           <w:rFonts w:ascii="Verdana" w:hAnsi="Verdana"/>
+          <w:b/>
+          <w:bCs/>
           <w:sz w:val="18"/>
           <w:szCs w:val="18"/>
           <w:lang w:eastAsia="es-PE"/>
         </w:rPr>
         <w:t>}</w:t>
       </w:r>
-      <w:bookmarkEnd w:id="6"/>
+      <w:bookmarkEnd w:id="5"/>
       <w:r>
         <w:rPr>
           <w:rFonts w:ascii="Verdana" w:hAnsi="Verdana" w:cs="Tahoma"/>
@@ -15442,10 +15521,12 @@
         </w:rPr>
         <w:t xml:space="preserve">URBANIZACIÓN DENOMINADA </w:t>
       </w:r>
-      <w:bookmarkStart w:id="7" w:name="_Hlk201319126"/>
+      <w:bookmarkStart w:id="6" w:name="_Hlk201319126"/>
       <w:r>
         <w:rPr>
           <w:rFonts w:ascii="Verdana" w:hAnsi="Verdana"/>
+          <w:b/>
+          <w:bCs/>
           <w:spacing w:val="-2"/>
           <w:sz w:val="18"/>
           <w:szCs w:val="18"/>
@@ -15457,6 +15538,8 @@
       <w:r>
         <w:rPr>
           <w:rFonts w:ascii="Verdana" w:hAnsi="Verdana"/>
+          <w:b/>
+          <w:bCs/>
           <w:spacing w:val="-2"/>
           <w:sz w:val="18"/>
           <w:szCs w:val="18"/>
@@ -15468,6 +15551,8 @@
       <w:r>
         <w:rPr>
           <w:rFonts w:ascii="Verdana" w:hAnsi="Verdana"/>
+          <w:b/>
+          <w:bCs/>
           <w:spacing w:val="-2"/>
           <w:sz w:val="18"/>
           <w:szCs w:val="18"/>
@@ -15475,7 +15560,7 @@
         </w:rPr>
         <w:t>}</w:t>
       </w:r>
-      <w:bookmarkEnd w:id="7"/>
+      <w:bookmarkEnd w:id="6"/>
       <w:r>
         <w:rPr>
           <w:rFonts w:ascii="Verdana" w:hAnsi="Verdana" w:cs="Tahoma"/>
@@ -15510,6 +15595,8 @@
       <w:r>
         <w:rPr>
           <w:rFonts w:ascii="Verdana" w:hAnsi="Verdana"/>
+          <w:b/>
+          <w:bCs/>
           <w:sz w:val="18"/>
           <w:szCs w:val="18"/>
           <w:lang w:eastAsia="es-PE"/>
@@ -15520,6 +15607,8 @@
       <w:r>
         <w:rPr>
           <w:rFonts w:ascii="Verdana" w:hAnsi="Verdana"/>
+          <w:b/>
+          <w:bCs/>
           <w:sz w:val="18"/>
           <w:szCs w:val="18"/>
           <w:lang w:val="es-PE"/>
@@ -15530,6 +15619,8 @@
       <w:r>
         <w:rPr>
           <w:rFonts w:ascii="Verdana" w:hAnsi="Verdana"/>
+          <w:b/>
+          <w:bCs/>
           <w:sz w:val="18"/>
           <w:szCs w:val="18"/>
           <w:lang w:eastAsia="es-PE"/>
@@ -15570,6 +15661,8 @@
       <w:r>
         <w:rPr>
           <w:rFonts w:ascii="Verdana" w:hAnsi="Verdana"/>
+          <w:b/>
+          <w:bCs/>
           <w:sz w:val="18"/>
           <w:szCs w:val="18"/>
           <w:lang w:eastAsia="es-PE"/>
@@ -15580,6 +15673,8 @@
       <w:r>
         <w:rPr>
           <w:rFonts w:ascii="Verdana" w:hAnsi="Verdana"/>
+          <w:b/>
+          <w:bCs/>
           <w:sz w:val="18"/>
           <w:szCs w:val="18"/>
           <w:lang w:val="es-MX" w:eastAsia="es-PE"/>
@@ -15590,6 +15685,8 @@
       <w:r>
         <w:rPr>
           <w:rFonts w:ascii="Verdana" w:hAnsi="Verdana"/>
+          <w:b/>
+          <w:bCs/>
           <w:sz w:val="18"/>
           <w:szCs w:val="18"/>
           <w:lang w:eastAsia="es-PE"/>
@@ -15630,6 +15727,8 @@
       <w:r>
         <w:rPr>
           <w:rFonts w:ascii="Verdana" w:hAnsi="Verdana"/>
+          <w:b/>
+          <w:bCs/>
           <w:sz w:val="18"/>
           <w:szCs w:val="18"/>
           <w:lang w:eastAsia="es-PE"/>
@@ -15640,6 +15739,8 @@
       <w:r>
         <w:rPr>
           <w:rFonts w:ascii="Verdana" w:hAnsi="Verdana"/>
+          <w:b/>
+          <w:bCs/>
           <w:sz w:val="18"/>
           <w:szCs w:val="18"/>
           <w:lang w:val="es-MX" w:eastAsia="es-PE"/>
@@ -15650,6 +15751,8 @@
       <w:r>
         <w:rPr>
           <w:rFonts w:ascii="Verdana" w:hAnsi="Verdana"/>
+          <w:b/>
+          <w:bCs/>
           <w:sz w:val="18"/>
           <w:szCs w:val="18"/>
           <w:lang w:eastAsia="es-PE"/>
@@ -17967,6 +18070,25 @@
                 <w:lang w:eastAsia="es-PE"/>
               </w:rPr>
               <w:t>}</w:t>
+            </w:r>
+            <w:r>
+              <w:rPr>
+                <w:rFonts w:ascii="Verdana" w:hAnsi="Verdana"/>
+                <w:spacing w:val="-2"/>
+                <w:sz w:val="18"/>
+                <w:szCs w:val="18"/>
+                <w:lang w:eastAsia="es-PE"/>
+              </w:rPr>
+              <w:t xml:space="preserve"> </w:t>
+            </w:r>
+            <w:r>
+              <w:rPr>
+                <w:rFonts w:ascii="Verdana" w:eastAsia="Verdana" w:hAnsi="Verdana" w:cs="Verdana"/>
+                <w:color w:val="000000"/>
+                <w:sz w:val="18"/>
+                <w:szCs w:val="18"/>
+              </w:rPr>
+              <w:t>PORCIENTO</w:t>
             </w:r>
             <w:r>
               <w:rPr>
@@ -18132,7 +18254,7 @@
                 <w:lang w:eastAsia="es-PE"/>
               </w:rPr>
             </w:pPr>
-            <w:bookmarkStart w:id="8" w:name="_Hlk199254683"/>
+            <w:bookmarkStart w:id="7" w:name="_Hlk199254683"/>
             <w:r>
               <w:rPr>
                 <w:rFonts w:ascii="Verdana" w:hAnsi="Verdana"/>
@@ -18399,7 +18521,16 @@
                 <w:szCs w:val="18"/>
                 <w:lang w:eastAsia="es-PE"/>
               </w:rPr>
-              <w:t>({</w:t>
+              <w:t>(</w:t>
+            </w:r>
+            <w:r>
+              <w:rPr>
+                <w:rFonts w:ascii="Verdana" w:hAnsi="Verdana"/>
+                <w:sz w:val="18"/>
+                <w:szCs w:val="18"/>
+                <w:lang w:eastAsia="es-PE"/>
+              </w:rPr>
+              <w:t>{</w:t>
             </w:r>
             <w:proofErr w:type="spellStart"/>
             <w:r>
@@ -18407,6 +18538,71 @@
                 <w:rFonts w:ascii="Verdana" w:hAnsi="Verdana"/>
                 <w:sz w:val="18"/>
                 <w:szCs w:val="18"/>
+                <w:lang w:val="es-PE"/>
+              </w:rPr>
+              <w:t>cantidadCuotaLetras</w:t>
+            </w:r>
+            <w:proofErr w:type="spellEnd"/>
+            <w:r>
+              <w:rPr>
+                <w:rFonts w:ascii="Verdana" w:hAnsi="Verdana"/>
+                <w:sz w:val="18"/>
+                <w:szCs w:val="18"/>
+                <w:lang w:eastAsia="es-PE"/>
+              </w:rPr>
+              <w:t>}</w:t>
+            </w:r>
+            <w:r>
+              <w:rPr>
+                <w:rFonts w:ascii="Verdana" w:hAnsi="Verdana"/>
+                <w:sz w:val="18"/>
+                <w:szCs w:val="18"/>
+                <w:lang w:eastAsia="es-PE"/>
+              </w:rPr>
+              <w:t xml:space="preserve">) </w:t>
+            </w:r>
+            <w:r>
+              <w:rPr>
+                <w:rFonts w:ascii="Verdana" w:hAnsi="Verdana"/>
+                <w:sz w:val="18"/>
+                <w:szCs w:val="18"/>
+                <w:lang w:eastAsia="es-PE"/>
+              </w:rPr>
+              <w:fldChar w:fldCharType="begin"/>
+            </w:r>
+            <w:r>
+              <w:rPr>
+                <w:rFonts w:ascii="Verdana" w:hAnsi="Verdana"/>
+                <w:sz w:val="18"/>
+                <w:szCs w:val="18"/>
+                <w:lang w:eastAsia="es-PE"/>
+              </w:rPr>
+              <w:instrText xml:space="preserve"> MERGEFIELD CANTIDAD_DE_CUOTAS_CLIENTE </w:instrText>
+            </w:r>
+            <w:r>
+              <w:rPr>
+                <w:rFonts w:ascii="Verdana" w:hAnsi="Verdana"/>
+                <w:sz w:val="18"/>
+                <w:szCs w:val="18"/>
+                <w:lang w:eastAsia="es-PE"/>
+              </w:rPr>
+              <w:fldChar w:fldCharType="separate"/>
+            </w:r>
+            <w:r>
+              <w:rPr>
+                <w:rFonts w:ascii="Verdana" w:hAnsi="Verdana"/>
+                <w:sz w:val="18"/>
+                <w:szCs w:val="18"/>
+                <w:lang w:eastAsia="es-PE"/>
+              </w:rPr>
+              <w:t>{</w:t>
+            </w:r>
+            <w:proofErr w:type="spellStart"/>
+            <w:r>
+              <w:rPr>
+                <w:rFonts w:ascii="Verdana" w:hAnsi="Verdana"/>
+                <w:sz w:val="18"/>
+                <w:szCs w:val="18"/>
                 <w:lang w:val="es-PE" w:eastAsia="es-PE"/>
               </w:rPr>
               <w:t>cantidadCuotas</w:t>
@@ -18418,71 +18614,6 @@
                 <w:sz w:val="18"/>
                 <w:szCs w:val="18"/>
                 <w:lang w:val="es-PE" w:eastAsia="es-PE"/>
-              </w:rPr>
-              <w:t>}</w:t>
-            </w:r>
-            <w:r>
-              <w:rPr>
-                <w:rFonts w:ascii="Verdana" w:hAnsi="Verdana"/>
-                <w:sz w:val="18"/>
-                <w:szCs w:val="18"/>
-                <w:lang w:eastAsia="es-PE"/>
-              </w:rPr>
-              <w:t xml:space="preserve">) </w:t>
-            </w:r>
-            <w:r>
-              <w:rPr>
-                <w:rFonts w:ascii="Verdana" w:hAnsi="Verdana"/>
-                <w:sz w:val="18"/>
-                <w:szCs w:val="18"/>
-                <w:lang w:eastAsia="es-PE"/>
-              </w:rPr>
-              <w:fldChar w:fldCharType="begin"/>
-            </w:r>
-            <w:r>
-              <w:rPr>
-                <w:rFonts w:ascii="Verdana" w:hAnsi="Verdana"/>
-                <w:sz w:val="18"/>
-                <w:szCs w:val="18"/>
-                <w:lang w:eastAsia="es-PE"/>
-              </w:rPr>
-              <w:instrText xml:space="preserve"> MERGEFIELD CANTIDAD_DE_CUOTAS_CLIENTE </w:instrText>
-            </w:r>
-            <w:r>
-              <w:rPr>
-                <w:rFonts w:ascii="Verdana" w:hAnsi="Verdana"/>
-                <w:sz w:val="18"/>
-                <w:szCs w:val="18"/>
-                <w:lang w:eastAsia="es-PE"/>
-              </w:rPr>
-              <w:fldChar w:fldCharType="separate"/>
-            </w:r>
-            <w:r>
-              <w:rPr>
-                <w:rFonts w:ascii="Verdana" w:hAnsi="Verdana"/>
-                <w:sz w:val="18"/>
-                <w:szCs w:val="18"/>
-                <w:lang w:eastAsia="es-PE"/>
-              </w:rPr>
-              <w:t>{</w:t>
-            </w:r>
-            <w:proofErr w:type="spellStart"/>
-            <w:r>
-              <w:rPr>
-                <w:rFonts w:ascii="Verdana" w:hAnsi="Verdana"/>
-                <w:sz w:val="18"/>
-                <w:szCs w:val="18"/>
-                <w:lang w:val="es-PE"/>
-              </w:rPr>
-              <w:t>cantidadCuotaLetras</w:t>
-            </w:r>
-            <w:proofErr w:type="spellEnd"/>
-            <w:r>
-              <w:rPr>
-                <w:rFonts w:ascii="Verdana" w:hAnsi="Verdana"/>
-                <w:sz w:val="18"/>
-                <w:szCs w:val="18"/>
-                <w:lang w:eastAsia="es-PE"/>
               </w:rPr>
               <w:t>}</w:t>
             </w:r>
@@ -19030,7 +19161,7 @@
                 <w:szCs w:val="18"/>
                 <w:lang w:val="es-PE"/>
               </w:rPr>
-              <w:t>fechaSale</w:t>
+              <w:t>fechaPago</w:t>
             </w:r>
             <w:proofErr w:type="spellEnd"/>
             <w:r>
@@ -19038,7 +19169,7 @@
                 <w:rFonts w:ascii="Verdana" w:hAnsi="Verdana"/>
                 <w:sz w:val="18"/>
                 <w:szCs w:val="18"/>
-                <w:lang w:eastAsia="es-PE"/>
+                <w:lang w:val="es-PE"/>
               </w:rPr>
               <w:t>}</w:t>
             </w:r>
@@ -19310,49 +19441,96 @@
               <w:jc w:val="both"/>
               <w:rPr>
                 <w:rFonts w:ascii="Verdana" w:hAnsi="Verdana"/>
+                <w:sz w:val="18"/>
+                <w:szCs w:val="18"/>
+                <w:lang w:val="es-PE"/>
+              </w:rPr>
+            </w:pPr>
+            <w:r>
+              <w:rPr>
+                <w:rFonts w:ascii="Verdana" w:hAnsi="Verdana"/>
+                <w:sz w:val="18"/>
+                <w:szCs w:val="18"/>
+                <w:lang w:eastAsia="es-PE"/>
+              </w:rPr>
+              <w:t xml:space="preserve">La suma de </w:t>
+            </w:r>
+            <w:r>
+              <w:rPr>
+                <w:rFonts w:ascii="Verdana" w:hAnsi="Verdana"/>
+                <w:sz w:val="18"/>
+                <w:szCs w:val="18"/>
+                <w:lang w:eastAsia="es-PE"/>
+              </w:rPr>
+              <w:t>S/</w:t>
+            </w:r>
+            <w:r>
+              <w:rPr>
+                <w:rFonts w:ascii="Verdana" w:hAnsi="Verdana"/>
+                <w:sz w:val="18"/>
+                <w:szCs w:val="18"/>
+                <w:lang w:eastAsia="es-PE"/>
+              </w:rPr>
+              <w:t>{</w:t>
+            </w:r>
+            <w:proofErr w:type="spellStart"/>
+            <w:r>
+              <w:rPr>
+                <w:rFonts w:ascii="Verdana" w:hAnsi="Verdana"/>
+                <w:sz w:val="18"/>
+                <w:szCs w:val="18"/>
+                <w:lang w:val="es-PE"/>
+              </w:rPr>
+              <w:t>saldoLote</w:t>
+            </w:r>
+            <w:proofErr w:type="spellEnd"/>
+            <w:r>
+              <w:rPr>
+                <w:rFonts w:ascii="Verdana" w:hAnsi="Verdana"/>
+                <w:sz w:val="18"/>
+                <w:szCs w:val="18"/>
+                <w:lang w:eastAsia="es-PE"/>
+              </w:rPr>
+              <w:t>}</w:t>
+            </w:r>
+            <w:r>
+              <w:rPr>
+                <w:rFonts w:ascii="Verdana" w:hAnsi="Verdana"/>
+                <w:sz w:val="18"/>
+                <w:szCs w:val="18"/>
+                <w:lang w:eastAsia="es-PE"/>
+              </w:rPr>
+              <w:t xml:space="preserve"> </w:t>
+            </w:r>
+            <w:r>
+              <w:rPr>
+                <w:rFonts w:ascii="Verdana" w:hAnsi="Verdana"/>
                 <w:b/>
                 <w:bCs/>
                 <w:sz w:val="18"/>
                 <w:szCs w:val="18"/>
+                <w:lang w:eastAsia="es-PE"/>
+              </w:rPr>
+              <w:t>(</w:t>
+            </w:r>
+            <w:r>
+              <w:rPr>
+                <w:rFonts w:ascii="Verdana" w:hAnsi="Verdana"/>
+                <w:sz w:val="18"/>
+                <w:szCs w:val="18"/>
+                <w:lang w:eastAsia="es-PE"/>
+              </w:rPr>
+              <w:t>{</w:t>
+            </w:r>
+            <w:proofErr w:type="spellStart"/>
+            <w:r>
+              <w:rPr>
+                <w:rFonts w:ascii="Verdana" w:hAnsi="Verdana"/>
+                <w:sz w:val="18"/>
+                <w:szCs w:val="18"/>
                 <w:lang w:val="es-PE"/>
               </w:rPr>
-            </w:pPr>
-            <w:r>
-              <w:rPr>
-                <w:rFonts w:ascii="Verdana" w:hAnsi="Verdana"/>
-                <w:sz w:val="18"/>
-                <w:szCs w:val="18"/>
-                <w:lang w:eastAsia="es-PE"/>
-              </w:rPr>
-              <w:t xml:space="preserve">La suma de </w:t>
-            </w:r>
-            <w:r>
-              <w:rPr>
-                <w:rFonts w:ascii="Verdana" w:hAnsi="Verdana"/>
-                <w:sz w:val="18"/>
-                <w:szCs w:val="18"/>
-                <w:lang w:eastAsia="es-PE"/>
-              </w:rPr>
-              <w:t>S/</w:t>
-            </w:r>
-            <w:r>
-              <w:rPr>
-                <w:rFonts w:ascii="Verdana" w:hAnsi="Verdana"/>
-                <w:sz w:val="18"/>
-                <w:szCs w:val="18"/>
-                <w:lang w:eastAsia="es-PE"/>
-              </w:rPr>
-              <w:t>{</w:t>
-            </w:r>
-            <w:proofErr w:type="spellStart"/>
-            <w:r>
-              <w:rPr>
-                <w:rFonts w:ascii="Verdana" w:hAnsi="Verdana"/>
-                <w:sz w:val="18"/>
-                <w:szCs w:val="18"/>
-                <w:lang w:val="es-PE"/>
-              </w:rPr>
-              <w:t>saldoLote</w:t>
+              <w:t>saldoLoteLetras</w:t>
             </w:r>
             <w:proofErr w:type="spellEnd"/>
             <w:r>
@@ -19363,15 +19541,6 @@
                 <w:lang w:eastAsia="es-PE"/>
               </w:rPr>
               <w:t>}</w:t>
-            </w:r>
-            <w:r>
-              <w:rPr>
-                <w:rFonts w:ascii="Verdana" w:hAnsi="Verdana"/>
-                <w:sz w:val="18"/>
-                <w:szCs w:val="18"/>
-                <w:lang w:eastAsia="es-PE"/>
-              </w:rPr>
-              <w:t xml:space="preserve"> </w:t>
             </w:r>
             <w:r>
               <w:rPr>
@@ -19382,36 +19551,16 @@
                 <w:szCs w:val="18"/>
                 <w:lang w:eastAsia="es-PE"/>
               </w:rPr>
-              <w:t>(</w:t>
-            </w:r>
-            <w:r>
-              <w:rPr>
-                <w:rFonts w:ascii="Verdana" w:hAnsi="Verdana"/>
-                <w:sz w:val="18"/>
-                <w:szCs w:val="18"/>
-                <w:lang w:eastAsia="es-PE"/>
-              </w:rPr>
-              <w:t>{</w:t>
-            </w:r>
-            <w:proofErr w:type="spellStart"/>
-            <w:r>
-              <w:rPr>
-                <w:rFonts w:ascii="Verdana" w:hAnsi="Verdana"/>
-                <w:sz w:val="18"/>
-                <w:szCs w:val="18"/>
-                <w:lang w:val="es-PE"/>
-              </w:rPr>
-              <w:t>saldoLoteLetras</w:t>
-            </w:r>
-            <w:proofErr w:type="spellEnd"/>
-            <w:r>
-              <w:rPr>
-                <w:rFonts w:ascii="Verdana" w:hAnsi="Verdana"/>
-                <w:sz w:val="18"/>
-                <w:szCs w:val="18"/>
-                <w:lang w:eastAsia="es-PE"/>
-              </w:rPr>
-              <w:t>}</w:t>
+              <w:t>)</w:t>
+            </w:r>
+            <w:r>
+              <w:rPr>
+                <w:rFonts w:ascii="Verdana" w:hAnsi="Verdana"/>
+                <w:sz w:val="18"/>
+                <w:szCs w:val="18"/>
+                <w:lang w:eastAsia="es-PE"/>
+              </w:rPr>
+              <w:t xml:space="preserve"> que fueron cancelados en </w:t>
             </w:r>
             <w:r>
               <w:rPr>
@@ -19422,16 +19571,7 @@
                 <w:szCs w:val="18"/>
                 <w:lang w:eastAsia="es-PE"/>
               </w:rPr>
-              <w:t>)</w:t>
-            </w:r>
-            <w:r>
-              <w:rPr>
-                <w:rFonts w:ascii="Verdana" w:hAnsi="Verdana"/>
-                <w:sz w:val="18"/>
-                <w:szCs w:val="18"/>
-                <w:lang w:eastAsia="es-PE"/>
-              </w:rPr>
-              <w:t xml:space="preserve"> que fueron cancelados en </w:t>
+              <w:t xml:space="preserve"> </w:t>
             </w:r>
             <w:r>
               <w:rPr>
@@ -19442,36 +19582,7 @@
                 <w:szCs w:val="18"/>
                 <w:lang w:eastAsia="es-PE"/>
               </w:rPr>
-              <w:t>(</w:t>
-            </w:r>
-            <w:r>
-              <w:rPr>
-                <w:rFonts w:ascii="Verdana" w:hAnsi="Verdana"/>
-                <w:sz w:val="18"/>
-                <w:szCs w:val="18"/>
-                <w:lang w:eastAsia="es-PE"/>
-              </w:rPr>
-              <w:t>{</w:t>
-            </w:r>
-            <w:proofErr w:type="spellStart"/>
-            <w:r>
-              <w:rPr>
-                <w:rFonts w:ascii="Verdana" w:hAnsi="Verdana"/>
-                <w:sz w:val="18"/>
-                <w:szCs w:val="18"/>
-                <w:lang w:val="es-PE" w:eastAsia="es-PE"/>
-              </w:rPr>
-              <w:t>cantidadCuotas</w:t>
-            </w:r>
-            <w:proofErr w:type="spellEnd"/>
-            <w:r>
-              <w:rPr>
-                <w:rFonts w:ascii="Verdana" w:hAnsi="Verdana"/>
-                <w:sz w:val="18"/>
-                <w:szCs w:val="18"/>
-                <w:lang w:val="es-PE" w:eastAsia="es-PE"/>
-              </w:rPr>
-              <w:t>}</w:t>
+              <w:fldChar w:fldCharType="begin"/>
             </w:r>
             <w:r>
               <w:rPr>
@@ -19482,7 +19593,7 @@
                 <w:szCs w:val="18"/>
                 <w:lang w:eastAsia="es-PE"/>
               </w:rPr>
-              <w:t xml:space="preserve">) </w:t>
+              <w:instrText xml:space="preserve"> MERGEFIELD CANTIDAD_DE_CUOTAS_CLIENTE </w:instrText>
             </w:r>
             <w:r>
               <w:rPr>
@@ -19493,7 +19604,7 @@
                 <w:szCs w:val="18"/>
                 <w:lang w:eastAsia="es-PE"/>
               </w:rPr>
-              <w:fldChar w:fldCharType="begin"/>
+              <w:fldChar w:fldCharType="separate"/>
             </w:r>
             <w:r>
               <w:rPr>
@@ -19504,7 +19615,7 @@
                 <w:szCs w:val="18"/>
                 <w:lang w:eastAsia="es-PE"/>
               </w:rPr>
-              <w:instrText xml:space="preserve"> MERGEFIELD CANTIDAD_DE_CUOTAS_CLIENTE </w:instrText>
+              <w:t xml:space="preserve"> </w:t>
             </w:r>
             <w:r>
               <w:rPr>
@@ -19515,21 +19626,25 @@
                 <w:szCs w:val="18"/>
                 <w:lang w:eastAsia="es-PE"/>
               </w:rPr>
-              <w:fldChar w:fldCharType="separate"/>
-            </w:r>
-            <w:r>
-              <w:rPr>
-                <w:rFonts w:ascii="Verdana" w:hAnsi="Verdana"/>
-                <w:sz w:val="18"/>
-                <w:szCs w:val="18"/>
-                <w:lang w:eastAsia="es-PE"/>
-              </w:rPr>
-              <w:t xml:space="preserve"> {</w:t>
+              <w:t>(</w:t>
+            </w:r>
+            <w:r>
+              <w:rPr>
+                <w:rFonts w:ascii="Verdana" w:hAnsi="Verdana"/>
+                <w:b/>
+                <w:bCs/>
+                <w:sz w:val="18"/>
+                <w:szCs w:val="18"/>
+                <w:lang w:eastAsia="es-PE"/>
+              </w:rPr>
+              <w:t>{</w:t>
             </w:r>
             <w:proofErr w:type="spellStart"/>
             <w:r>
               <w:rPr>
                 <w:rFonts w:ascii="Verdana" w:hAnsi="Verdana"/>
+                <w:b/>
+                <w:bCs/>
                 <w:sz w:val="18"/>
                 <w:szCs w:val="18"/>
                 <w:lang w:val="es-PE"/>
@@ -19540,6 +19655,54 @@
             <w:r>
               <w:rPr>
                 <w:rFonts w:ascii="Verdana" w:hAnsi="Verdana"/>
+                <w:b/>
+                <w:bCs/>
+                <w:sz w:val="18"/>
+                <w:szCs w:val="18"/>
+                <w:lang w:val="es-PE" w:eastAsia="es-PE"/>
+              </w:rPr>
+              <w:t>}</w:t>
+            </w:r>
+            <w:r>
+              <w:rPr>
+                <w:rFonts w:ascii="Verdana" w:hAnsi="Verdana"/>
+                <w:b/>
+                <w:bCs/>
+                <w:sz w:val="18"/>
+                <w:szCs w:val="18"/>
+                <w:lang w:val="es-PE" w:eastAsia="es-PE"/>
+              </w:rPr>
+              <w:t xml:space="preserve">) </w:t>
+            </w:r>
+            <w:r>
+              <w:rPr>
+                <w:rFonts w:ascii="Verdana" w:hAnsi="Verdana"/>
+                <w:b/>
+                <w:bCs/>
+                <w:sz w:val="18"/>
+                <w:szCs w:val="18"/>
+                <w:lang w:eastAsia="es-PE"/>
+              </w:rPr>
+              <w:t>{</w:t>
+            </w:r>
+            <w:proofErr w:type="spellStart"/>
+            <w:r>
+              <w:rPr>
+                <w:rFonts w:ascii="Verdana" w:hAnsi="Verdana"/>
+                <w:b/>
+                <w:bCs/>
+                <w:sz w:val="18"/>
+                <w:szCs w:val="18"/>
+                <w:lang w:val="es-PE" w:eastAsia="es-PE"/>
+              </w:rPr>
+              <w:t>cantidadCuotas</w:t>
+            </w:r>
+            <w:proofErr w:type="spellEnd"/>
+            <w:r>
+              <w:rPr>
+                <w:rFonts w:ascii="Verdana" w:hAnsi="Verdana"/>
+                <w:b/>
+                <w:bCs/>
                 <w:sz w:val="18"/>
                 <w:szCs w:val="18"/>
                 <w:lang w:val="es-PE" w:eastAsia="es-PE"/>
@@ -19578,19 +19741,8 @@
                 <w:szCs w:val="18"/>
                 <w:lang w:eastAsia="es-PE"/>
               </w:rPr>
-              <w:t xml:space="preserve"> Y {</w:t>
-            </w:r>
-            <w:proofErr w:type="spellStart"/>
-            <w:r>
-              <w:rPr>
-                <w:rFonts w:ascii="Verdana" w:hAnsi="Verdana"/>
-                <w:sz w:val="18"/>
-                <w:szCs w:val="18"/>
-                <w:lang w:val="es-PE"/>
-              </w:rPr>
-              <w:t>cantidadCuotaExtraordinaria</w:t>
-            </w:r>
-            <w:proofErr w:type="spellEnd"/>
+              <w:t xml:space="preserve"> Y </w:t>
+            </w:r>
             <w:r>
               <w:rPr>
                 <w:rFonts w:ascii="Verdana" w:hAnsi="Verdana"/>
@@ -19600,54 +19752,7 @@
                 <w:szCs w:val="18"/>
                 <w:lang w:eastAsia="es-PE"/>
               </w:rPr>
-              <w:t>} cuota extraordinaria</w:t>
-            </w:r>
-            <w:r>
-              <w:rPr>
-                <w:rFonts w:ascii="Verdana" w:hAnsi="Verdana"/>
-                <w:sz w:val="18"/>
-                <w:szCs w:val="18"/>
-                <w:lang w:eastAsia="es-PE"/>
-              </w:rPr>
-              <w:t xml:space="preserve">, </w:t>
-            </w:r>
-            <w:r>
-              <w:rPr>
-                <w:rFonts w:ascii="Verdana" w:hAnsi="Verdana"/>
-                <w:sz w:val="18"/>
-                <w:szCs w:val="18"/>
-                <w:lang w:eastAsia="es-PE"/>
-              </w:rPr>
-              <w:t>{</w:t>
-            </w:r>
-            <w:proofErr w:type="spellStart"/>
-            <w:r>
-              <w:rPr>
-                <w:rFonts w:ascii="Verdana" w:hAnsi="Verdana"/>
-                <w:sz w:val="18"/>
-                <w:szCs w:val="18"/>
-                <w:lang w:eastAsia="es-PE"/>
-              </w:rPr>
-              <w:t>cuentaRecaudadora</w:t>
-            </w:r>
-            <w:proofErr w:type="spellEnd"/>
-            <w:r>
-              <w:rPr>
-                <w:rFonts w:ascii="Verdana" w:hAnsi="Verdana"/>
-                <w:sz w:val="18"/>
-                <w:szCs w:val="18"/>
-                <w:lang w:eastAsia="es-PE"/>
-              </w:rPr>
-              <w:t>}</w:t>
-            </w:r>
-            <w:r>
-              <w:rPr>
-                <w:rFonts w:ascii="Verdana" w:hAnsi="Verdana"/>
-                <w:sz w:val="18"/>
-                <w:szCs w:val="18"/>
-                <w:lang w:eastAsia="es-PE"/>
-              </w:rPr>
-              <w:t xml:space="preserve"> de titularidad de </w:t>
+              <w:t>(</w:t>
             </w:r>
             <w:r>
               <w:rPr>
@@ -19658,6 +19763,159 @@
                 <w:szCs w:val="18"/>
                 <w:lang w:eastAsia="es-PE"/>
               </w:rPr>
+              <w:t>{</w:t>
+            </w:r>
+            <w:proofErr w:type="spellStart"/>
+            <w:r>
+              <w:rPr>
+                <w:rFonts w:ascii="Verdana" w:hAnsi="Verdana"/>
+                <w:b/>
+                <w:bCs/>
+                <w:sz w:val="18"/>
+                <w:szCs w:val="18"/>
+                <w:lang w:val="es-PE"/>
+              </w:rPr>
+              <w:t>cantidadCuotaExtraordinaria</w:t>
+            </w:r>
+            <w:proofErr w:type="spellEnd"/>
+            <w:r>
+              <w:rPr>
+                <w:rFonts w:ascii="Verdana" w:hAnsi="Verdana"/>
+                <w:b/>
+                <w:bCs/>
+                <w:sz w:val="18"/>
+                <w:szCs w:val="18"/>
+                <w:lang w:eastAsia="es-PE"/>
+              </w:rPr>
+              <w:t>}</w:t>
+            </w:r>
+            <w:r>
+              <w:rPr>
+                <w:rFonts w:ascii="Verdana" w:hAnsi="Verdana"/>
+                <w:b/>
+                <w:bCs/>
+                <w:sz w:val="18"/>
+                <w:szCs w:val="18"/>
+                <w:lang w:eastAsia="es-PE"/>
+              </w:rPr>
+              <w:t>)</w:t>
+            </w:r>
+            <w:r>
+              <w:rPr>
+                <w:rFonts w:ascii="Verdana" w:hAnsi="Verdana"/>
+                <w:b/>
+                <w:bCs/>
+                <w:sz w:val="18"/>
+                <w:szCs w:val="18"/>
+                <w:lang w:eastAsia="es-PE"/>
+              </w:rPr>
+              <w:t xml:space="preserve"> cuota extraordinaria</w:t>
+            </w:r>
+            <w:r>
+              <w:rPr>
+                <w:rFonts w:ascii="Verdana" w:hAnsi="Verdana"/>
+                <w:sz w:val="18"/>
+                <w:szCs w:val="18"/>
+                <w:lang w:eastAsia="es-PE"/>
+              </w:rPr>
+              <w:t>,</w:t>
+            </w:r>
+            <w:r>
+              <w:rPr>
+                <w:rFonts w:ascii="Verdana" w:hAnsi="Verdana"/>
+                <w:sz w:val="18"/>
+                <w:szCs w:val="18"/>
+                <w:lang w:eastAsia="es-PE"/>
+              </w:rPr>
+              <w:t xml:space="preserve"> mediante {</w:t>
+            </w:r>
+            <w:proofErr w:type="spellStart"/>
+            <w:r>
+              <w:rPr>
+                <w:rFonts w:ascii="Verdana" w:hAnsi="Verdana"/>
+                <w:sz w:val="18"/>
+                <w:szCs w:val="18"/>
+                <w:lang w:val="es-PE"/>
+              </w:rPr>
+              <w:t>mediosPago</w:t>
+            </w:r>
+            <w:proofErr w:type="spellEnd"/>
+            <w:r>
+              <w:rPr>
+                <w:rFonts w:ascii="Verdana" w:hAnsi="Verdana"/>
+                <w:sz w:val="18"/>
+                <w:szCs w:val="18"/>
+                <w:lang w:eastAsia="es-PE"/>
+              </w:rPr>
+              <w:t xml:space="preserve">} en la cuenta </w:t>
+            </w:r>
+            <w:proofErr w:type="spellStart"/>
+            <w:r>
+              <w:rPr>
+                <w:rFonts w:ascii="Verdana" w:hAnsi="Verdana"/>
+                <w:sz w:val="18"/>
+                <w:szCs w:val="18"/>
+                <w:lang w:eastAsia="es-PE"/>
+              </w:rPr>
+              <w:t>N°</w:t>
+            </w:r>
+            <w:proofErr w:type="spellEnd"/>
+            <w:r>
+              <w:rPr>
+                <w:rFonts w:ascii="Verdana" w:hAnsi="Verdana"/>
+                <w:sz w:val="18"/>
+                <w:szCs w:val="18"/>
+                <w:lang w:eastAsia="es-PE"/>
+              </w:rPr>
+              <w:t xml:space="preserve"> </w:t>
+            </w:r>
+            <w:r>
+              <w:rPr>
+                <w:rFonts w:ascii="Verdana" w:hAnsi="Verdana"/>
+                <w:sz w:val="18"/>
+                <w:szCs w:val="18"/>
+                <w:lang w:eastAsia="es-PE"/>
+              </w:rPr>
+              <w:t>{</w:t>
+            </w:r>
+            <w:proofErr w:type="spellStart"/>
+            <w:r>
+              <w:rPr>
+                <w:rFonts w:ascii="Verdana" w:hAnsi="Verdana"/>
+                <w:sz w:val="18"/>
+                <w:szCs w:val="18"/>
+                <w:lang w:val="es-PE"/>
+              </w:rPr>
+              <w:t>cantidadCuotaCuentaRecaudadora</w:t>
+            </w:r>
+            <w:proofErr w:type="spellEnd"/>
+            <w:r>
+              <w:rPr>
+                <w:rFonts w:ascii="Verdana" w:hAnsi="Verdana"/>
+                <w:sz w:val="18"/>
+                <w:szCs w:val="18"/>
+                <w:lang w:eastAsia="es-PE"/>
+              </w:rPr>
+              <w:t>}</w:t>
+            </w:r>
+            <w:r>
+              <w:rPr>
+                <w:rFonts w:ascii="Verdana" w:hAnsi="Verdana"/>
+                <w:sz w:val="18"/>
+                <w:szCs w:val="18"/>
+                <w:lang w:eastAsia="es-PE"/>
+              </w:rPr>
+              <w:t xml:space="preserve"> de titularidad de </w:t>
+            </w:r>
+            <w:r>
+              <w:rPr>
+                <w:rFonts w:ascii="Verdana" w:hAnsi="Verdana"/>
+                <w:b/>
+                <w:bCs/>
+                <w:sz w:val="18"/>
+                <w:szCs w:val="18"/>
+                <w:lang w:eastAsia="es-PE"/>
+              </w:rPr>
               <w:t>LA VENDEDORA</w:t>
             </w:r>
             <w:r>
@@ -19696,7 +19954,16 @@
                 <w:szCs w:val="18"/>
                 <w:lang w:eastAsia="es-PE"/>
               </w:rPr>
-              <w:t xml:space="preserve">} </w:t>
+              <w:t>}</w:t>
+            </w:r>
+            <w:r>
+              <w:rPr>
+                <w:rFonts w:ascii="Verdana" w:hAnsi="Verdana"/>
+                <w:sz w:val="18"/>
+                <w:szCs w:val="18"/>
+                <w:lang w:eastAsia="es-PE"/>
+              </w:rPr>
+              <w:t xml:space="preserve"> </w:t>
             </w:r>
             <w:r>
               <w:rPr>
@@ -19779,8 +20046,8 @@
           <w:lang w:val="es-PE" w:eastAsia="es-PE"/>
         </w:rPr>
       </w:pPr>
-      <w:bookmarkStart w:id="9" w:name="_Hlk199336140"/>
-      <w:bookmarkEnd w:id="8"/>
+      <w:bookmarkStart w:id="8" w:name="_Hlk199336140"/>
+      <w:bookmarkEnd w:id="7"/>
     </w:p>
     <w:tbl>
       <w:tblPr>
@@ -19934,7 +20201,19 @@
                 <w:szCs w:val="18"/>
                 <w:lang w:eastAsia="es-PE"/>
               </w:rPr>
-              <w:t>${</w:t>
+              <w:t xml:space="preserve">USD </w:t>
+            </w:r>
+            <w:r>
+              <w:rPr>
+                <w:rFonts w:ascii="Verdana" w:hAnsi="Verdana" w:cs="Arial"/>
+                <w:b/>
+                <w:bCs/>
+                <w:color w:val="040C28"/>
+                <w:sz w:val="18"/>
+                <w:szCs w:val="18"/>
+                <w:lang w:eastAsia="es-PE"/>
+              </w:rPr>
+              <w:t>{</w:t>
             </w:r>
             <w:proofErr w:type="spellStart"/>
             <w:r>
@@ -20745,7 +21024,7 @@
           </w:p>
         </w:tc>
       </w:tr>
-      <w:bookmarkEnd w:id="9"/>
+      <w:bookmarkEnd w:id="8"/>
     </w:tbl>
     <w:p>
       <w:pPr>
@@ -25247,12 +25526,7 @@
       </w:pPr>
     </w:p>
     <w:sectPr>
-      <w:headerReference w:type="even" r:id="rId8"/>
-      <w:headerReference w:type="default" r:id="rId9"/>
-      <w:footerReference w:type="even" r:id="rId10"/>
-      <w:footerReference w:type="default" r:id="rId11"/>
-      <w:headerReference w:type="first" r:id="rId12"/>
-      <w:footerReference w:type="first" r:id="rId13"/>
+      <w:headerReference w:type="default" r:id="rId8"/>
       <w:pgSz w:w="11910" w:h="16840"/>
       <w:pgMar w:top="1135" w:right="1134" w:bottom="709" w:left="1276" w:header="284" w:footer="0" w:gutter="0"/>
       <w:pgNumType w:start="1"/>
@@ -25281,36 +25555,6 @@
 </w:endnotes>
 </file>
 
-<file path=word/footer1.xml><?xml version="1.0" encoding="utf-8"?>
-<w:ftr xmlns:wpc="http://schemas.microsoft.com/office/word/2010/wordprocessingCanvas" xmlns:cx="http://schemas.microsoft.com/office/drawing/2014/chartex" xmlns:cx1="http://schemas.microsoft.com/office/drawing/2015/9/8/chartex" xmlns:cx2="http://schemas.microsoft.com/office/drawing/2015/10/21/chartex" xmlns:cx3="http://schemas.microsoft.com/office/drawing/2016/5/9/chartex" xmlns:cx4="http://schemas.microsoft.com/office/drawing/2016/5/10/chartex" xmlns:cx5="http://schemas.microsoft.com/office/drawing/2016/5/11/chartex" xmlns:cx6="http://schemas.microsoft.com/office/drawing/2016/5/12/chartex" xmlns:cx7="http://schemas.microsoft.com/office/drawing/2016/5/13/chartex" xmlns:cx8="http://schemas.microsoft.com/office/drawing/2016/5/14/chartex" xmlns:mc="http://schemas.openxmlformats.org/markup-compatibility/2006" xmlns:aink="http://schemas.microsoft.com/office/drawing/2016/ink" xmlns:am3d="http://schemas.microsoft.com/office/drawing/2017/model3d" xmlns:o="urn:schemas-microsoft-com:office:office" xmlns:oel="http://schemas.microsoft.com/office/2019/extlst" xmlns:r="http://schemas.openxmlformats.org/officeDocument/2006/relationships" xmlns:m="http://schemas.openxmlformats.org/officeDocument/2006/math" xmlns:v="urn:schemas-microsoft-com:vml" xmlns:wp14="http://schemas.microsoft.com/office/word/2010/wordprocessingDrawing" xmlns:wp="http://schemas.openxmlformats.org/drawingml/2006/wordprocessingDrawing" xmlns:w10="urn:schemas-microsoft-com:office:word" xmlns:w="http://schemas.openxmlformats.org/wordprocessingml/2006/main" xmlns:w14="http://schemas.microsoft.com/office/word/2010/wordml" xmlns:w15="http://schemas.microsoft.com/office/word/2012/wordml" xmlns:w16cex="http://schemas.microsoft.com/office/word/2018/wordml/cex" xmlns:w16cid="http://schemas.microsoft.com/office/word/2016/wordml/cid" xmlns:w16="http://schemas.microsoft.com/office/word/2018/wordml" xmlns:w16du="http://schemas.microsoft.com/office/word/2023/wordml/word16du" xmlns:w16sdtdh="http://schemas.microsoft.com/office/word/2020/wordml/sdtdatahash" xmlns:w16sdtfl="http://schemas.microsoft.com/office/word/2024/wordml/sdtformatlock" xmlns:w16se="http://schemas.microsoft.com/office/word/2015/wordml/symex" xmlns:wpg="http://schemas.microsoft.com/office/word/2010/wordprocessingGroup" xmlns:wpi="http://schemas.microsoft.com/office/word/2010/wordprocessingInk" xmlns:wne="http://schemas.microsoft.com/office/word/2006/wordml" xmlns:wps="http://schemas.microsoft.com/office/word/2010/wordprocessingShape" mc:Ignorable="w14 w15 w16se w16cid w16 w16cex w16sdtdh w16sdtfl w16du wp14">
-  <w:p>
-    <w:pPr>
-      <w:pStyle w:val="Piedepgina"/>
-    </w:pPr>
-  </w:p>
-</w:ftr>
-</file>
-
-<file path=word/footer2.xml><?xml version="1.0" encoding="utf-8"?>
-<w:ftr xmlns:wpc="http://schemas.microsoft.com/office/word/2010/wordprocessingCanvas" xmlns:cx="http://schemas.microsoft.com/office/drawing/2014/chartex" xmlns:cx1="http://schemas.microsoft.com/office/drawing/2015/9/8/chartex" xmlns:cx2="http://schemas.microsoft.com/office/drawing/2015/10/21/chartex" xmlns:cx3="http://schemas.microsoft.com/office/drawing/2016/5/9/chartex" xmlns:cx4="http://schemas.microsoft.com/office/drawing/2016/5/10/chartex" xmlns:cx5="http://schemas.microsoft.com/office/drawing/2016/5/11/chartex" xmlns:cx6="http://schemas.microsoft.com/office/drawing/2016/5/12/chartex" xmlns:cx7="http://schemas.microsoft.com/office/drawing/2016/5/13/chartex" xmlns:cx8="http://schemas.microsoft.com/office/drawing/2016/5/14/chartex" xmlns:mc="http://schemas.openxmlformats.org/markup-compatibility/2006" xmlns:aink="http://schemas.microsoft.com/office/drawing/2016/ink" xmlns:am3d="http://schemas.microsoft.com/office/drawing/2017/model3d" xmlns:o="urn:schemas-microsoft-com:office:office" xmlns:oel="http://schemas.microsoft.com/office/2019/extlst" xmlns:r="http://schemas.openxmlformats.org/officeDocument/2006/relationships" xmlns:m="http://schemas.openxmlformats.org/officeDocument/2006/math" xmlns:v="urn:schemas-microsoft-com:vml" xmlns:wp14="http://schemas.microsoft.com/office/word/2010/wordprocessingDrawing" xmlns:wp="http://schemas.openxmlformats.org/drawingml/2006/wordprocessingDrawing" xmlns:w10="urn:schemas-microsoft-com:office:word" xmlns:w="http://schemas.openxmlformats.org/wordprocessingml/2006/main" xmlns:w14="http://schemas.microsoft.com/office/word/2010/wordml" xmlns:w15="http://schemas.microsoft.com/office/word/2012/wordml" xmlns:w16cex="http://schemas.microsoft.com/office/word/2018/wordml/cex" xmlns:w16cid="http://schemas.microsoft.com/office/word/2016/wordml/cid" xmlns:w16="http://schemas.microsoft.com/office/word/2018/wordml" xmlns:w16du="http://schemas.microsoft.com/office/word/2023/wordml/word16du" xmlns:w16sdtdh="http://schemas.microsoft.com/office/word/2020/wordml/sdtdatahash" xmlns:w16sdtfl="http://schemas.microsoft.com/office/word/2024/wordml/sdtformatlock" xmlns:w16se="http://schemas.microsoft.com/office/word/2015/wordml/symex" xmlns:wpg="http://schemas.microsoft.com/office/word/2010/wordprocessingGroup" xmlns:wpi="http://schemas.microsoft.com/office/word/2010/wordprocessingInk" xmlns:wne="http://schemas.microsoft.com/office/word/2006/wordml" xmlns:wps="http://schemas.microsoft.com/office/word/2010/wordprocessingShape" mc:Ignorable="w14 w15 w16se w16cid w16 w16cex w16sdtdh w16sdtfl w16du wp14">
-  <w:p>
-    <w:pPr>
-      <w:pStyle w:val="Piedepgina"/>
-    </w:pPr>
-  </w:p>
-</w:ftr>
-</file>
-
-<file path=word/footer3.xml><?xml version="1.0" encoding="utf-8"?>
-<w:ftr xmlns:wpc="http://schemas.microsoft.com/office/word/2010/wordprocessingCanvas" xmlns:cx="http://schemas.microsoft.com/office/drawing/2014/chartex" xmlns:cx1="http://schemas.microsoft.com/office/drawing/2015/9/8/chartex" xmlns:cx2="http://schemas.microsoft.com/office/drawing/2015/10/21/chartex" xmlns:cx3="http://schemas.microsoft.com/office/drawing/2016/5/9/chartex" xmlns:cx4="http://schemas.microsoft.com/office/drawing/2016/5/10/chartex" xmlns:cx5="http://schemas.microsoft.com/office/drawing/2016/5/11/chartex" xmlns:cx6="http://schemas.microsoft.com/office/drawing/2016/5/12/chartex" xmlns:cx7="http://schemas.microsoft.com/office/drawing/2016/5/13/chartex" xmlns:cx8="http://schemas.microsoft.com/office/drawing/2016/5/14/chartex" xmlns:mc="http://schemas.openxmlformats.org/markup-compatibility/2006" xmlns:aink="http://schemas.microsoft.com/office/drawing/2016/ink" xmlns:am3d="http://schemas.microsoft.com/office/drawing/2017/model3d" xmlns:o="urn:schemas-microsoft-com:office:office" xmlns:oel="http://schemas.microsoft.com/office/2019/extlst" xmlns:r="http://schemas.openxmlformats.org/officeDocument/2006/relationships" xmlns:m="http://schemas.openxmlformats.org/officeDocument/2006/math" xmlns:v="urn:schemas-microsoft-com:vml" xmlns:wp14="http://schemas.microsoft.com/office/word/2010/wordprocessingDrawing" xmlns:wp="http://schemas.openxmlformats.org/drawingml/2006/wordprocessingDrawing" xmlns:w10="urn:schemas-microsoft-com:office:word" xmlns:w="http://schemas.openxmlformats.org/wordprocessingml/2006/main" xmlns:w14="http://schemas.microsoft.com/office/word/2010/wordml" xmlns:w15="http://schemas.microsoft.com/office/word/2012/wordml" xmlns:w16cex="http://schemas.microsoft.com/office/word/2018/wordml/cex" xmlns:w16cid="http://schemas.microsoft.com/office/word/2016/wordml/cid" xmlns:w16="http://schemas.microsoft.com/office/word/2018/wordml" xmlns:w16du="http://schemas.microsoft.com/office/word/2023/wordml/word16du" xmlns:w16sdtdh="http://schemas.microsoft.com/office/word/2020/wordml/sdtdatahash" xmlns:w16sdtfl="http://schemas.microsoft.com/office/word/2024/wordml/sdtformatlock" xmlns:w16se="http://schemas.microsoft.com/office/word/2015/wordml/symex" xmlns:wpg="http://schemas.microsoft.com/office/word/2010/wordprocessingGroup" xmlns:wpi="http://schemas.microsoft.com/office/word/2010/wordprocessingInk" xmlns:wne="http://schemas.microsoft.com/office/word/2006/wordml" xmlns:wps="http://schemas.microsoft.com/office/word/2010/wordprocessingShape" mc:Ignorable="w14 w15 w16se w16cid w16 w16cex w16sdtdh w16sdtfl w16du wp14">
-  <w:p>
-    <w:pPr>
-      <w:pStyle w:val="Piedepgina"/>
-    </w:pPr>
-  </w:p>
-</w:ftr>
-</file>
-
 <file path=word/footnotes.xml><?xml version="1.0" encoding="utf-8"?>
 <w:footnotes xmlns:wpc="http://schemas.microsoft.com/office/word/2010/wordprocessingCanvas" xmlns:cx="http://schemas.microsoft.com/office/drawing/2014/chartex" xmlns:cx1="http://schemas.microsoft.com/office/drawing/2015/9/8/chartex" xmlns:cx2="http://schemas.microsoft.com/office/drawing/2015/10/21/chartex" xmlns:cx3="http://schemas.microsoft.com/office/drawing/2016/5/9/chartex" xmlns:cx4="http://schemas.microsoft.com/office/drawing/2016/5/10/chartex" xmlns:cx5="http://schemas.microsoft.com/office/drawing/2016/5/11/chartex" xmlns:cx6="http://schemas.microsoft.com/office/drawing/2016/5/12/chartex" xmlns:cx7="http://schemas.microsoft.com/office/drawing/2016/5/13/chartex" xmlns:cx8="http://schemas.microsoft.com/office/drawing/2016/5/14/chartex" xmlns:mc="http://schemas.openxmlformats.org/markup-compatibility/2006" xmlns:aink="http://schemas.microsoft.com/office/drawing/2016/ink" xmlns:am3d="http://schemas.microsoft.com/office/drawing/2017/model3d" xmlns:o="urn:schemas-microsoft-com:office:office" xmlns:oel="http://schemas.microsoft.com/office/2019/extlst" xmlns:r="http://schemas.openxmlformats.org/officeDocument/2006/relationships" xmlns:m="http://schemas.openxmlformats.org/officeDocument/2006/math" xmlns:v="urn:schemas-microsoft-com:vml" xmlns:wp14="http://schemas.microsoft.com/office/word/2010/wordprocessingDrawing" xmlns:wp="http://schemas.openxmlformats.org/drawingml/2006/wordprocessingDrawing" xmlns:w10="urn:schemas-microsoft-com:office:word" xmlns:w="http://schemas.openxmlformats.org/wordprocessingml/2006/main" xmlns:w14="http://schemas.microsoft.com/office/word/2010/wordml" xmlns:w15="http://schemas.microsoft.com/office/word/2012/wordml" xmlns:w16cex="http://schemas.microsoft.com/office/word/2018/wordml/cex" xmlns:w16cid="http://schemas.microsoft.com/office/word/2016/wordml/cid" xmlns:w16="http://schemas.microsoft.com/office/word/2018/wordml" xmlns:w16du="http://schemas.microsoft.com/office/word/2023/wordml/word16du" xmlns:w16sdtdh="http://schemas.microsoft.com/office/word/2020/wordml/sdtdatahash" xmlns:w16sdtfl="http://schemas.microsoft.com/office/word/2024/wordml/sdtformatlock" xmlns:w16se="http://schemas.microsoft.com/office/word/2015/wordml/symex" xmlns:wpg="http://schemas.microsoft.com/office/word/2010/wordprocessingGroup" xmlns:wpi="http://schemas.microsoft.com/office/word/2010/wordprocessingInk" xmlns:wne="http://schemas.microsoft.com/office/word/2006/wordml" xmlns:wps="http://schemas.microsoft.com/office/word/2010/wordprocessingShape" mc:Ignorable="w14 w15 w16se w16cid w16 w16cex w16sdtdh w16sdtfl w16du wp14">
   <w:footnote w:type="separator" w:id="-1">
@@ -25331,16 +25575,6 @@
 </file>
 
 <file path=word/header1.xml><?xml version="1.0" encoding="utf-8"?>
-<w:hdr xmlns:wpc="http://schemas.microsoft.com/office/word/2010/wordprocessingCanvas" xmlns:cx="http://schemas.microsoft.com/office/drawing/2014/chartex" xmlns:cx1="http://schemas.microsoft.com/office/drawing/2015/9/8/chartex" xmlns:cx2="http://schemas.microsoft.com/office/drawing/2015/10/21/chartex" xmlns:cx3="http://schemas.microsoft.com/office/drawing/2016/5/9/chartex" xmlns:cx4="http://schemas.microsoft.com/office/drawing/2016/5/10/chartex" xmlns:cx5="http://schemas.microsoft.com/office/drawing/2016/5/11/chartex" xmlns:cx6="http://schemas.microsoft.com/office/drawing/2016/5/12/chartex" xmlns:cx7="http://schemas.microsoft.com/office/drawing/2016/5/13/chartex" xmlns:cx8="http://schemas.microsoft.com/office/drawing/2016/5/14/chartex" xmlns:mc="http://schemas.openxmlformats.org/markup-compatibility/2006" xmlns:aink="http://schemas.microsoft.com/office/drawing/2016/ink" xmlns:am3d="http://schemas.microsoft.com/office/drawing/2017/model3d" xmlns:o="urn:schemas-microsoft-com:office:office" xmlns:oel="http://schemas.microsoft.com/office/2019/extlst" xmlns:r="http://schemas.openxmlformats.org/officeDocument/2006/relationships" xmlns:m="http://schemas.openxmlformats.org/officeDocument/2006/math" xmlns:v="urn:schemas-microsoft-com:vml" xmlns:wp14="http://schemas.microsoft.com/office/word/2010/wordprocessingDrawing" xmlns:wp="http://schemas.openxmlformats.org/drawingml/2006/wordprocessingDrawing" xmlns:w10="urn:schemas-microsoft-com:office:word" xmlns:w="http://schemas.openxmlformats.org/wordprocessingml/2006/main" xmlns:w14="http://schemas.microsoft.com/office/word/2010/wordml" xmlns:w15="http://schemas.microsoft.com/office/word/2012/wordml" xmlns:w16cex="http://schemas.microsoft.com/office/word/2018/wordml/cex" xmlns:w16cid="http://schemas.microsoft.com/office/word/2016/wordml/cid" xmlns:w16="http://schemas.microsoft.com/office/word/2018/wordml" xmlns:w16du="http://schemas.microsoft.com/office/word/2023/wordml/word16du" xmlns:w16sdtdh="http://schemas.microsoft.com/office/word/2020/wordml/sdtdatahash" xmlns:w16sdtfl="http://schemas.microsoft.com/office/word/2024/wordml/sdtformatlock" xmlns:w16se="http://schemas.microsoft.com/office/word/2015/wordml/symex" xmlns:wpg="http://schemas.microsoft.com/office/word/2010/wordprocessingGroup" xmlns:wpi="http://schemas.microsoft.com/office/word/2010/wordprocessingInk" xmlns:wne="http://schemas.microsoft.com/office/word/2006/wordml" xmlns:wps="http://schemas.microsoft.com/office/word/2010/wordprocessingShape" mc:Ignorable="w14 w15 w16se w16cid w16 w16cex w16sdtdh w16sdtfl w16du wp14">
-  <w:p>
-    <w:pPr>
-      <w:pStyle w:val="Encabezado"/>
-    </w:pPr>
-  </w:p>
-</w:hdr>
-</file>
-
-<file path=word/header2.xml><?xml version="1.0" encoding="utf-8"?>
 <w:hdr xmlns:wpc="http://schemas.microsoft.com/office/word/2010/wordprocessingCanvas" xmlns:cx="http://schemas.microsoft.com/office/drawing/2014/chartex" xmlns:cx1="http://schemas.microsoft.com/office/drawing/2015/9/8/chartex" xmlns:cx2="http://schemas.microsoft.com/office/drawing/2015/10/21/chartex" xmlns:cx3="http://schemas.microsoft.com/office/drawing/2016/5/9/chartex" xmlns:cx4="http://schemas.microsoft.com/office/drawing/2016/5/10/chartex" xmlns:cx5="http://schemas.microsoft.com/office/drawing/2016/5/11/chartex" xmlns:cx6="http://schemas.microsoft.com/office/drawing/2016/5/12/chartex" xmlns:cx7="http://schemas.microsoft.com/office/drawing/2016/5/13/chartex" xmlns:cx8="http://schemas.microsoft.com/office/drawing/2016/5/14/chartex" xmlns:mc="http://schemas.openxmlformats.org/markup-compatibility/2006" xmlns:aink="http://schemas.microsoft.com/office/drawing/2016/ink" xmlns:am3d="http://schemas.microsoft.com/office/drawing/2017/model3d" xmlns:o="urn:schemas-microsoft-com:office:office" xmlns:oel="http://schemas.microsoft.com/office/2019/extlst" xmlns:r="http://schemas.openxmlformats.org/officeDocument/2006/relationships" xmlns:m="http://schemas.openxmlformats.org/officeDocument/2006/math" xmlns:v="urn:schemas-microsoft-com:vml" xmlns:wp14="http://schemas.microsoft.com/office/word/2010/wordprocessingDrawing" xmlns:wp="http://schemas.openxmlformats.org/drawingml/2006/wordprocessingDrawing" xmlns:w10="urn:schemas-microsoft-com:office:word" xmlns:w="http://schemas.openxmlformats.org/wordprocessingml/2006/main" xmlns:w14="http://schemas.microsoft.com/office/word/2010/wordml" xmlns:w15="http://schemas.microsoft.com/office/word/2012/wordml" xmlns:w16cex="http://schemas.microsoft.com/office/word/2018/wordml/cex" xmlns:w16cid="http://schemas.microsoft.com/office/word/2016/wordml/cid" xmlns:w16="http://schemas.microsoft.com/office/word/2018/wordml" xmlns:w16du="http://schemas.microsoft.com/office/word/2023/wordml/word16du" xmlns:w16sdtdh="http://schemas.microsoft.com/office/word/2020/wordml/sdtdatahash" xmlns:w16sdtfl="http://schemas.microsoft.com/office/word/2024/wordml/sdtformatlock" xmlns:w16se="http://schemas.microsoft.com/office/word/2015/wordml/symex" xmlns:wpg="http://schemas.microsoft.com/office/word/2010/wordprocessingGroup" xmlns:wpi="http://schemas.microsoft.com/office/word/2010/wordprocessingInk" xmlns:wne="http://schemas.microsoft.com/office/word/2006/wordml" xmlns:wps="http://schemas.microsoft.com/office/word/2010/wordprocessingShape" mc:Ignorable="w14 w15 w16se w16cid w16 w16cex w16sdtdh w16sdtfl w16du wp14">
   <w:p>
     <w:pPr>
@@ -25531,16 +25765,6 @@
 </w:hdr>
 </file>
 
-<file path=word/header3.xml><?xml version="1.0" encoding="utf-8"?>
-<w:hdr xmlns:wpc="http://schemas.microsoft.com/office/word/2010/wordprocessingCanvas" xmlns:cx="http://schemas.microsoft.com/office/drawing/2014/chartex" xmlns:cx1="http://schemas.microsoft.com/office/drawing/2015/9/8/chartex" xmlns:cx2="http://schemas.microsoft.com/office/drawing/2015/10/21/chartex" xmlns:cx3="http://schemas.microsoft.com/office/drawing/2016/5/9/chartex" xmlns:cx4="http://schemas.microsoft.com/office/drawing/2016/5/10/chartex" xmlns:cx5="http://schemas.microsoft.com/office/drawing/2016/5/11/chartex" xmlns:cx6="http://schemas.microsoft.com/office/drawing/2016/5/12/chartex" xmlns:cx7="http://schemas.microsoft.com/office/drawing/2016/5/13/chartex" xmlns:cx8="http://schemas.microsoft.com/office/drawing/2016/5/14/chartex" xmlns:mc="http://schemas.openxmlformats.org/markup-compatibility/2006" xmlns:aink="http://schemas.microsoft.com/office/drawing/2016/ink" xmlns:am3d="http://schemas.microsoft.com/office/drawing/2017/model3d" xmlns:o="urn:schemas-microsoft-com:office:office" xmlns:oel="http://schemas.microsoft.com/office/2019/extlst" xmlns:r="http://schemas.openxmlformats.org/officeDocument/2006/relationships" xmlns:m="http://schemas.openxmlformats.org/officeDocument/2006/math" xmlns:v="urn:schemas-microsoft-com:vml" xmlns:wp14="http://schemas.microsoft.com/office/word/2010/wordprocessingDrawing" xmlns:wp="http://schemas.openxmlformats.org/drawingml/2006/wordprocessingDrawing" xmlns:w10="urn:schemas-microsoft-com:office:word" xmlns:w="http://schemas.openxmlformats.org/wordprocessingml/2006/main" xmlns:w14="http://schemas.microsoft.com/office/word/2010/wordml" xmlns:w15="http://schemas.microsoft.com/office/word/2012/wordml" xmlns:w16cex="http://schemas.microsoft.com/office/word/2018/wordml/cex" xmlns:w16cid="http://schemas.microsoft.com/office/word/2016/wordml/cid" xmlns:w16="http://schemas.microsoft.com/office/word/2018/wordml" xmlns:w16du="http://schemas.microsoft.com/office/word/2023/wordml/word16du" xmlns:w16sdtdh="http://schemas.microsoft.com/office/word/2020/wordml/sdtdatahash" xmlns:w16sdtfl="http://schemas.microsoft.com/office/word/2024/wordml/sdtformatlock" xmlns:w16se="http://schemas.microsoft.com/office/word/2015/wordml/symex" xmlns:wpg="http://schemas.microsoft.com/office/word/2010/wordprocessingGroup" xmlns:wpi="http://schemas.microsoft.com/office/word/2010/wordprocessingInk" xmlns:wne="http://schemas.microsoft.com/office/word/2006/wordml" xmlns:wps="http://schemas.microsoft.com/office/word/2010/wordprocessingShape" mc:Ignorable="w14 w15 w16se w16cid w16 w16cex w16sdtdh w16sdtfl w16du wp14">
-  <w:p>
-    <w:pPr>
-      <w:pStyle w:val="Encabezado"/>
-    </w:pPr>
-  </w:p>
-</w:hdr>
-</file>
-
 <file path=word/numbering.xml><?xml version="1.0" encoding="utf-8"?>
 <w:numbering xmlns:wpc="http://schemas.microsoft.com/office/word/2010/wordprocessingCanvas" xmlns:cx="http://schemas.microsoft.com/office/drawing/2014/chartex" xmlns:cx1="http://schemas.microsoft.com/office/drawing/2015/9/8/chartex" xmlns:cx2="http://schemas.microsoft.com/office/drawing/2015/10/21/chartex" xmlns:cx3="http://schemas.microsoft.com/office/drawing/2016/5/9/chartex" xmlns:cx4="http://schemas.microsoft.com/office/drawing/2016/5/10/chartex" xmlns:cx5="http://schemas.microsoft.com/office/drawing/2016/5/11/chartex" xmlns:cx6="http://schemas.microsoft.com/office/drawing/2016/5/12/chartex" xmlns:cx7="http://schemas.microsoft.com/office/drawing/2016/5/13/chartex" xmlns:cx8="http://schemas.microsoft.com/office/drawing/2016/5/14/chartex" xmlns:mc="http://schemas.openxmlformats.org/markup-compatibility/2006" xmlns:aink="http://schemas.microsoft.com/office/drawing/2016/ink" xmlns:am3d="http://schemas.microsoft.com/office/drawing/2017/model3d" xmlns:o="urn:schemas-microsoft-com:office:office" xmlns:oel="http://schemas.microsoft.com/office/2019/extlst" xmlns:r="http://schemas.openxmlformats.org/officeDocument/2006/relationships" xmlns:m="http://schemas.openxmlformats.org/officeDocument/2006/math" xmlns:v="urn:schemas-microsoft-com:vml" xmlns:wp14="http://schemas.microsoft.com/office/word/2010/wordprocessingDrawing" xmlns:wp="http://schemas.openxmlformats.org/drawingml/2006/wordprocessingDrawing" xmlns:w10="urn:schemas-microsoft-com:office:word" xmlns:w="http://schemas.openxmlformats.org/wordprocessingml/2006/main" xmlns:w14="http://schemas.microsoft.com/office/word/2010/wordml" xmlns:w15="http://schemas.microsoft.com/office/word/2012/wordml" xmlns:w16cex="http://schemas.microsoft.com/office/word/2018/wordml/cex" xmlns:w16cid="http://schemas.microsoft.com/office/word/2016/wordml/cid" xmlns:w16="http://schemas.microsoft.com/office/word/2018/wordml" xmlns:w16du="http://schemas.microsoft.com/office/word/2023/wordml/word16du" xmlns:w16sdtdh="http://schemas.microsoft.com/office/word/2020/wordml/sdtdatahash" xmlns:w16sdtfl="http://schemas.microsoft.com/office/word/2024/wordml/sdtformatlock" xmlns:w16se="http://schemas.microsoft.com/office/word/2015/wordml/symex" xmlns:wpg="http://schemas.microsoft.com/office/word/2010/wordprocessingGroup" xmlns:wpi="http://schemas.microsoft.com/office/word/2010/wordprocessingInk" xmlns:wne="http://schemas.microsoft.com/office/word/2006/wordml" xmlns:wps="http://schemas.microsoft.com/office/word/2010/wordprocessingShape" mc:Ignorable="w14 w15 w16se w16cid w16 w16cex w16sdtdh w16sdtfl w16du wp14">
   <w:abstractNum w:abstractNumId="0" w15:restartNumberingAfterBreak="0">
@@ -29475,6 +29699,9 @@
   </w:num>
   <w:num w:numId="42" w16cid:durableId="734200353">
     <w:abstractNumId w:val="35"/>
+  </w:num>
+  <w:num w:numId="43" w16cid:durableId="1992903155">
+    <w:abstractNumId w:val="9"/>
   </w:num>
 </w:numbering>
 </file>

--- a/public/plantillas/plantilla_T1_sinconyuge.docx
+++ b/public/plantillas/plantilla_T1_sinconyuge.docx
@@ -15291,6 +15291,7 @@
         <w:jc w:val="both"/>
         <w:rPr>
           <w:rFonts w:ascii="Verdana" w:hAnsi="Verdana"/>
+          <w:spacing w:val="-2"/>
           <w:sz w:val="18"/>
           <w:szCs w:val="18"/>
           <w:lang w:val="es-PE"/>
@@ -15404,7 +15405,7 @@
           <w:spacing w:val="-2"/>
           <w:sz w:val="18"/>
           <w:szCs w:val="18"/>
-          <w:lang w:val="es-MX" w:eastAsia="es-PE"/>
+          <w:lang w:val="es-PE"/>
         </w:rPr>
         <w:t>tipoProyecto</w:t>
       </w:r>
@@ -15428,12 +15429,12 @@
         </w:rPr>
         <w:t xml:space="preserve">, UBICADO EN </w:t>
       </w:r>
-      <w:bookmarkStart w:id="5" w:name="_Hlk201319141"/>
       <w:r>
         <w:rPr>
           <w:rFonts w:ascii="Verdana" w:hAnsi="Verdana"/>
           <w:b/>
           <w:bCs/>
+          <w:spacing w:val="-2"/>
           <w:sz w:val="18"/>
           <w:szCs w:val="18"/>
           <w:lang w:eastAsia="es-PE"/>
@@ -15446,11 +15447,12 @@
           <w:rFonts w:ascii="Verdana" w:hAnsi="Verdana"/>
           <w:b/>
           <w:bCs/>
-          <w:sz w:val="18"/>
-          <w:szCs w:val="18"/>
-          <w:lang w:val="es-MX" w:eastAsia="es-PE"/>
-        </w:rPr>
-        <w:t>ubicacionMatriz</w:t>
+          <w:spacing w:val="-2"/>
+          <w:sz w:val="18"/>
+          <w:szCs w:val="18"/>
+          <w:lang w:val="es-MX"/>
+        </w:rPr>
+        <w:t>txtubicacionmatriz</w:t>
       </w:r>
       <w:proofErr w:type="spellEnd"/>
       <w:r>
@@ -15458,13 +15460,13 @@
           <w:rFonts w:ascii="Verdana" w:hAnsi="Verdana"/>
           <w:b/>
           <w:bCs/>
+          <w:spacing w:val="-2"/>
           <w:sz w:val="18"/>
           <w:szCs w:val="18"/>
           <w:lang w:eastAsia="es-PE"/>
         </w:rPr>
         <w:t>}</w:t>
       </w:r>
-      <w:bookmarkEnd w:id="5"/>
       <w:r>
         <w:rPr>
           <w:rFonts w:ascii="Verdana" w:hAnsi="Verdana" w:cs="Tahoma"/>
@@ -15521,7 +15523,7 @@
         </w:rPr>
         <w:t xml:space="preserve">URBANIZACIÓN DENOMINADA </w:t>
       </w:r>
-      <w:bookmarkStart w:id="6" w:name="_Hlk201319126"/>
+      <w:bookmarkStart w:id="5" w:name="_Hlk201319126"/>
       <w:r>
         <w:rPr>
           <w:rFonts w:ascii="Verdana" w:hAnsi="Verdana"/>
@@ -15560,7 +15562,7 @@
         </w:rPr>
         <w:t>}</w:t>
       </w:r>
-      <w:bookmarkEnd w:id="6"/>
+      <w:bookmarkEnd w:id="5"/>
       <w:r>
         <w:rPr>
           <w:rFonts w:ascii="Verdana" w:hAnsi="Verdana" w:cs="Tahoma"/>
@@ -15597,6 +15599,7 @@
           <w:rFonts w:ascii="Verdana" w:hAnsi="Verdana"/>
           <w:b/>
           <w:bCs/>
+          <w:spacing w:val="-2"/>
           <w:sz w:val="18"/>
           <w:szCs w:val="18"/>
           <w:lang w:eastAsia="es-PE"/>
@@ -15609,11 +15612,12 @@
           <w:rFonts w:ascii="Verdana" w:hAnsi="Verdana"/>
           <w:b/>
           <w:bCs/>
+          <w:spacing w:val="-2"/>
           <w:sz w:val="18"/>
           <w:szCs w:val="18"/>
           <w:lang w:val="es-PE"/>
         </w:rPr>
-        <w:t>distritoMatriz</w:t>
+        <w:t>txtdistritomatriz</w:t>
       </w:r>
       <w:proofErr w:type="spellEnd"/>
       <w:r>
@@ -15621,6 +15625,7 @@
           <w:rFonts w:ascii="Verdana" w:hAnsi="Verdana"/>
           <w:b/>
           <w:bCs/>
+          <w:spacing w:val="-2"/>
           <w:sz w:val="18"/>
           <w:szCs w:val="18"/>
           <w:lang w:eastAsia="es-PE"/>
@@ -15663,6 +15668,7 @@
           <w:rFonts w:ascii="Verdana" w:hAnsi="Verdana"/>
           <w:b/>
           <w:bCs/>
+          <w:spacing w:val="-2"/>
           <w:sz w:val="18"/>
           <w:szCs w:val="18"/>
           <w:lang w:eastAsia="es-PE"/>
@@ -15675,11 +15681,12 @@
           <w:rFonts w:ascii="Verdana" w:hAnsi="Verdana"/>
           <w:b/>
           <w:bCs/>
-          <w:sz w:val="18"/>
-          <w:szCs w:val="18"/>
-          <w:lang w:val="es-MX" w:eastAsia="es-PE"/>
-        </w:rPr>
-        <w:t>provinciaMatriz</w:t>
+          <w:spacing w:val="-2"/>
+          <w:sz w:val="18"/>
+          <w:szCs w:val="18"/>
+          <w:lang w:val="es-MX"/>
+        </w:rPr>
+        <w:t>txtprovinciamatriz</w:t>
       </w:r>
       <w:proofErr w:type="spellEnd"/>
       <w:r>
@@ -15687,6 +15694,7 @@
           <w:rFonts w:ascii="Verdana" w:hAnsi="Verdana"/>
           <w:b/>
           <w:bCs/>
+          <w:spacing w:val="-2"/>
           <w:sz w:val="18"/>
           <w:szCs w:val="18"/>
           <w:lang w:eastAsia="es-PE"/>
@@ -15729,6 +15737,7 @@
           <w:rFonts w:ascii="Verdana" w:hAnsi="Verdana"/>
           <w:b/>
           <w:bCs/>
+          <w:spacing w:val="-2"/>
           <w:sz w:val="18"/>
           <w:szCs w:val="18"/>
           <w:lang w:eastAsia="es-PE"/>
@@ -15741,11 +15750,12 @@
           <w:rFonts w:ascii="Verdana" w:hAnsi="Verdana"/>
           <w:b/>
           <w:bCs/>
-          <w:sz w:val="18"/>
-          <w:szCs w:val="18"/>
-          <w:lang w:val="es-MX" w:eastAsia="es-PE"/>
-        </w:rPr>
-        <w:t>departamentoMatriz</w:t>
+          <w:spacing w:val="-2"/>
+          <w:sz w:val="18"/>
+          <w:szCs w:val="18"/>
+          <w:lang w:val="es-MX"/>
+        </w:rPr>
+        <w:t>txtdepartamentomatriz</w:t>
       </w:r>
       <w:proofErr w:type="spellEnd"/>
       <w:r>
@@ -15753,6 +15763,7 @@
           <w:rFonts w:ascii="Verdana" w:hAnsi="Verdana"/>
           <w:b/>
           <w:bCs/>
+          <w:spacing w:val="-2"/>
           <w:sz w:val="18"/>
           <w:szCs w:val="18"/>
           <w:lang w:eastAsia="es-PE"/>
@@ -16988,7 +16999,7 @@
                 <w:spacing w:val="-2"/>
                 <w:sz w:val="18"/>
                 <w:szCs w:val="18"/>
-                <w:lang w:val="es-MX"/>
+                <w:lang w:val="es-PE"/>
               </w:rPr>
             </w:pPr>
             <w:r>
@@ -17008,9 +17019,9 @@
                 <w:spacing w:val="-2"/>
                 <w:sz w:val="18"/>
                 <w:szCs w:val="18"/>
-                <w:lang w:val="es-MX"/>
-              </w:rPr>
-              <w:t>txtdepartamentomatriz</w:t>
+                <w:lang w:val="es-PE"/>
+              </w:rPr>
+              <w:t>txtdistritomatriz</w:t>
             </w:r>
             <w:proofErr w:type="spellEnd"/>
             <w:r>
@@ -18254,7 +18265,7 @@
                 <w:lang w:eastAsia="es-PE"/>
               </w:rPr>
             </w:pPr>
-            <w:bookmarkStart w:id="7" w:name="_Hlk199254683"/>
+            <w:bookmarkStart w:id="6" w:name="_Hlk199254683"/>
             <w:r>
               <w:rPr>
                 <w:rFonts w:ascii="Verdana" w:hAnsi="Verdana"/>
@@ -18323,103 +18334,117 @@
             <w:r>
               <w:rPr>
                 <w:rFonts w:ascii="Verdana" w:hAnsi="Verdana"/>
-                <w:sz w:val="18"/>
-                <w:szCs w:val="18"/>
-                <w:lang w:eastAsia="es-PE"/>
-              </w:rPr>
-              <w:t>S/</w:t>
-            </w:r>
-            <w:r>
-              <w:rPr>
-                <w:rFonts w:ascii="Verdana" w:hAnsi="Verdana"/>
-                <w:spacing w:val="-2"/>
-                <w:sz w:val="18"/>
-                <w:szCs w:val="18"/>
-                <w:lang w:eastAsia="es-PE"/>
-              </w:rPr>
-              <w:t>{</w:t>
-            </w:r>
-            <w:proofErr w:type="spellStart"/>
-            <w:r>
-              <w:rPr>
-                <w:rFonts w:ascii="Verdana" w:hAnsi="Verdana"/>
-                <w:spacing w:val="-2"/>
-                <w:sz w:val="18"/>
-                <w:szCs w:val="18"/>
-                <w:lang w:val="es-MX" w:eastAsia="es-PE"/>
-              </w:rPr>
-              <w:t>costoLote</w:t>
-            </w:r>
-            <w:proofErr w:type="spellEnd"/>
-            <w:r>
-              <w:rPr>
-                <w:rFonts w:ascii="Verdana" w:hAnsi="Verdana"/>
-                <w:spacing w:val="-2"/>
-                <w:sz w:val="18"/>
-                <w:szCs w:val="18"/>
-                <w:lang w:eastAsia="es-PE"/>
-              </w:rPr>
-              <w:t>}</w:t>
-            </w:r>
-            <w:r>
-              <w:rPr>
-                <w:rFonts w:ascii="Verdana" w:hAnsi="Verdana"/>
                 <w:b/>
                 <w:bCs/>
                 <w:sz w:val="18"/>
                 <w:szCs w:val="18"/>
                 <w:lang w:eastAsia="es-PE"/>
               </w:rPr>
-              <w:t xml:space="preserve"> (</w:t>
-            </w:r>
-            <w:r>
-              <w:rPr>
-                <w:rFonts w:ascii="Verdana" w:hAnsi="Verdana"/>
-                <w:sz w:val="18"/>
-                <w:szCs w:val="18"/>
-                <w:lang w:eastAsia="es-PE"/>
-              </w:rPr>
-              <w:t>{</w:t>
-            </w:r>
-            <w:proofErr w:type="spellStart"/>
-            <w:r>
-              <w:rPr>
-                <w:rFonts w:ascii="Verdana" w:hAnsi="Verdana"/>
-                <w:sz w:val="18"/>
-                <w:szCs w:val="18"/>
-                <w:lang w:val="es-PE"/>
-              </w:rPr>
-              <w:t>costoLoteLetras</w:t>
-            </w:r>
-            <w:proofErr w:type="spellEnd"/>
-            <w:r>
-              <w:rPr>
-                <w:rFonts w:ascii="Verdana" w:hAnsi="Verdana"/>
-                <w:sz w:val="18"/>
-                <w:szCs w:val="18"/>
-                <w:lang w:eastAsia="es-PE"/>
-              </w:rPr>
-              <w:t>}</w:t>
+              <w:t>S/</w:t>
             </w:r>
             <w:r>
               <w:rPr>
                 <w:rFonts w:ascii="Verdana" w:hAnsi="Verdana"/>
                 <w:b/>
                 <w:bCs/>
-                <w:sz w:val="18"/>
-                <w:szCs w:val="18"/>
-                <w:lang w:eastAsia="es-PE"/>
-              </w:rPr>
-              <w:t>)</w:t>
-            </w:r>
-            <w:r>
-              <w:rPr>
-                <w:rFonts w:ascii="Verdana" w:hAnsi="Verdana"/>
-                <w:sz w:val="18"/>
-                <w:szCs w:val="18"/>
-                <w:lang w:eastAsia="es-PE"/>
-              </w:rPr>
-              <w:t>, precio libremente pactado de común acuerdo entre las partes por la compraventa, suma que incluye el Impuesto General a las ventas – IGV.</w:t>
+                <w:spacing w:val="-2"/>
+                <w:sz w:val="18"/>
+                <w:szCs w:val="18"/>
+                <w:lang w:eastAsia="es-PE"/>
+              </w:rPr>
+              <w:t>{</w:t>
+            </w:r>
+            <w:proofErr w:type="spellStart"/>
+            <w:r>
+              <w:rPr>
+                <w:rFonts w:ascii="Verdana" w:hAnsi="Verdana"/>
+                <w:b/>
+                <w:bCs/>
+                <w:spacing w:val="-2"/>
+                <w:sz w:val="18"/>
+                <w:szCs w:val="18"/>
+                <w:lang w:val="es-MX" w:eastAsia="es-PE"/>
+              </w:rPr>
+              <w:t>costoLote</w:t>
+            </w:r>
+            <w:proofErr w:type="spellEnd"/>
+            <w:r>
+              <w:rPr>
+                <w:rFonts w:ascii="Verdana" w:hAnsi="Verdana"/>
+                <w:b/>
+                <w:bCs/>
+                <w:spacing w:val="-2"/>
+                <w:sz w:val="18"/>
+                <w:szCs w:val="18"/>
+                <w:lang w:eastAsia="es-PE"/>
+              </w:rPr>
+              <w:t>}</w:t>
+            </w:r>
+            <w:r>
+              <w:rPr>
+                <w:rFonts w:ascii="Verdana" w:hAnsi="Verdana"/>
+                <w:b/>
+                <w:bCs/>
+                <w:sz w:val="18"/>
+                <w:szCs w:val="18"/>
+                <w:lang w:eastAsia="es-PE"/>
+              </w:rPr>
+              <w:t xml:space="preserve"> (</w:t>
+            </w:r>
+            <w:r>
+              <w:rPr>
+                <w:rFonts w:ascii="Verdana" w:hAnsi="Verdana"/>
+                <w:b/>
+                <w:bCs/>
+                <w:sz w:val="18"/>
+                <w:szCs w:val="18"/>
+                <w:lang w:eastAsia="es-PE"/>
+              </w:rPr>
+              <w:t>{</w:t>
+            </w:r>
+            <w:proofErr w:type="spellStart"/>
+            <w:r>
+              <w:rPr>
+                <w:rFonts w:ascii="Verdana" w:hAnsi="Verdana"/>
+                <w:b/>
+                <w:bCs/>
+                <w:sz w:val="18"/>
+                <w:szCs w:val="18"/>
+                <w:lang w:val="es-PE"/>
+              </w:rPr>
+              <w:t>costoLoteLetras</w:t>
+            </w:r>
+            <w:proofErr w:type="spellEnd"/>
+            <w:r>
+              <w:rPr>
+                <w:rFonts w:ascii="Verdana" w:hAnsi="Verdana"/>
+                <w:b/>
+                <w:bCs/>
+                <w:sz w:val="18"/>
+                <w:szCs w:val="18"/>
+                <w:lang w:eastAsia="es-PE"/>
+              </w:rPr>
+              <w:t>}</w:t>
+            </w:r>
+            <w:r>
+              <w:rPr>
+                <w:rFonts w:ascii="Verdana" w:hAnsi="Verdana"/>
+                <w:b/>
+                <w:bCs/>
+                <w:sz w:val="18"/>
+                <w:szCs w:val="18"/>
+                <w:lang w:eastAsia="es-PE"/>
+              </w:rPr>
+              <w:t>),</w:t>
+            </w:r>
+            <w:r>
+              <w:rPr>
+                <w:rFonts w:ascii="Verdana" w:hAnsi="Verdana"/>
+                <w:sz w:val="18"/>
+                <w:szCs w:val="18"/>
+                <w:lang w:eastAsia="es-PE"/>
+              </w:rPr>
+              <w:t xml:space="preserve"> precio libremente pactado de común acuerdo entre las partes por la compraventa, suma que incluye el Impuesto General a las ventas – IGV.</w:t>
             </w:r>
           </w:p>
         </w:tc>
@@ -18509,6 +18534,8 @@
               <w:jc w:val="both"/>
               <w:rPr>
                 <w:rFonts w:ascii="Verdana" w:hAnsi="Verdana"/>
+                <w:b/>
+                <w:bCs/>
                 <w:sz w:val="18"/>
                 <w:szCs w:val="18"/>
                 <w:lang w:val="es-PE"/>
@@ -18517,6 +18544,8 @@
             <w:r>
               <w:rPr>
                 <w:rFonts w:ascii="Verdana" w:hAnsi="Verdana"/>
+                <w:b/>
+                <w:bCs/>
                 <w:sz w:val="18"/>
                 <w:szCs w:val="18"/>
                 <w:lang w:eastAsia="es-PE"/>
@@ -18526,6 +18555,8 @@
             <w:r>
               <w:rPr>
                 <w:rFonts w:ascii="Verdana" w:hAnsi="Verdana"/>
+                <w:b/>
+                <w:bCs/>
                 <w:sz w:val="18"/>
                 <w:szCs w:val="18"/>
                 <w:lang w:eastAsia="es-PE"/>
@@ -18536,6 +18567,8 @@
             <w:r>
               <w:rPr>
                 <w:rFonts w:ascii="Verdana" w:hAnsi="Verdana"/>
+                <w:b/>
+                <w:bCs/>
                 <w:sz w:val="18"/>
                 <w:szCs w:val="18"/>
                 <w:lang w:val="es-PE"/>
@@ -18546,6 +18579,8 @@
             <w:r>
               <w:rPr>
                 <w:rFonts w:ascii="Verdana" w:hAnsi="Verdana"/>
+                <w:b/>
+                <w:bCs/>
                 <w:sz w:val="18"/>
                 <w:szCs w:val="18"/>
                 <w:lang w:eastAsia="es-PE"/>
@@ -18555,6 +18590,8 @@
             <w:r>
               <w:rPr>
                 <w:rFonts w:ascii="Verdana" w:hAnsi="Verdana"/>
+                <w:b/>
+                <w:bCs/>
                 <w:sz w:val="18"/>
                 <w:szCs w:val="18"/>
                 <w:lang w:eastAsia="es-PE"/>
@@ -18564,6 +18601,8 @@
             <w:r>
               <w:rPr>
                 <w:rFonts w:ascii="Verdana" w:hAnsi="Verdana"/>
+                <w:b/>
+                <w:bCs/>
                 <w:sz w:val="18"/>
                 <w:szCs w:val="18"/>
                 <w:lang w:eastAsia="es-PE"/>
@@ -18573,6 +18612,8 @@
             <w:r>
               <w:rPr>
                 <w:rFonts w:ascii="Verdana" w:hAnsi="Verdana"/>
+                <w:b/>
+                <w:bCs/>
                 <w:sz w:val="18"/>
                 <w:szCs w:val="18"/>
                 <w:lang w:eastAsia="es-PE"/>
@@ -18582,6 +18623,8 @@
             <w:r>
               <w:rPr>
                 <w:rFonts w:ascii="Verdana" w:hAnsi="Verdana"/>
+                <w:b/>
+                <w:bCs/>
                 <w:sz w:val="18"/>
                 <w:szCs w:val="18"/>
                 <w:lang w:eastAsia="es-PE"/>
@@ -18591,6 +18634,8 @@
             <w:r>
               <w:rPr>
                 <w:rFonts w:ascii="Verdana" w:hAnsi="Verdana"/>
+                <w:b/>
+                <w:bCs/>
                 <w:sz w:val="18"/>
                 <w:szCs w:val="18"/>
                 <w:lang w:eastAsia="es-PE"/>
@@ -18601,6 +18646,8 @@
             <w:r>
               <w:rPr>
                 <w:rFonts w:ascii="Verdana" w:hAnsi="Verdana"/>
+                <w:b/>
+                <w:bCs/>
                 <w:sz w:val="18"/>
                 <w:szCs w:val="18"/>
                 <w:lang w:val="es-PE" w:eastAsia="es-PE"/>
@@ -18611,6 +18658,8 @@
             <w:r>
               <w:rPr>
                 <w:rFonts w:ascii="Verdana" w:hAnsi="Verdana"/>
+                <w:b/>
+                <w:bCs/>
                 <w:sz w:val="18"/>
                 <w:szCs w:val="18"/>
                 <w:lang w:val="es-PE" w:eastAsia="es-PE"/>
@@ -18620,25 +18669,30 @@
             <w:r>
               <w:rPr>
                 <w:rFonts w:ascii="Verdana" w:hAnsi="Verdana"/>
-                <w:sz w:val="18"/>
-                <w:szCs w:val="18"/>
-                <w:lang w:eastAsia="es-PE"/>
+                <w:b/>
+                <w:bCs/>
+                <w:sz w:val="18"/>
+                <w:szCs w:val="18"/>
+                <w:lang w:val="es-PE" w:eastAsia="es-PE"/>
               </w:rPr>
               <w:t xml:space="preserve"> </w:t>
             </w:r>
             <w:r>
               <w:rPr>
                 <w:rFonts w:ascii="Verdana" w:hAnsi="Verdana"/>
-                <w:noProof/>
-                <w:sz w:val="18"/>
-                <w:szCs w:val="18"/>
-                <w:lang w:eastAsia="es-PE"/>
-              </w:rPr>
-              <w:t>cuotas mensuales consecutivas</w:t>
-            </w:r>
-            <w:r>
-              <w:rPr>
-                <w:rFonts w:ascii="Verdana" w:hAnsi="Verdana"/>
+                <w:b/>
+                <w:bCs/>
+                <w:sz w:val="18"/>
+                <w:szCs w:val="18"/>
+                <w:lang w:eastAsia="es-PE"/>
+              </w:rPr>
+              <w:t xml:space="preserve">CUOTAS MENSUALES CONSECUTIVAS Y </w:t>
+            </w:r>
+            <w:r>
+              <w:rPr>
+                <w:rFonts w:ascii="Verdana" w:hAnsi="Verdana"/>
+                <w:b/>
+                <w:bCs/>
                 <w:sz w:val="18"/>
                 <w:szCs w:val="18"/>
                 <w:lang w:eastAsia="es-PE"/>
@@ -18648,16 +18702,20 @@
             <w:r>
               <w:rPr>
                 <w:rFonts w:ascii="Verdana" w:hAnsi="Verdana"/>
-                <w:sz w:val="18"/>
-                <w:szCs w:val="18"/>
-                <w:lang w:eastAsia="es-PE"/>
-              </w:rPr>
-              <w:t xml:space="preserve"> y {</w:t>
+                <w:b/>
+                <w:bCs/>
+                <w:sz w:val="18"/>
+                <w:szCs w:val="18"/>
+                <w:lang w:eastAsia="es-PE"/>
+              </w:rPr>
+              <w:t>{</w:t>
             </w:r>
             <w:proofErr w:type="spellStart"/>
             <w:r>
               <w:rPr>
                 <w:rFonts w:ascii="Verdana" w:hAnsi="Verdana"/>
+                <w:b/>
+                <w:bCs/>
                 <w:sz w:val="18"/>
                 <w:szCs w:val="18"/>
                 <w:lang w:val="es-PE"/>
@@ -18668,11 +18726,35 @@
             <w:r>
               <w:rPr>
                 <w:rFonts w:ascii="Verdana" w:hAnsi="Verdana"/>
-                <w:sz w:val="18"/>
-                <w:szCs w:val="18"/>
-                <w:lang w:eastAsia="es-PE"/>
-              </w:rPr>
-              <w:t>} cuota extraordinaria.</w:t>
+                <w:b/>
+                <w:bCs/>
+                <w:sz w:val="18"/>
+                <w:szCs w:val="18"/>
+                <w:lang w:eastAsia="es-PE"/>
+              </w:rPr>
+              <w:t xml:space="preserve">} </w:t>
+            </w:r>
+            <w:r>
+              <w:rPr>
+                <w:rFonts w:ascii="Verdana" w:hAnsi="Verdana"/>
+                <w:b/>
+                <w:bCs/>
+                <w:sz w:val="18"/>
+                <w:szCs w:val="18"/>
+                <w:lang w:eastAsia="es-PE"/>
+              </w:rPr>
+              <w:t>CUOTA EXTRAORDINARIA</w:t>
+            </w:r>
+            <w:r>
+              <w:rPr>
+                <w:rFonts w:ascii="Verdana" w:hAnsi="Verdana"/>
+                <w:b/>
+                <w:bCs/>
+                <w:sz w:val="18"/>
+                <w:szCs w:val="18"/>
+                <w:lang w:eastAsia="es-PE"/>
+              </w:rPr>
+              <w:t>.</w:t>
             </w:r>
           </w:p>
         </w:tc>
@@ -18779,64 +18861,76 @@
             <w:r>
               <w:rPr>
                 <w:rFonts w:ascii="Verdana" w:hAnsi="Verdana"/>
-                <w:sz w:val="18"/>
-                <w:szCs w:val="18"/>
-                <w:lang w:eastAsia="es-PE"/>
-              </w:rPr>
-              <w:t>S/</w:t>
-            </w:r>
-            <w:r>
-              <w:rPr>
-                <w:rFonts w:ascii="Verdana" w:hAnsi="Verdana"/>
-                <w:sz w:val="18"/>
-                <w:szCs w:val="18"/>
-                <w:lang w:eastAsia="es-PE"/>
-              </w:rPr>
-              <w:t>{</w:t>
-            </w:r>
-            <w:proofErr w:type="spellStart"/>
-            <w:r>
-              <w:rPr>
-                <w:rFonts w:ascii="Verdana" w:hAnsi="Verdana"/>
-                <w:sz w:val="18"/>
-                <w:szCs w:val="18"/>
-                <w:lang w:val="es-MX"/>
-              </w:rPr>
-              <w:t>precioMetroCuadrado</w:t>
-            </w:r>
-            <w:proofErr w:type="spellEnd"/>
-            <w:r>
-              <w:rPr>
-                <w:rFonts w:ascii="Verdana" w:hAnsi="Verdana"/>
-                <w:sz w:val="18"/>
-                <w:szCs w:val="18"/>
-                <w:lang w:eastAsia="es-PE"/>
-              </w:rPr>
-              <w:t>}</w:t>
-            </w:r>
-            <w:r>
-              <w:rPr>
-                <w:rFonts w:ascii="Verdana" w:hAnsi="Verdana"/>
-                <w:sz w:val="18"/>
-                <w:szCs w:val="18"/>
-                <w:lang w:eastAsia="es-PE"/>
-              </w:rPr>
-              <w:t xml:space="preserve"> </w:t>
-            </w:r>
-            <w:r>
-              <w:rPr>
-                <w:rFonts w:ascii="Verdana" w:hAnsi="Verdana"/>
                 <w:b/>
                 <w:bCs/>
                 <w:sz w:val="18"/>
                 <w:szCs w:val="18"/>
                 <w:lang w:eastAsia="es-PE"/>
               </w:rPr>
+              <w:t>S/</w:t>
+            </w:r>
+            <w:r>
+              <w:rPr>
+                <w:rFonts w:ascii="Verdana" w:hAnsi="Verdana"/>
+                <w:b/>
+                <w:bCs/>
+                <w:sz w:val="18"/>
+                <w:szCs w:val="18"/>
+                <w:lang w:eastAsia="es-PE"/>
+              </w:rPr>
+              <w:t>{</w:t>
+            </w:r>
+            <w:proofErr w:type="spellStart"/>
+            <w:r>
+              <w:rPr>
+                <w:rFonts w:ascii="Verdana" w:hAnsi="Verdana"/>
+                <w:b/>
+                <w:bCs/>
+                <w:sz w:val="18"/>
+                <w:szCs w:val="18"/>
+                <w:lang w:val="es-MX"/>
+              </w:rPr>
+              <w:t>precioMetroCuadrado</w:t>
+            </w:r>
+            <w:proofErr w:type="spellEnd"/>
+            <w:r>
+              <w:rPr>
+                <w:rFonts w:ascii="Verdana" w:hAnsi="Verdana"/>
+                <w:b/>
+                <w:bCs/>
+                <w:sz w:val="18"/>
+                <w:szCs w:val="18"/>
+                <w:lang w:eastAsia="es-PE"/>
+              </w:rPr>
+              <w:t>}</w:t>
+            </w:r>
+            <w:r>
+              <w:rPr>
+                <w:rFonts w:ascii="Verdana" w:hAnsi="Verdana"/>
+                <w:b/>
+                <w:bCs/>
+                <w:sz w:val="18"/>
+                <w:szCs w:val="18"/>
+                <w:lang w:eastAsia="es-PE"/>
+              </w:rPr>
+              <w:t xml:space="preserve"> </w:t>
+            </w:r>
+            <w:r>
+              <w:rPr>
+                <w:rFonts w:ascii="Verdana" w:hAnsi="Verdana"/>
+                <w:b/>
+                <w:bCs/>
+                <w:sz w:val="18"/>
+                <w:szCs w:val="18"/>
+                <w:lang w:eastAsia="es-PE"/>
+              </w:rPr>
               <w:t>(</w:t>
             </w:r>
             <w:r>
               <w:rPr>
                 <w:rFonts w:ascii="Verdana" w:hAnsi="Verdana"/>
+                <w:b/>
+                <w:bCs/>
                 <w:sz w:val="18"/>
                 <w:szCs w:val="18"/>
                 <w:lang w:eastAsia="es-PE"/>
@@ -18847,6 +18941,8 @@
             <w:r>
               <w:rPr>
                 <w:rFonts w:ascii="Verdana" w:hAnsi="Verdana"/>
+                <w:b/>
+                <w:bCs/>
                 <w:sz w:val="18"/>
                 <w:szCs w:val="18"/>
                 <w:lang w:val="es-MX"/>
@@ -18857,6 +18953,8 @@
             <w:r>
               <w:rPr>
                 <w:rFonts w:ascii="Verdana" w:hAnsi="Verdana"/>
+                <w:b/>
+                <w:bCs/>
                 <w:sz w:val="18"/>
                 <w:szCs w:val="18"/>
                 <w:lang w:eastAsia="es-PE"/>
@@ -18866,11 +18964,22 @@
             <w:r>
               <w:rPr>
                 <w:rFonts w:ascii="Verdana" w:hAnsi="Verdana"/>
-                <w:sz w:val="18"/>
-                <w:szCs w:val="18"/>
-                <w:lang w:eastAsia="es-PE"/>
-              </w:rPr>
-              <w:t>), por metro cuadrado, monto que servirá de base para el cálculo del valor total del inmueble materia del presente.</w:t>
+                <w:b/>
+                <w:bCs/>
+                <w:sz w:val="18"/>
+                <w:szCs w:val="18"/>
+                <w:lang w:eastAsia="es-PE"/>
+              </w:rPr>
+              <w:t>)</w:t>
+            </w:r>
+            <w:r>
+              <w:rPr>
+                <w:rFonts w:ascii="Verdana" w:hAnsi="Verdana"/>
+                <w:sz w:val="18"/>
+                <w:szCs w:val="18"/>
+                <w:lang w:eastAsia="es-PE"/>
+              </w:rPr>
+              <w:t>, por metro cuadrado, monto que servirá de base para el cálculo del valor total del inmueble materia del presente.</w:t>
             </w:r>
           </w:p>
         </w:tc>
@@ -19214,50 +19323,56 @@
             <w:r>
               <w:rPr>
                 <w:rFonts w:ascii="Verdana" w:hAnsi="Verdana"/>
-                <w:sz w:val="18"/>
-                <w:szCs w:val="18"/>
-                <w:lang w:eastAsia="es-PE"/>
-              </w:rPr>
-              <w:t>{</w:t>
-            </w:r>
-            <w:proofErr w:type="spellStart"/>
-            <w:r>
-              <w:rPr>
-                <w:rFonts w:ascii="Verdana" w:hAnsi="Verdana"/>
-                <w:sz w:val="18"/>
-                <w:szCs w:val="18"/>
-                <w:lang w:val="es-PE"/>
-              </w:rPr>
-              <w:t>cuentaRecaudadora</w:t>
-            </w:r>
-            <w:proofErr w:type="spellEnd"/>
-            <w:r>
-              <w:rPr>
-                <w:rFonts w:ascii="Verdana" w:hAnsi="Verdana"/>
-                <w:sz w:val="18"/>
-                <w:szCs w:val="18"/>
-                <w:lang w:eastAsia="es-PE"/>
-              </w:rPr>
-              <w:t>}</w:t>
-            </w:r>
-            <w:r>
-              <w:rPr>
-                <w:rFonts w:ascii="Verdana" w:hAnsi="Verdana"/>
-                <w:sz w:val="18"/>
-                <w:szCs w:val="18"/>
-                <w:lang w:eastAsia="es-PE"/>
-              </w:rPr>
-              <w:t xml:space="preserve"> de titularidad de </w:t>
-            </w:r>
-            <w:r>
-              <w:rPr>
-                <w:rFonts w:ascii="Verdana" w:hAnsi="Verdana"/>
                 <w:b/>
                 <w:bCs/>
                 <w:sz w:val="18"/>
                 <w:szCs w:val="18"/>
                 <w:lang w:eastAsia="es-PE"/>
               </w:rPr>
+              <w:t>{</w:t>
+            </w:r>
+            <w:proofErr w:type="spellStart"/>
+            <w:r>
+              <w:rPr>
+                <w:rFonts w:ascii="Verdana" w:hAnsi="Verdana"/>
+                <w:b/>
+                <w:bCs/>
+                <w:sz w:val="18"/>
+                <w:szCs w:val="18"/>
+                <w:lang w:val="es-PE"/>
+              </w:rPr>
+              <w:t>cuentaRecaudadora</w:t>
+            </w:r>
+            <w:proofErr w:type="spellEnd"/>
+            <w:r>
+              <w:rPr>
+                <w:rFonts w:ascii="Verdana" w:hAnsi="Verdana"/>
+                <w:b/>
+                <w:bCs/>
+                <w:sz w:val="18"/>
+                <w:szCs w:val="18"/>
+                <w:lang w:eastAsia="es-PE"/>
+              </w:rPr>
+              <w:t>}</w:t>
+            </w:r>
+            <w:r>
+              <w:rPr>
+                <w:rFonts w:ascii="Verdana" w:hAnsi="Verdana"/>
+                <w:sz w:val="18"/>
+                <w:szCs w:val="18"/>
+                <w:lang w:eastAsia="es-PE"/>
+              </w:rPr>
+              <w:t xml:space="preserve"> de titularidad de </w:t>
+            </w:r>
+            <w:r>
+              <w:rPr>
+                <w:rFonts w:ascii="Verdana" w:hAnsi="Verdana"/>
+                <w:b/>
+                <w:bCs/>
+                <w:sz w:val="18"/>
+                <w:szCs w:val="18"/>
+                <w:lang w:eastAsia="es-PE"/>
+              </w:rPr>
               <w:t>LA VENDEDORA</w:t>
             </w:r>
             <w:r>
@@ -19272,6 +19387,8 @@
             <w:r>
               <w:rPr>
                 <w:rFonts w:ascii="Verdana" w:hAnsi="Verdana"/>
+                <w:b/>
+                <w:bCs/>
                 <w:sz w:val="18"/>
                 <w:szCs w:val="18"/>
                 <w:lang w:eastAsia="es-PE"/>
@@ -19282,6 +19399,8 @@
             <w:r>
               <w:rPr>
                 <w:rFonts w:ascii="Verdana" w:hAnsi="Verdana"/>
+                <w:b/>
+                <w:bCs/>
                 <w:sz w:val="18"/>
                 <w:szCs w:val="18"/>
                 <w:lang w:val="es-PE"/>
@@ -19292,6 +19411,8 @@
             <w:r>
               <w:rPr>
                 <w:rFonts w:ascii="Verdana" w:hAnsi="Verdana"/>
+                <w:b/>
+                <w:bCs/>
                 <w:sz w:val="18"/>
                 <w:szCs w:val="18"/>
                 <w:lang w:eastAsia="es-PE"/>
@@ -19930,6 +20051,8 @@
             <w:r>
               <w:rPr>
                 <w:rFonts w:ascii="Verdana" w:hAnsi="Verdana"/>
+                <w:b/>
+                <w:bCs/>
                 <w:sz w:val="18"/>
                 <w:szCs w:val="18"/>
                 <w:lang w:eastAsia="es-PE"/>
@@ -19940,6 +20063,8 @@
             <w:r>
               <w:rPr>
                 <w:rFonts w:ascii="Verdana" w:hAnsi="Verdana"/>
+                <w:b/>
+                <w:bCs/>
                 <w:sz w:val="18"/>
                 <w:szCs w:val="18"/>
                 <w:lang w:val="es-PE"/>
@@ -19950,6 +20075,8 @@
             <w:r>
               <w:rPr>
                 <w:rFonts w:ascii="Verdana" w:hAnsi="Verdana"/>
+                <w:b/>
+                <w:bCs/>
                 <w:sz w:val="18"/>
                 <w:szCs w:val="18"/>
                 <w:lang w:eastAsia="es-PE"/>
@@ -20046,8 +20173,8 @@
           <w:lang w:val="es-PE" w:eastAsia="es-PE"/>
         </w:rPr>
       </w:pPr>
-      <w:bookmarkStart w:id="8" w:name="_Hlk199336140"/>
-      <w:bookmarkEnd w:id="7"/>
+      <w:bookmarkStart w:id="7" w:name="_Hlk199336140"/>
+      <w:bookmarkEnd w:id="6"/>
     </w:p>
     <w:tbl>
       <w:tblPr>
@@ -21024,7 +21151,7 @@
           </w:p>
         </w:tc>
       </w:tr>
-      <w:bookmarkEnd w:id="8"/>
+      <w:bookmarkEnd w:id="7"/>
     </w:tbl>
     <w:p>
       <w:pPr>

--- a/public/plantillas/plantilla_T1_sinconyuge.docx
+++ b/public/plantillas/plantilla_T1_sinconyuge.docx
@@ -1950,29 +1950,7 @@
           <w:szCs w:val="18"/>
           <w:lang w:eastAsia="es-PE"/>
         </w:rPr>
-        <w:t xml:space="preserve">, DE MANERA GRATUITA Y PREVIA A LA FIRMA DEL PRESENTE CONTRATO, LA INFORMACIÓN NECESARIA PARA TOMAR SU DECISIÓN DE COMPRA Y FIRMA </w:t>
-      </w:r>
-      <w:proofErr w:type="gramStart"/>
-      <w:r>
-        <w:rPr>
-          <w:rFonts w:ascii="Verdana" w:eastAsia="Tahoma" w:hAnsi="Verdana" w:cs="Arial"/>
-          <w:color w:val="000000"/>
-          <w:sz w:val="18"/>
-          <w:szCs w:val="18"/>
-          <w:lang w:eastAsia="es-PE"/>
-        </w:rPr>
-        <w:t>DEL MISMO</w:t>
-      </w:r>
-      <w:proofErr w:type="gramEnd"/>
-      <w:r>
-        <w:rPr>
-          <w:rFonts w:ascii="Verdana" w:eastAsia="Tahoma" w:hAnsi="Verdana" w:cs="Arial"/>
-          <w:color w:val="000000"/>
-          <w:sz w:val="18"/>
-          <w:szCs w:val="18"/>
-          <w:lang w:eastAsia="es-PE"/>
-        </w:rPr>
-        <w:t xml:space="preserve">, POR LO QUE DECLARA TENER CONOCIMIENTO DE LA SITUACIÓN JURÍDICA Y DE LAS CARACTERÍSTICAS DEL INMUEBLE, ASÍ COMO DE </w:t>
+        <w:t xml:space="preserve">, DE MANERA GRATUITA Y PREVIA A LA FIRMA DEL PRESENTE CONTRATO, LA INFORMACIÓN NECESARIA PARA TOMAR SU DECISIÓN DE COMPRA Y FIRMA DEL MISMO, POR LO QUE DECLARA TENER CONOCIMIENTO DE LA SITUACIÓN JURÍDICA Y DE LAS CARACTERÍSTICAS DEL INMUEBLE, ASÍ COMO DE </w:t>
       </w:r>
       <w:r>
         <w:rPr>
@@ -4066,29 +4044,7 @@
           <w:szCs w:val="18"/>
           <w:lang w:eastAsia="es-PE"/>
         </w:rPr>
-        <w:t xml:space="preserve">ASIMISMO, LAS PARTES DEJAN EXPRESA CONSTANCIA QUE A LA SUSCRIPCIÓN DEL PRESENTE CONTRATO DE COMPRAVENTA DE ACCIONES Y DERECHOS DE BIEN INMUEBLE SE ENTENDERÁ QUE EL PRECIO DE </w:t>
-      </w:r>
-      <w:proofErr w:type="gramStart"/>
-      <w:r>
-        <w:rPr>
-          <w:rFonts w:ascii="Verdana" w:eastAsia="Tahoma" w:hAnsi="Verdana" w:cs="Arial"/>
-          <w:color w:val="000000"/>
-          <w:sz w:val="18"/>
-          <w:szCs w:val="18"/>
-          <w:lang w:eastAsia="es-PE"/>
-        </w:rPr>
-        <w:t>COMPRA VENTA</w:t>
-      </w:r>
-      <w:proofErr w:type="gramEnd"/>
-      <w:r>
-        <w:rPr>
-          <w:rFonts w:ascii="Verdana" w:eastAsia="Tahoma" w:hAnsi="Verdana" w:cs="Arial"/>
-          <w:color w:val="000000"/>
-          <w:sz w:val="18"/>
-          <w:szCs w:val="18"/>
-          <w:lang w:eastAsia="es-PE"/>
-        </w:rPr>
-        <w:t xml:space="preserve"> SE ENCUENTRA ÍNTEGRAMENTE PAGADO.</w:t>
+        <w:t>ASIMISMO, LAS PARTES DEJAN EXPRESA CONSTANCIA QUE A LA SUSCRIPCIÓN DEL PRESENTE CONTRATO DE COMPRAVENTA DE ACCIONES Y DERECHOS DE BIEN INMUEBLE SE ENTENDERÁ QUE EL PRECIO DE COMPRA VENTA SE ENCUENTRA ÍNTEGRAMENTE PAGADO.</w:t>
       </w:r>
     </w:p>
     <w:p>
@@ -4579,29 +4535,7 @@
           <w:szCs w:val="18"/>
           <w:lang w:eastAsia="es-PE"/>
         </w:rPr>
-        <w:t xml:space="preserve">CLÁUSULA NOVENA. -  GASTOS E IMPUESTOS DE LA </w:t>
-      </w:r>
-      <w:proofErr w:type="gramStart"/>
-      <w:r>
-        <w:rPr>
-          <w:rFonts w:ascii="Verdana" w:eastAsia="Tahoma" w:hAnsi="Verdana" w:cs="Arial"/>
-          <w:b/>
-          <w:sz w:val="18"/>
-          <w:szCs w:val="18"/>
-          <w:lang w:eastAsia="es-PE"/>
-        </w:rPr>
-        <w:t>COMPRA VENTA</w:t>
-      </w:r>
-      <w:proofErr w:type="gramEnd"/>
-      <w:r>
-        <w:rPr>
-          <w:rFonts w:ascii="Verdana" w:eastAsia="Tahoma" w:hAnsi="Verdana" w:cs="Arial"/>
-          <w:b/>
-          <w:sz w:val="18"/>
-          <w:szCs w:val="18"/>
-          <w:lang w:eastAsia="es-PE"/>
-        </w:rPr>
-        <w:t xml:space="preserve"> DE ACCIONES Y DERECHOS.</w:t>
+        <w:t>CLÁUSULA NOVENA. -  GASTOS E IMPUESTOS DE LA COMPRA VENTA DE ACCIONES Y DERECHOS.</w:t>
       </w:r>
     </w:p>
     <w:p>
@@ -4894,29 +4828,7 @@
           <w:szCs w:val="18"/>
           <w:lang w:eastAsia="es-PE"/>
         </w:rPr>
-        <w:t xml:space="preserve">LAS PARTES ACUERDAN QUE CUALQUIER TRIBUTO SEA IMPUESTO, CONTRIBUCIÓN, TASA O ARBITRIO AL QUE RESULTE AFECTO EL LOTE, QUE FUESE CREADO CON FECHA POSTERIOR A LA FIRMA DEL PRESENTE CONTRATO, SERÁ DE RESPONSABILIDAD DE QUIEN DISPONGA LA AUTORIDAD Y EN LAS CONDICIONES QUE CORRESPONDA </w:t>
-      </w:r>
-      <w:proofErr w:type="gramStart"/>
-      <w:r>
-        <w:rPr>
-          <w:rFonts w:ascii="Verdana" w:eastAsia="Tahoma" w:hAnsi="Verdana" w:cs="Arial"/>
-          <w:color w:val="000000"/>
-          <w:sz w:val="18"/>
-          <w:szCs w:val="18"/>
-          <w:lang w:eastAsia="es-PE"/>
-        </w:rPr>
-        <w:t>DE ACUERDO A</w:t>
-      </w:r>
-      <w:proofErr w:type="gramEnd"/>
-      <w:r>
-        <w:rPr>
-          <w:rFonts w:ascii="Verdana" w:eastAsia="Tahoma" w:hAnsi="Verdana" w:cs="Arial"/>
-          <w:color w:val="000000"/>
-          <w:sz w:val="18"/>
-          <w:szCs w:val="18"/>
-          <w:lang w:eastAsia="es-PE"/>
-        </w:rPr>
-        <w:t xml:space="preserve"> LA LEY.</w:t>
+        <w:t>LAS PARTES ACUERDAN QUE CUALQUIER TRIBUTO SEA IMPUESTO, CONTRIBUCIÓN, TASA O ARBITRIO AL QUE RESULTE AFECTO EL LOTE, QUE FUESE CREADO CON FECHA POSTERIOR A LA FIRMA DEL PRESENTE CONTRATO, SERÁ DE RESPONSABILIDAD DE QUIEN DISPONGA LA AUTORIDAD Y EN LAS CONDICIONES QUE CORRESPONDA DE ACUERDO A LA LEY.</w:t>
       </w:r>
     </w:p>
     <w:p>
@@ -11942,19 +11854,19 @@
             <w:pPr>
               <w:spacing w:before="4" w:after="4"/>
               <w:rPr>
-                <w:rFonts w:ascii="Verdana" w:eastAsia="Verdana" w:hAnsi="Verdana" w:cs="Verdana"/>
-                <w:color w:val="000000"/>
-                <w:sz w:val="18"/>
-                <w:szCs w:val="18"/>
-                <w:lang w:eastAsia="es-PE"/>
-              </w:rPr>
-            </w:pPr>
-            <w:r>
-              <w:rPr>
                 <w:rFonts w:ascii="Verdana" w:hAnsi="Verdana"/>
                 <w:spacing w:val="-10"/>
                 <w:sz w:val="18"/>
                 <w:szCs w:val="18"/>
+                <w:lang w:val="es-MX"/>
+              </w:rPr>
+            </w:pPr>
+            <w:r>
+              <w:rPr>
+                <w:rFonts w:ascii="Verdana" w:hAnsi="Verdana"/>
+                <w:spacing w:val="-10"/>
+                <w:sz w:val="18"/>
+                <w:szCs w:val="18"/>
                 <w:lang w:eastAsia="es-PE"/>
               </w:rPr>
               <w:t>{</w:t>
@@ -11966,9 +11878,9 @@
                 <w:spacing w:val="-10"/>
                 <w:sz w:val="18"/>
                 <w:szCs w:val="18"/>
-                <w:lang w:val="es-MX" w:eastAsia="es-PE"/>
-              </w:rPr>
-              <w:t>idLote</w:t>
+                <w:lang w:val="es-MX"/>
+              </w:rPr>
+              <w:t>numeroLote</w:t>
             </w:r>
             <w:proofErr w:type="spellEnd"/>
             <w:r>
@@ -30356,7 +30268,6 @@
   <w:style w:type="character" w:default="1" w:styleId="Fuentedeprrafopredeter">
     <w:name w:val="Default Paragraph Font"/>
     <w:uiPriority w:val="1"/>
-    <w:semiHidden/>
     <w:unhideWhenUsed/>
   </w:style>
   <w:style w:type="table" w:default="1" w:styleId="Tablanormal">

--- a/public/plantillas/plantilla_T1_sinconyuge.docx
+++ b/public/plantillas/plantilla_T1_sinconyuge.docx
@@ -99,7 +99,6 @@
         </w:rPr>
         <w:t>{</w:t>
       </w:r>
-      <w:proofErr w:type="spellStart"/>
       <w:r>
         <w:rPr>
           <w:rFonts w:ascii="Verdana" w:hAnsi="Verdana"/>
@@ -110,7 +109,6 @@
         </w:rPr>
         <w:t>empresaVende</w:t>
       </w:r>
-      <w:proofErr w:type="spellEnd"/>
       <w:r>
         <w:rPr>
           <w:rFonts w:ascii="Verdana" w:eastAsia="Verdana" w:hAnsi="Verdana" w:cs="Verdana"/>
@@ -139,21 +137,8 @@
           <w:szCs w:val="18"/>
           <w:lang w:eastAsia="es-PE"/>
         </w:rPr>
-        <w:t xml:space="preserve">RUC </w:t>
-      </w:r>
-      <w:proofErr w:type="spellStart"/>
-      <w:r>
-        <w:rPr>
-          <w:rFonts w:ascii="Verdana" w:eastAsia="Tahoma" w:hAnsi="Verdana" w:cs="Arial"/>
-          <w:b/>
-          <w:bCs/>
-          <w:sz w:val="18"/>
-          <w:szCs w:val="18"/>
-          <w:lang w:eastAsia="es-PE"/>
-        </w:rPr>
-        <w:t>N°</w:t>
-      </w:r>
-      <w:proofErr w:type="spellEnd"/>
+        <w:t>RUC N°</w:t>
+      </w:r>
       <w:r>
         <w:rPr>
           <w:rFonts w:ascii="Verdana" w:hAnsi="Verdana"/>
@@ -164,7 +149,6 @@
         </w:rPr>
         <w:t>{</w:t>
       </w:r>
-      <w:proofErr w:type="spellStart"/>
       <w:r>
         <w:rPr>
           <w:rFonts w:ascii="Verdana" w:hAnsi="Verdana"/>
@@ -175,7 +159,6 @@
         </w:rPr>
         <w:t>rucVendedor</w:t>
       </w:r>
-      <w:proofErr w:type="spellEnd"/>
       <w:r>
         <w:rPr>
           <w:rFonts w:ascii="Verdana" w:hAnsi="Verdana"/>
@@ -270,7 +253,6 @@
         </w:rPr>
         <w:t>{</w:t>
       </w:r>
-      <w:proofErr w:type="spellStart"/>
       <w:r>
         <w:rPr>
           <w:rFonts w:ascii="Verdana" w:hAnsi="Verdana"/>
@@ -281,7 +263,6 @@
         </w:rPr>
         <w:t>representanteLegal</w:t>
       </w:r>
-      <w:proofErr w:type="spellEnd"/>
       <w:r>
         <w:rPr>
           <w:rFonts w:ascii="Verdana" w:hAnsi="Verdana"/>
@@ -310,9 +291,47 @@
           <w:szCs w:val="18"/>
           <w:lang w:eastAsia="es-PE"/>
         </w:rPr>
-        <w:t xml:space="preserve">DNI </w:t>
-      </w:r>
-      <w:proofErr w:type="spellStart"/>
+        <w:t>DNI N°</w:t>
+      </w:r>
+      <w:r>
+        <w:rPr>
+          <w:rFonts w:ascii="Verdana" w:hAnsi="Verdana"/>
+          <w:b/>
+          <w:sz w:val="18"/>
+          <w:szCs w:val="18"/>
+          <w:lang w:eastAsia="es-PE"/>
+        </w:rPr>
+        <w:t>{</w:t>
+      </w:r>
+      <w:r>
+        <w:rPr>
+          <w:rFonts w:ascii="Verdana" w:hAnsi="Verdana"/>
+          <w:b/>
+          <w:sz w:val="18"/>
+          <w:szCs w:val="18"/>
+          <w:lang w:val="es-MX" w:eastAsia="es-PE"/>
+        </w:rPr>
+        <w:t>dniVendedor</w:t>
+      </w:r>
+      <w:r>
+        <w:rPr>
+          <w:rFonts w:ascii="Verdana" w:hAnsi="Verdana"/>
+          <w:b/>
+          <w:sz w:val="18"/>
+          <w:szCs w:val="18"/>
+          <w:lang w:eastAsia="es-PE"/>
+        </w:rPr>
+        <w:t>}</w:t>
+      </w:r>
+      <w:r>
+        <w:rPr>
+          <w:rFonts w:ascii="Verdana" w:eastAsia="Tahoma" w:hAnsi="Verdana" w:cs="Arial"/>
+          <w:sz w:val="18"/>
+          <w:szCs w:val="18"/>
+          <w:lang w:eastAsia="es-PE"/>
+        </w:rPr>
+        <w:t xml:space="preserve">, CON PODERES INSCRITOS EN LA </w:t>
+      </w:r>
       <w:r>
         <w:rPr>
           <w:rFonts w:ascii="Verdana" w:eastAsia="Tahoma" w:hAnsi="Verdana" w:cs="Arial"/>
@@ -322,98 +341,41 @@
           <w:szCs w:val="18"/>
           <w:lang w:eastAsia="es-PE"/>
         </w:rPr>
+        <w:t xml:space="preserve">PARTIDA ELECTRÓNICA </w:t>
+      </w:r>
+      <w:r>
+        <w:rPr>
+          <w:rFonts w:ascii="Verdana" w:eastAsia="Tahoma" w:hAnsi="Verdana" w:cs="Arial"/>
+          <w:b/>
+          <w:bCs/>
+          <w:sz w:val="18"/>
+          <w:szCs w:val="18"/>
+          <w:lang w:eastAsia="es-PE"/>
+        </w:rPr>
         <w:t>N°</w:t>
       </w:r>
-      <w:proofErr w:type="spellEnd"/>
       <w:r>
         <w:rPr>
           <w:rFonts w:ascii="Verdana" w:hAnsi="Verdana"/>
           <w:b/>
+          <w:bCs/>
           <w:sz w:val="18"/>
           <w:szCs w:val="18"/>
           <w:lang w:eastAsia="es-PE"/>
         </w:rPr>
         <w:t>{</w:t>
       </w:r>
-      <w:proofErr w:type="spellStart"/>
       <w:r>
         <w:rPr>
           <w:rFonts w:ascii="Verdana" w:hAnsi="Verdana"/>
           <w:b/>
+          <w:bCs/>
           <w:sz w:val="18"/>
           <w:szCs w:val="18"/>
           <w:lang w:val="es-MX" w:eastAsia="es-PE"/>
         </w:rPr>
-        <w:t>dniVendedor</w:t>
-      </w:r>
-      <w:proofErr w:type="spellEnd"/>
-      <w:r>
-        <w:rPr>
-          <w:rFonts w:ascii="Verdana" w:hAnsi="Verdana"/>
-          <w:b/>
-          <w:sz w:val="18"/>
-          <w:szCs w:val="18"/>
-          <w:lang w:eastAsia="es-PE"/>
-        </w:rPr>
-        <w:t>}</w:t>
-      </w:r>
-      <w:r>
-        <w:rPr>
-          <w:rFonts w:ascii="Verdana" w:eastAsia="Tahoma" w:hAnsi="Verdana" w:cs="Arial"/>
-          <w:sz w:val="18"/>
-          <w:szCs w:val="18"/>
-          <w:lang w:eastAsia="es-PE"/>
-        </w:rPr>
-        <w:t xml:space="preserve">, CON PODERES INSCRITOS EN LA </w:t>
-      </w:r>
-      <w:r>
-        <w:rPr>
-          <w:rFonts w:ascii="Verdana" w:eastAsia="Tahoma" w:hAnsi="Verdana" w:cs="Arial"/>
-          <w:b/>
-          <w:bCs/>
-          <w:sz w:val="18"/>
-          <w:szCs w:val="18"/>
-          <w:lang w:eastAsia="es-PE"/>
-        </w:rPr>
-        <w:t xml:space="preserve">PARTIDA ELECTRÓNICA </w:t>
-      </w:r>
-      <w:proofErr w:type="spellStart"/>
-      <w:r>
-        <w:rPr>
-          <w:rFonts w:ascii="Verdana" w:eastAsia="Tahoma" w:hAnsi="Verdana" w:cs="Arial"/>
-          <w:b/>
-          <w:bCs/>
-          <w:sz w:val="18"/>
-          <w:szCs w:val="18"/>
-          <w:lang w:eastAsia="es-PE"/>
-        </w:rPr>
-        <w:t>N°</w:t>
-      </w:r>
-      <w:proofErr w:type="spellEnd"/>
-      <w:r>
-        <w:rPr>
-          <w:rFonts w:ascii="Verdana" w:hAnsi="Verdana"/>
-          <w:b/>
-          <w:bCs/>
-          <w:sz w:val="18"/>
-          <w:szCs w:val="18"/>
-          <w:lang w:eastAsia="es-PE"/>
-        </w:rPr>
-        <w:t>{</w:t>
-      </w:r>
-      <w:proofErr w:type="spellStart"/>
-      <w:r>
-        <w:rPr>
-          <w:rFonts w:ascii="Verdana" w:hAnsi="Verdana"/>
-          <w:b/>
-          <w:bCs/>
-          <w:sz w:val="18"/>
-          <w:szCs w:val="18"/>
-          <w:lang w:val="es-MX" w:eastAsia="es-PE"/>
-        </w:rPr>
         <w:t>numeroPartidaPoderVendedor</w:t>
       </w:r>
-      <w:proofErr w:type="spellEnd"/>
       <w:r>
         <w:rPr>
           <w:rFonts w:ascii="Verdana" w:hAnsi="Verdana"/>
@@ -475,7 +437,6 @@
         </w:rPr>
         <w:t>{</w:t>
       </w:r>
-      <w:proofErr w:type="spellStart"/>
       <w:r>
         <w:rPr>
           <w:rFonts w:ascii="Verdana" w:hAnsi="Verdana"/>
@@ -488,7 +449,6 @@
         </w:rPr>
         <w:t>direccionVendedor</w:t>
       </w:r>
-      <w:proofErr w:type="spellEnd"/>
       <w:r>
         <w:rPr>
           <w:rFonts w:ascii="Verdana" w:hAnsi="Verdana"/>
@@ -580,7 +540,6 @@
         </w:rPr>
         <w:t>{</w:t>
       </w:r>
-      <w:proofErr w:type="spellStart"/>
       <w:r>
         <w:rPr>
           <w:rFonts w:ascii="Verdana" w:hAnsi="Verdana"/>
@@ -592,7 +551,6 @@
         </w:rPr>
         <w:t>nombresApellidos</w:t>
       </w:r>
-      <w:proofErr w:type="spellEnd"/>
       <w:r>
         <w:rPr>
           <w:rFonts w:ascii="Verdana" w:hAnsi="Verdana"/>
@@ -624,7 +582,6 @@
         </w:rPr>
         <w:t>{</w:t>
       </w:r>
-      <w:proofErr w:type="spellStart"/>
       <w:r>
         <w:rPr>
           <w:rFonts w:ascii="Verdana" w:hAnsi="Verdana"/>
@@ -636,7 +593,6 @@
         </w:rPr>
         <w:t>documentoIdentificacion</w:t>
       </w:r>
-      <w:proofErr w:type="spellEnd"/>
       <w:r>
         <w:rPr>
           <w:rFonts w:ascii="Verdana" w:hAnsi="Verdana"/>
@@ -657,21 +613,19 @@
           <w:szCs w:val="18"/>
           <w:lang w:eastAsia="es-PE"/>
         </w:rPr>
-        <w:t xml:space="preserve"> </w:t>
-      </w:r>
-      <w:proofErr w:type="spellStart"/>
-      <w:r>
-        <w:rPr>
-          <w:rFonts w:ascii="Verdana" w:eastAsia="Tahoma" w:hAnsi="Verdana" w:cs="Arial"/>
+        <w:t xml:space="preserve"> N°</w:t>
+      </w:r>
+      <w:r>
+        <w:rPr>
+          <w:rFonts w:ascii="Verdana" w:hAnsi="Verdana"/>
           <w:b/>
           <w:bCs/>
           <w:sz w:val="18"/>
           <w:szCs w:val="18"/>
           <w:lang w:eastAsia="es-PE"/>
         </w:rPr>
-        <w:t>N°</w:t>
-      </w:r>
-      <w:proofErr w:type="spellEnd"/>
+        <w:t>{</w:t>
+      </w:r>
       <w:r>
         <w:rPr>
           <w:rFonts w:ascii="Verdana" w:hAnsi="Verdana"/>
@@ -679,23 +633,88 @@
           <w:bCs/>
           <w:sz w:val="18"/>
           <w:szCs w:val="18"/>
+          <w:lang w:val="es-MX" w:eastAsia="es-PE"/>
+        </w:rPr>
+        <w:t>numeroIdentificacion</w:t>
+      </w:r>
+      <w:r>
+        <w:rPr>
+          <w:rFonts w:ascii="Verdana" w:hAnsi="Verdana"/>
+          <w:b/>
+          <w:bCs/>
+          <w:sz w:val="18"/>
+          <w:szCs w:val="18"/>
+          <w:lang w:eastAsia="es-PE"/>
+        </w:rPr>
+        <w:t>}</w:t>
+      </w:r>
+      <w:r>
+        <w:rPr>
+          <w:rFonts w:ascii="Verdana" w:eastAsia="Tahoma" w:hAnsi="Verdana" w:cs="Arial"/>
+          <w:sz w:val="18"/>
+          <w:szCs w:val="18"/>
+          <w:lang w:eastAsia="es-PE"/>
+        </w:rPr>
+        <w:t xml:space="preserve">, DE NACIONALIDAD </w:t>
+      </w:r>
+      <w:r>
+        <w:rPr>
+          <w:rFonts w:ascii="Verdana" w:hAnsi="Verdana"/>
+          <w:sz w:val="18"/>
+          <w:szCs w:val="18"/>
           <w:lang w:eastAsia="es-PE"/>
         </w:rPr>
         <w:t>{</w:t>
       </w:r>
-      <w:proofErr w:type="spellStart"/>
       <w:r>
         <w:rPr>
           <w:rFonts w:ascii="Verdana" w:hAnsi="Verdana"/>
+          <w:sz w:val="18"/>
+          <w:szCs w:val="18"/>
+          <w:lang w:val="es-MX" w:eastAsia="es-PE"/>
+        </w:rPr>
+        <w:t>nacionalidad</w:t>
+      </w:r>
+      <w:r>
+        <w:rPr>
+          <w:rFonts w:ascii="Verdana" w:hAnsi="Verdana"/>
+          <w:sz w:val="18"/>
+          <w:szCs w:val="18"/>
+          <w:lang w:eastAsia="es-PE"/>
+        </w:rPr>
+        <w:t>}</w:t>
+      </w:r>
+      <w:r>
+        <w:rPr>
+          <w:rFonts w:ascii="Verdana" w:eastAsia="Tahoma" w:hAnsi="Verdana" w:cs="Arial"/>
+          <w:sz w:val="18"/>
+          <w:szCs w:val="18"/>
+          <w:lang w:eastAsia="es-PE"/>
+        </w:rPr>
+        <w:t xml:space="preserve">, ESTADO CIVIL </w:t>
+      </w:r>
+      <w:r>
+        <w:rPr>
+          <w:rFonts w:ascii="Verdana" w:hAnsi="Verdana"/>
           <w:b/>
           <w:bCs/>
           <w:sz w:val="18"/>
           <w:szCs w:val="18"/>
+          <w:lang w:eastAsia="es-PE"/>
+        </w:rPr>
+        <w:t>{</w:t>
+      </w:r>
+      <w:r>
+        <w:rPr>
+          <w:rFonts w:ascii="Verdana" w:hAnsi="Verdana"/>
+          <w:b/>
+          <w:bCs/>
+          <w:sz w:val="18"/>
+          <w:szCs w:val="18"/>
           <w:lang w:val="es-MX" w:eastAsia="es-PE"/>
         </w:rPr>
-        <w:t>numeroIdentificacion</w:t>
-      </w:r>
-      <w:proofErr w:type="spellEnd"/>
+        <w:t>estadoCivil</w:t>
+      </w:r>
       <w:r>
         <w:rPr>
           <w:rFonts w:ascii="Verdana" w:hAnsi="Verdana"/>
@@ -714,11 +733,13 @@
           <w:szCs w:val="18"/>
           <w:lang w:eastAsia="es-PE"/>
         </w:rPr>
-        <w:t xml:space="preserve">, DE NACIONALIDAD </w:t>
+        <w:t xml:space="preserve">, CON DOMICILIO EN </w:t>
       </w:r>
       <w:r>
         <w:rPr>
           <w:rFonts w:ascii="Verdana" w:hAnsi="Verdana"/>
+          <w:b/>
+          <w:bCs/>
           <w:sz w:val="18"/>
           <w:szCs w:val="18"/>
           <w:lang w:eastAsia="es-PE"/>
@@ -728,98 +749,14 @@
       <w:r>
         <w:rPr>
           <w:rFonts w:ascii="Verdana" w:hAnsi="Verdana"/>
+          <w:b/>
+          <w:bCs/>
           <w:sz w:val="18"/>
           <w:szCs w:val="18"/>
           <w:lang w:val="es-MX" w:eastAsia="es-PE"/>
         </w:rPr>
-        <w:t>nacionalidad</w:t>
-      </w:r>
-      <w:r>
-        <w:rPr>
-          <w:rFonts w:ascii="Verdana" w:hAnsi="Verdana"/>
-          <w:sz w:val="18"/>
-          <w:szCs w:val="18"/>
-          <w:lang w:eastAsia="es-PE"/>
-        </w:rPr>
-        <w:t>}</w:t>
-      </w:r>
-      <w:r>
-        <w:rPr>
-          <w:rFonts w:ascii="Verdana" w:eastAsia="Tahoma" w:hAnsi="Verdana" w:cs="Arial"/>
-          <w:sz w:val="18"/>
-          <w:szCs w:val="18"/>
-          <w:lang w:eastAsia="es-PE"/>
-        </w:rPr>
-        <w:t xml:space="preserve">, ESTADO CIVIL </w:t>
-      </w:r>
-      <w:r>
-        <w:rPr>
-          <w:rFonts w:ascii="Verdana" w:hAnsi="Verdana"/>
-          <w:b/>
-          <w:bCs/>
-          <w:sz w:val="18"/>
-          <w:szCs w:val="18"/>
-          <w:lang w:eastAsia="es-PE"/>
-        </w:rPr>
-        <w:t>{</w:t>
-      </w:r>
-      <w:proofErr w:type="spellStart"/>
-      <w:r>
-        <w:rPr>
-          <w:rFonts w:ascii="Verdana" w:hAnsi="Verdana"/>
-          <w:b/>
-          <w:bCs/>
-          <w:sz w:val="18"/>
-          <w:szCs w:val="18"/>
-          <w:lang w:val="es-MX" w:eastAsia="es-PE"/>
-        </w:rPr>
-        <w:t>estadoCivil</w:t>
-      </w:r>
-      <w:proofErr w:type="spellEnd"/>
-      <w:r>
-        <w:rPr>
-          <w:rFonts w:ascii="Verdana" w:hAnsi="Verdana"/>
-          <w:b/>
-          <w:bCs/>
-          <w:sz w:val="18"/>
-          <w:szCs w:val="18"/>
-          <w:lang w:eastAsia="es-PE"/>
-        </w:rPr>
-        <w:t>}</w:t>
-      </w:r>
-      <w:r>
-        <w:rPr>
-          <w:rFonts w:ascii="Verdana" w:eastAsia="Tahoma" w:hAnsi="Verdana" w:cs="Arial"/>
-          <w:sz w:val="18"/>
-          <w:szCs w:val="18"/>
-          <w:lang w:eastAsia="es-PE"/>
-        </w:rPr>
-        <w:t xml:space="preserve">, CON DOMICILIO EN </w:t>
-      </w:r>
-      <w:r>
-        <w:rPr>
-          <w:rFonts w:ascii="Verdana" w:hAnsi="Verdana"/>
-          <w:b/>
-          <w:bCs/>
-          <w:sz w:val="18"/>
-          <w:szCs w:val="18"/>
-          <w:lang w:eastAsia="es-PE"/>
-        </w:rPr>
-        <w:t>{</w:t>
-      </w:r>
-      <w:proofErr w:type="spellStart"/>
-      <w:r>
-        <w:rPr>
-          <w:rFonts w:ascii="Verdana" w:hAnsi="Verdana"/>
-          <w:b/>
-          <w:bCs/>
-          <w:sz w:val="18"/>
-          <w:szCs w:val="18"/>
-          <w:lang w:val="es-MX" w:eastAsia="es-PE"/>
-        </w:rPr>
         <w:t>direccion</w:t>
       </w:r>
-      <w:proofErr w:type="spellEnd"/>
       <w:r>
         <w:rPr>
           <w:rFonts w:ascii="Verdana" w:hAnsi="Verdana"/>
@@ -2160,7 +2097,6 @@
         </w:rPr>
         <w:t>{</w:t>
       </w:r>
-      <w:proofErr w:type="spellStart"/>
       <w:r>
         <w:rPr>
           <w:rFonts w:ascii="Verdana" w:hAnsi="Verdana"/>
@@ -2170,7 +2106,6 @@
         </w:rPr>
         <w:t>alicuota</w:t>
       </w:r>
-      <w:proofErr w:type="spellEnd"/>
       <w:r>
         <w:rPr>
           <w:rFonts w:ascii="Verdana" w:hAnsi="Verdana"/>
@@ -2213,7 +2148,6 @@
         </w:rPr>
         <w:t>{</w:t>
       </w:r>
-      <w:proofErr w:type="spellStart"/>
       <w:r>
         <w:rPr>
           <w:rFonts w:ascii="Verdana" w:hAnsi="Verdana"/>
@@ -2222,18 +2156,7 @@
           <w:szCs w:val="18"/>
           <w:lang w:val="es-MX" w:eastAsia="es-PE"/>
         </w:rPr>
-        <w:t>alicuotaLetras</w:t>
-      </w:r>
-      <w:proofErr w:type="spellEnd"/>
-      <w:r>
-        <w:rPr>
-          <w:rFonts w:ascii="Verdana" w:hAnsi="Verdana"/>
-          <w:bCs/>
-          <w:sz w:val="18"/>
-          <w:szCs w:val="18"/>
-          <w:lang w:val="es-MX" w:eastAsia="es-PE"/>
-        </w:rPr>
-        <w:t>}</w:t>
+        <w:t>alicuotaLetras}</w:t>
       </w:r>
       <w:r>
         <w:rPr>
@@ -2446,7 +2369,6 @@
         </w:rPr>
         <w:t>{</w:t>
       </w:r>
-      <w:proofErr w:type="spellStart"/>
       <w:r>
         <w:rPr>
           <w:rFonts w:ascii="Verdana" w:hAnsi="Verdana"/>
@@ -2458,7 +2380,6 @@
         </w:rPr>
         <w:t>costoLote</w:t>
       </w:r>
-      <w:proofErr w:type="spellEnd"/>
       <w:r>
         <w:rPr>
           <w:rFonts w:ascii="Verdana" w:hAnsi="Verdana"/>
@@ -2504,33 +2425,7 @@
           <w:szCs w:val="18"/>
           <w:lang w:eastAsia="es-PE"/>
         </w:rPr>
-        <w:t>{</w:t>
-      </w:r>
-      <w:proofErr w:type="spellStart"/>
-      <w:r>
-        <w:rPr>
-          <w:rFonts w:ascii="Verdana" w:eastAsia="Verdana" w:hAnsi="Verdana" w:cs="Verdana"/>
-          <w:b/>
-          <w:bCs/>
-          <w:color w:val="000000"/>
-          <w:sz w:val="18"/>
-          <w:szCs w:val="18"/>
-          <w:lang w:eastAsia="es-PE"/>
-        </w:rPr>
-        <w:t>montoLetras</w:t>
-      </w:r>
-      <w:proofErr w:type="spellEnd"/>
-      <w:r>
-        <w:rPr>
-          <w:rFonts w:ascii="Verdana" w:eastAsia="Verdana" w:hAnsi="Verdana" w:cs="Verdana"/>
-          <w:b/>
-          <w:bCs/>
-          <w:color w:val="000000"/>
-          <w:sz w:val="18"/>
-          <w:szCs w:val="18"/>
-          <w:lang w:eastAsia="es-PE"/>
-        </w:rPr>
-        <w:t>}</w:t>
+        <w:t>{montoLetras}</w:t>
       </w:r>
       <w:r>
         <w:rPr>
@@ -4976,33 +4871,7 @@
           <w:szCs w:val="18"/>
           <w:lang w:eastAsia="es-PE"/>
         </w:rPr>
-        <w:t xml:space="preserve">D. LEG. </w:t>
-      </w:r>
-      <w:proofErr w:type="spellStart"/>
-      <w:r>
-        <w:rPr>
-          <w:rFonts w:ascii="Verdana" w:eastAsia="Tahoma" w:hAnsi="Verdana" w:cs="Arial"/>
-          <w:b/>
-          <w:bCs/>
-          <w:color w:val="000000"/>
-          <w:sz w:val="18"/>
-          <w:szCs w:val="18"/>
-          <w:lang w:eastAsia="es-PE"/>
-        </w:rPr>
-        <w:t>N°</w:t>
-      </w:r>
-      <w:proofErr w:type="spellEnd"/>
-      <w:r>
-        <w:rPr>
-          <w:rFonts w:ascii="Verdana" w:eastAsia="Tahoma" w:hAnsi="Verdana" w:cs="Arial"/>
-          <w:b/>
-          <w:bCs/>
-          <w:color w:val="000000"/>
-          <w:sz w:val="18"/>
-          <w:szCs w:val="18"/>
-          <w:lang w:eastAsia="es-PE"/>
-        </w:rPr>
-        <w:t xml:space="preserve"> 1106</w:t>
+        <w:t>D. LEG. N° 1106</w:t>
       </w:r>
       <w:r>
         <w:rPr>
@@ -6867,29 +6736,7 @@
           <w:szCs w:val="18"/>
           <w:lang w:val="es-MX" w:eastAsia="es-PE"/>
         </w:rPr>
-        <w:t>{</w:t>
-      </w:r>
-      <w:proofErr w:type="spellStart"/>
-      <w:r>
-        <w:rPr>
-          <w:rFonts w:ascii="Verdana" w:hAnsi="Verdana"/>
-          <w:spacing w:val="-2"/>
-          <w:sz w:val="18"/>
-          <w:szCs w:val="18"/>
-          <w:lang w:val="es-MX" w:eastAsia="es-PE"/>
-        </w:rPr>
-        <w:t>fechaFormatoLegal</w:t>
-      </w:r>
-      <w:proofErr w:type="spellEnd"/>
-      <w:r>
-        <w:rPr>
-          <w:rFonts w:ascii="Verdana" w:hAnsi="Verdana"/>
-          <w:spacing w:val="-2"/>
-          <w:sz w:val="18"/>
-          <w:szCs w:val="18"/>
-          <w:lang w:val="es-MX" w:eastAsia="es-PE"/>
-        </w:rPr>
-        <w:t>}</w:t>
+        <w:t>{fechaFormatoLegal}</w:t>
       </w:r>
       <w:r>
         <w:rPr>
@@ -7384,9 +7231,8 @@
           <w:sz w:val="18"/>
           <w:szCs w:val="18"/>
         </w:rPr>
-        <w:t>{</w:t>
-      </w:r>
-      <w:proofErr w:type="spellStart"/>
+        <w:t>{idLote}-{</w:t>
+      </w:r>
       <w:r>
         <w:rPr>
           <w:rFonts w:ascii="Verdana" w:eastAsia="Verdana" w:hAnsi="Verdana" w:cs="Verdana"/>
@@ -7394,10 +7240,10 @@
           <w:color w:val="000000"/>
           <w:sz w:val="18"/>
           <w:szCs w:val="18"/>
-        </w:rPr>
-        <w:t>idLote</w:t>
-      </w:r>
-      <w:proofErr w:type="spellEnd"/>
+          <w:lang w:val="es-MX"/>
+        </w:rPr>
+        <w:t>codigoLoteCliente</w:t>
+      </w:r>
       <w:r>
         <w:rPr>
           <w:rFonts w:ascii="Verdana" w:eastAsia="Verdana" w:hAnsi="Verdana" w:cs="Verdana"/>
@@ -7406,52 +7252,7 @@
           <w:sz w:val="18"/>
           <w:szCs w:val="18"/>
         </w:rPr>
-        <w:t>}-{</w:t>
-      </w:r>
-      <w:proofErr w:type="spellStart"/>
-      <w:r>
-        <w:rPr>
-          <w:rFonts w:ascii="Verdana" w:eastAsia="Verdana" w:hAnsi="Verdana" w:cs="Verdana"/>
-          <w:b/>
-          <w:color w:val="000000"/>
-          <w:sz w:val="18"/>
-          <w:szCs w:val="18"/>
-          <w:lang w:val="es-MX"/>
-        </w:rPr>
-        <w:t>codigoLoteCliente</w:t>
-      </w:r>
-      <w:proofErr w:type="spellEnd"/>
-      <w:r>
-        <w:rPr>
-          <w:rFonts w:ascii="Verdana" w:eastAsia="Verdana" w:hAnsi="Verdana" w:cs="Verdana"/>
-          <w:b/>
-          <w:color w:val="000000"/>
-          <w:sz w:val="18"/>
-          <w:szCs w:val="18"/>
-        </w:rPr>
-        <w:t>}-{contrato}-{</w:t>
-      </w:r>
-      <w:proofErr w:type="spellStart"/>
-      <w:r>
-        <w:rPr>
-          <w:rFonts w:ascii="Verdana" w:eastAsia="Verdana" w:hAnsi="Verdana" w:cs="Verdana"/>
-          <w:b/>
-          <w:color w:val="000000"/>
-          <w:sz w:val="18"/>
-          <w:szCs w:val="18"/>
-        </w:rPr>
-        <w:t>tipoProyecto</w:t>
-      </w:r>
-      <w:proofErr w:type="spellEnd"/>
-      <w:r>
-        <w:rPr>
-          <w:rFonts w:ascii="Verdana" w:eastAsia="Verdana" w:hAnsi="Verdana" w:cs="Verdana"/>
-          <w:b/>
-          <w:color w:val="000000"/>
-          <w:sz w:val="18"/>
-          <w:szCs w:val="18"/>
-        </w:rPr>
-        <w:t>}</w:t>
+        <w:t>}-{contrato}-{tipoProyecto}</w:t>
       </w:r>
       <w:r>
         <w:rPr>
@@ -7642,7 +7443,6 @@
               </w:rPr>
               <w:t>{</w:t>
             </w:r>
-            <w:proofErr w:type="spellStart"/>
             <w:r>
               <w:rPr>
                 <w:rFonts w:ascii="Verdana" w:hAnsi="Verdana"/>
@@ -7653,7 +7453,6 @@
               </w:rPr>
               <w:t>empresaVende</w:t>
             </w:r>
-            <w:proofErr w:type="spellEnd"/>
             <w:r>
               <w:rPr>
                 <w:rFonts w:ascii="Verdana" w:hAnsi="Verdana"/>
@@ -7771,7 +7570,6 @@
               </w:rPr>
               <w:t>{</w:t>
             </w:r>
-            <w:proofErr w:type="spellStart"/>
             <w:r>
               <w:rPr>
                 <w:rFonts w:ascii="Verdana" w:hAnsi="Verdana"/>
@@ -7781,7 +7579,6 @@
               </w:rPr>
               <w:t>direccionVendedor</w:t>
             </w:r>
-            <w:proofErr w:type="spellEnd"/>
             <w:r>
               <w:rPr>
                 <w:rFonts w:ascii="Verdana" w:hAnsi="Verdana"/>
@@ -7906,27 +7703,7 @@
                 <w:szCs w:val="18"/>
                 <w:lang w:val="es-MX" w:eastAsia="es-PE"/>
               </w:rPr>
-              <w:t>{</w:t>
-            </w:r>
-            <w:proofErr w:type="spellStart"/>
-            <w:r>
-              <w:rPr>
-                <w:rFonts w:ascii="Verdana" w:hAnsi="Verdana"/>
-                <w:sz w:val="18"/>
-                <w:szCs w:val="18"/>
-                <w:lang w:val="es-MX" w:eastAsia="es-PE"/>
-              </w:rPr>
-              <w:t>rucVendedor</w:t>
-            </w:r>
-            <w:proofErr w:type="spellEnd"/>
-            <w:r>
-              <w:rPr>
-                <w:rFonts w:ascii="Verdana" w:hAnsi="Verdana"/>
-                <w:sz w:val="18"/>
-                <w:szCs w:val="18"/>
-                <w:lang w:val="es-MX" w:eastAsia="es-PE"/>
-              </w:rPr>
-              <w:t>}</w:t>
+              <w:t>{rucVendedor}</w:t>
             </w:r>
           </w:p>
         </w:tc>
@@ -8079,7 +7856,6 @@
               </w:rPr>
               <w:t>{</w:t>
             </w:r>
-            <w:proofErr w:type="spellStart"/>
             <w:r>
               <w:rPr>
                 <w:rFonts w:ascii="Verdana" w:hAnsi="Verdana"/>
@@ -8090,7 +7866,6 @@
               </w:rPr>
               <w:t>representanteLegal</w:t>
             </w:r>
-            <w:proofErr w:type="spellEnd"/>
             <w:r>
               <w:rPr>
                 <w:rFonts w:ascii="Verdana" w:hAnsi="Verdana"/>
@@ -8209,7 +7984,6 @@
               </w:rPr>
               <w:t>{</w:t>
             </w:r>
-            <w:proofErr w:type="spellStart"/>
             <w:r>
               <w:rPr>
                 <w:rFonts w:ascii="Verdana" w:hAnsi="Verdana"/>
@@ -8219,7 +7993,6 @@
               </w:rPr>
               <w:t>direccionVendedor</w:t>
             </w:r>
-            <w:proofErr w:type="spellEnd"/>
             <w:r>
               <w:rPr>
                 <w:rFonts w:ascii="Verdana" w:hAnsi="Verdana"/>
@@ -8276,29 +8049,7 @@
                 <w:szCs w:val="18"/>
                 <w:lang w:eastAsia="es-PE"/>
               </w:rPr>
-              <w:t xml:space="preserve">Tipo y </w:t>
-            </w:r>
-            <w:proofErr w:type="spellStart"/>
-            <w:r>
-              <w:rPr>
-                <w:rFonts w:ascii="Verdana" w:eastAsia="Verdana" w:hAnsi="Verdana" w:cs="Verdana"/>
-                <w:color w:val="000000"/>
-                <w:sz w:val="18"/>
-                <w:szCs w:val="18"/>
-                <w:lang w:eastAsia="es-PE"/>
-              </w:rPr>
-              <w:t>N°</w:t>
-            </w:r>
-            <w:proofErr w:type="spellEnd"/>
-            <w:r>
-              <w:rPr>
-                <w:rFonts w:ascii="Verdana" w:eastAsia="Verdana" w:hAnsi="Verdana" w:cs="Verdana"/>
-                <w:color w:val="000000"/>
-                <w:sz w:val="18"/>
-                <w:szCs w:val="18"/>
-                <w:lang w:eastAsia="es-PE"/>
-              </w:rPr>
-              <w:t xml:space="preserve"> de documento de identidad</w:t>
+              <w:t>Tipo y N° de documento de identidad</w:t>
             </w:r>
           </w:p>
         </w:tc>
@@ -8367,20 +8118,8 @@
                 <w:szCs w:val="18"/>
                 <w:lang w:eastAsia="es-PE"/>
               </w:rPr>
-              <w:t xml:space="preserve">DNI </w:t>
-            </w:r>
-            <w:proofErr w:type="spellStart"/>
-            <w:r>
-              <w:rPr>
-                <w:rFonts w:ascii="Verdana" w:eastAsia="Verdana" w:hAnsi="Verdana" w:cs="Verdana"/>
-                <w:color w:val="000000"/>
-                <w:sz w:val="18"/>
-                <w:szCs w:val="18"/>
-                <w:lang w:eastAsia="es-PE"/>
-              </w:rPr>
-              <w:t>N°</w:t>
-            </w:r>
-            <w:proofErr w:type="spellEnd"/>
+              <w:t>DNI N°</w:t>
+            </w:r>
             <w:r>
               <w:rPr>
                 <w:rFonts w:ascii="Verdana" w:hAnsi="Verdana"/>
@@ -8391,7 +8130,6 @@
               </w:rPr>
               <w:t>{</w:t>
             </w:r>
-            <w:proofErr w:type="spellStart"/>
             <w:r>
               <w:rPr>
                 <w:rFonts w:ascii="Verdana" w:hAnsi="Verdana"/>
@@ -8402,7 +8140,6 @@
               </w:rPr>
               <w:t>dniVendedor</w:t>
             </w:r>
-            <w:proofErr w:type="spellEnd"/>
             <w:r>
               <w:rPr>
                 <w:rFonts w:ascii="Verdana" w:hAnsi="Verdana"/>
@@ -8511,7 +8248,6 @@
                 <w:lang w:eastAsia="es-PE"/>
               </w:rPr>
             </w:pPr>
-            <w:proofErr w:type="spellStart"/>
             <w:r>
               <w:rPr>
                 <w:rFonts w:ascii="Verdana" w:eastAsia="Verdana" w:hAnsi="Verdana" w:cs="Verdana"/>
@@ -8522,7 +8258,6 @@
               </w:rPr>
               <w:t>N°</w:t>
             </w:r>
-            <w:proofErr w:type="spellEnd"/>
             <w:r>
               <w:rPr>
                 <w:rFonts w:ascii="Verdana" w:hAnsi="Verdana"/>
@@ -8532,7 +8267,6 @@
               </w:rPr>
               <w:t>{</w:t>
             </w:r>
-            <w:proofErr w:type="spellStart"/>
             <w:r>
               <w:rPr>
                 <w:rFonts w:ascii="Verdana" w:hAnsi="Verdana"/>
@@ -8542,7 +8276,6 @@
               </w:rPr>
               <w:t>numeroPartidaPoderVendedor</w:t>
             </w:r>
-            <w:proofErr w:type="spellEnd"/>
             <w:r>
               <w:rPr>
                 <w:rFonts w:ascii="Verdana" w:hAnsi="Verdana"/>
@@ -8754,7 +8487,6 @@
               </w:rPr>
               <w:t>{</w:t>
             </w:r>
-            <w:proofErr w:type="spellStart"/>
             <w:r>
               <w:rPr>
                 <w:rFonts w:ascii="Verdana" w:hAnsi="Verdana"/>
@@ -8765,7 +8497,6 @@
               </w:rPr>
               <w:t>nombresApellidos</w:t>
             </w:r>
-            <w:proofErr w:type="spellEnd"/>
             <w:r>
               <w:rPr>
                 <w:rFonts w:ascii="Verdana" w:hAnsi="Verdana"/>
@@ -8813,29 +8544,7 @@
                 <w:szCs w:val="18"/>
                 <w:lang w:eastAsia="es-PE"/>
               </w:rPr>
-              <w:t xml:space="preserve">Tipo y </w:t>
-            </w:r>
-            <w:proofErr w:type="spellStart"/>
-            <w:r>
-              <w:rPr>
-                <w:rFonts w:ascii="Verdana" w:eastAsia="Verdana" w:hAnsi="Verdana" w:cs="Verdana"/>
-                <w:color w:val="000000"/>
-                <w:sz w:val="18"/>
-                <w:szCs w:val="18"/>
-                <w:lang w:eastAsia="es-PE"/>
-              </w:rPr>
-              <w:t>N°</w:t>
-            </w:r>
-            <w:proofErr w:type="spellEnd"/>
-            <w:r>
-              <w:rPr>
-                <w:rFonts w:ascii="Verdana" w:eastAsia="Verdana" w:hAnsi="Verdana" w:cs="Verdana"/>
-                <w:color w:val="000000"/>
-                <w:sz w:val="18"/>
-                <w:szCs w:val="18"/>
-                <w:lang w:eastAsia="es-PE"/>
-              </w:rPr>
-              <w:t xml:space="preserve"> de documento de identidad</w:t>
+              <w:t>Tipo y N° de documento de identidad</w:t>
             </w:r>
           </w:p>
         </w:tc>
@@ -8905,7 +8614,6 @@
               </w:rPr>
               <w:t>{</w:t>
             </w:r>
-            <w:proofErr w:type="spellStart"/>
             <w:r>
               <w:rPr>
                 <w:rFonts w:ascii="Verdana" w:hAnsi="Verdana"/>
@@ -8916,7 +8624,6 @@
               </w:rPr>
               <w:t>documentoIdentificacion</w:t>
             </w:r>
-            <w:proofErr w:type="spellEnd"/>
             <w:r>
               <w:rPr>
                 <w:rFonts w:ascii="Verdana" w:hAnsi="Verdana"/>
@@ -9029,7 +8736,6 @@
               </w:rPr>
               <w:t>{</w:t>
             </w:r>
-            <w:proofErr w:type="spellStart"/>
             <w:r>
               <w:rPr>
                 <w:rFonts w:ascii="Verdana" w:hAnsi="Verdana"/>
@@ -9040,7 +8746,6 @@
               </w:rPr>
               <w:t>numeroIdentificacion</w:t>
             </w:r>
-            <w:proofErr w:type="spellEnd"/>
             <w:r>
               <w:rPr>
                 <w:rFonts w:ascii="Verdana" w:hAnsi="Verdana"/>
@@ -9151,7 +8856,6 @@
               </w:rPr>
               <w:t>{</w:t>
             </w:r>
-            <w:proofErr w:type="spellStart"/>
             <w:r>
               <w:rPr>
                 <w:rFonts w:ascii="Verdana" w:hAnsi="Verdana"/>
@@ -9162,7 +8866,6 @@
               </w:rPr>
               <w:t>estadoCivil</w:t>
             </w:r>
-            <w:proofErr w:type="spellEnd"/>
             <w:r>
               <w:rPr>
                 <w:rFonts w:ascii="Verdana" w:hAnsi="Verdana"/>
@@ -9273,7 +8976,6 @@
               </w:rPr>
               <w:t>{</w:t>
             </w:r>
-            <w:proofErr w:type="spellStart"/>
             <w:r>
               <w:rPr>
                 <w:rFonts w:ascii="Verdana" w:hAnsi="Verdana"/>
@@ -9284,7 +8986,6 @@
               </w:rPr>
               <w:t>ocupacion</w:t>
             </w:r>
-            <w:proofErr w:type="spellEnd"/>
             <w:r>
               <w:rPr>
                 <w:rFonts w:ascii="Verdana" w:hAnsi="Verdana"/>
@@ -9393,20 +9094,8 @@
                 <w:szCs w:val="18"/>
                 <w:lang w:val="es-MX" w:eastAsia="es-PE"/>
               </w:rPr>
-              <w:t>{</w:t>
-            </w:r>
-            <w:proofErr w:type="spellStart"/>
-            <w:r>
-              <w:rPr>
-                <w:rFonts w:ascii="Verdana" w:hAnsi="Verdana"/>
-                <w:spacing w:val="-2"/>
-                <w:sz w:val="18"/>
-                <w:szCs w:val="18"/>
-                <w:lang w:val="es-MX" w:eastAsia="es-PE"/>
-              </w:rPr>
-              <w:t>direccion</w:t>
-            </w:r>
-            <w:proofErr w:type="spellEnd"/>
+              <w:t>{direccion</w:t>
+            </w:r>
             <w:r>
               <w:rPr>
                 <w:rFonts w:ascii="Verdana" w:hAnsi="Verdana"/>
@@ -9929,7 +9618,6 @@
               </w:rPr>
               <w:t>{</w:t>
             </w:r>
-            <w:proofErr w:type="spellStart"/>
             <w:r>
               <w:rPr>
                 <w:rFonts w:ascii="Verdana" w:hAnsi="Verdana"/>
@@ -9940,7 +9628,6 @@
               </w:rPr>
               <w:t>correoElectronico</w:t>
             </w:r>
-            <w:proofErr w:type="spellEnd"/>
             <w:r>
               <w:rPr>
                 <w:rFonts w:ascii="Verdana" w:hAnsi="Verdana"/>
@@ -10115,7 +9802,6 @@
               </w:rPr>
               <w:t>{</w:t>
             </w:r>
-            <w:proofErr w:type="spellStart"/>
             <w:r>
               <w:rPr>
                 <w:rFonts w:ascii="Verdana" w:hAnsi="Verdana"/>
@@ -10126,7 +9812,6 @@
               </w:rPr>
               <w:t>nombresApellidosCopropietarios</w:t>
             </w:r>
-            <w:proofErr w:type="spellEnd"/>
             <w:r>
               <w:rPr>
                 <w:rFonts w:ascii="Verdana" w:hAnsi="Verdana"/>
@@ -10174,29 +9859,7 @@
                 <w:szCs w:val="18"/>
                 <w:lang w:eastAsia="es-PE"/>
               </w:rPr>
-              <w:t xml:space="preserve">Tipo y </w:t>
-            </w:r>
-            <w:proofErr w:type="spellStart"/>
-            <w:r>
-              <w:rPr>
-                <w:rFonts w:ascii="Verdana" w:eastAsia="Verdana" w:hAnsi="Verdana" w:cs="Verdana"/>
-                <w:color w:val="000000"/>
-                <w:sz w:val="18"/>
-                <w:szCs w:val="18"/>
-                <w:lang w:eastAsia="es-PE"/>
-              </w:rPr>
-              <w:t>N°</w:t>
-            </w:r>
-            <w:proofErr w:type="spellEnd"/>
-            <w:r>
-              <w:rPr>
-                <w:rFonts w:ascii="Verdana" w:eastAsia="Verdana" w:hAnsi="Verdana" w:cs="Verdana"/>
-                <w:color w:val="000000"/>
-                <w:sz w:val="18"/>
-                <w:szCs w:val="18"/>
-                <w:lang w:eastAsia="es-PE"/>
-              </w:rPr>
-              <w:t xml:space="preserve"> de documento de identidad</w:t>
+              <w:t>Tipo y N° de documento de identidad</w:t>
             </w:r>
           </w:p>
         </w:tc>
@@ -10266,7 +9929,6 @@
               </w:rPr>
               <w:t>{</w:t>
             </w:r>
-            <w:proofErr w:type="spellStart"/>
             <w:r>
               <w:rPr>
                 <w:rFonts w:ascii="Verdana" w:hAnsi="Verdana"/>
@@ -10287,7 +9949,6 @@
               </w:rPr>
               <w:t>s</w:t>
             </w:r>
-            <w:proofErr w:type="spellEnd"/>
             <w:r>
               <w:rPr>
                 <w:rFonts w:ascii="Verdana" w:hAnsi="Verdana"/>
@@ -10400,7 +10061,6 @@
               </w:rPr>
               <w:t>{</w:t>
             </w:r>
-            <w:proofErr w:type="spellStart"/>
             <w:r>
               <w:rPr>
                 <w:rFonts w:ascii="Verdana" w:hAnsi="Verdana"/>
@@ -10411,7 +10071,6 @@
               </w:rPr>
               <w:t>numeroIdentificacionCopropietarios</w:t>
             </w:r>
-            <w:proofErr w:type="spellEnd"/>
             <w:r>
               <w:rPr>
                 <w:rFonts w:ascii="Verdana" w:hAnsi="Verdana"/>
@@ -10530,7 +10189,6 @@
               </w:rPr>
               <w:t>{</w:t>
             </w:r>
-            <w:proofErr w:type="spellStart"/>
             <w:r>
               <w:rPr>
                 <w:rFonts w:ascii="Verdana" w:hAnsi="Verdana"/>
@@ -10541,7 +10199,6 @@
               </w:rPr>
               <w:t>estadoCivilCopropietarios</w:t>
             </w:r>
-            <w:proofErr w:type="spellEnd"/>
             <w:r>
               <w:rPr>
                 <w:rFonts w:ascii="Verdana" w:hAnsi="Verdana"/>
@@ -10660,7 +10317,6 @@
               </w:rPr>
               <w:t>{</w:t>
             </w:r>
-            <w:proofErr w:type="spellStart"/>
             <w:r>
               <w:rPr>
                 <w:rFonts w:ascii="Verdana" w:hAnsi="Verdana"/>
@@ -10671,7 +10327,6 @@
               </w:rPr>
               <w:t>ocupacionCopropietarios</w:t>
             </w:r>
-            <w:proofErr w:type="spellEnd"/>
             <w:r>
               <w:rPr>
                 <w:rFonts w:ascii="Verdana" w:hAnsi="Verdana"/>
@@ -10783,7 +10438,6 @@
               </w:rPr>
               <w:t>{</w:t>
             </w:r>
-            <w:proofErr w:type="spellStart"/>
             <w:r>
               <w:rPr>
                 <w:rFonts w:ascii="Verdana" w:hAnsi="Verdana"/>
@@ -10794,7 +10448,6 @@
               </w:rPr>
               <w:t>direccionCopropietarios</w:t>
             </w:r>
-            <w:proofErr w:type="spellEnd"/>
             <w:r>
               <w:rPr>
                 <w:rFonts w:ascii="Verdana" w:hAnsi="Verdana"/>
@@ -10905,7 +10558,6 @@
               </w:rPr>
               <w:t>{</w:t>
             </w:r>
-            <w:proofErr w:type="spellStart"/>
             <w:r>
               <w:rPr>
                 <w:rFonts w:ascii="Verdana" w:hAnsi="Verdana"/>
@@ -10916,7 +10568,6 @@
               </w:rPr>
               <w:t>distritoCopropietarios</w:t>
             </w:r>
-            <w:proofErr w:type="spellEnd"/>
             <w:r>
               <w:rPr>
                 <w:rFonts w:ascii="Verdana" w:hAnsi="Verdana"/>
@@ -11028,7 +10679,6 @@
               </w:rPr>
               <w:t>{</w:t>
             </w:r>
-            <w:proofErr w:type="spellStart"/>
             <w:r>
               <w:rPr>
                 <w:rFonts w:ascii="Verdana" w:hAnsi="Verdana"/>
@@ -11039,7 +10689,6 @@
               </w:rPr>
               <w:t>provinciaCopropietarios</w:t>
             </w:r>
-            <w:proofErr w:type="spellEnd"/>
             <w:r>
               <w:rPr>
                 <w:rFonts w:ascii="Verdana" w:hAnsi="Verdana"/>
@@ -11151,7 +10800,6 @@
               </w:rPr>
               <w:t>{</w:t>
             </w:r>
-            <w:proofErr w:type="spellStart"/>
             <w:r>
               <w:rPr>
                 <w:rFonts w:ascii="Verdana" w:hAnsi="Verdana"/>
@@ -11162,7 +10810,6 @@
               </w:rPr>
               <w:t>departamentoCopropietarios</w:t>
             </w:r>
-            <w:proofErr w:type="spellEnd"/>
             <w:r>
               <w:rPr>
                 <w:rFonts w:ascii="Verdana" w:hAnsi="Verdana"/>
@@ -11281,9 +10928,8 @@
           <w:sz w:val="18"/>
           <w:szCs w:val="18"/>
         </w:rPr>
-        <w:t>{</w:t>
-      </w:r>
-      <w:proofErr w:type="spellStart"/>
+        <w:t>{idLote}-{</w:t>
+      </w:r>
       <w:r>
         <w:rPr>
           <w:rFonts w:ascii="Verdana" w:eastAsia="Verdana" w:hAnsi="Verdana" w:cs="Verdana"/>
@@ -11292,10 +10938,10 @@
           <w:color w:val="000000"/>
           <w:sz w:val="18"/>
           <w:szCs w:val="18"/>
-        </w:rPr>
-        <w:t>idLote</w:t>
-      </w:r>
-      <w:proofErr w:type="spellEnd"/>
+          <w:lang w:val="es-MX"/>
+        </w:rPr>
+        <w:t>codigoLoteCliente</w:t>
+      </w:r>
       <w:r>
         <w:rPr>
           <w:rFonts w:ascii="Verdana" w:eastAsia="Verdana" w:hAnsi="Verdana" w:cs="Verdana"/>
@@ -11305,56 +10951,7 @@
           <w:sz w:val="18"/>
           <w:szCs w:val="18"/>
         </w:rPr>
-        <w:t>}-{</w:t>
-      </w:r>
-      <w:proofErr w:type="spellStart"/>
-      <w:r>
-        <w:rPr>
-          <w:rFonts w:ascii="Verdana" w:eastAsia="Verdana" w:hAnsi="Verdana" w:cs="Verdana"/>
-          <w:b/>
-          <w:bCs/>
-          <w:color w:val="000000"/>
-          <w:sz w:val="18"/>
-          <w:szCs w:val="18"/>
-          <w:lang w:val="es-MX"/>
-        </w:rPr>
-        <w:t>codigoLoteCliente</w:t>
-      </w:r>
-      <w:proofErr w:type="spellEnd"/>
-      <w:r>
-        <w:rPr>
-          <w:rFonts w:ascii="Verdana" w:eastAsia="Verdana" w:hAnsi="Verdana" w:cs="Verdana"/>
-          <w:b/>
-          <w:bCs/>
-          <w:color w:val="000000"/>
-          <w:sz w:val="18"/>
-          <w:szCs w:val="18"/>
-        </w:rPr>
-        <w:t>}-{contrato}-{</w:t>
-      </w:r>
-      <w:proofErr w:type="spellStart"/>
-      <w:r>
-        <w:rPr>
-          <w:rFonts w:ascii="Verdana" w:eastAsia="Verdana" w:hAnsi="Verdana" w:cs="Verdana"/>
-          <w:b/>
-          <w:bCs/>
-          <w:color w:val="000000"/>
-          <w:sz w:val="18"/>
-          <w:szCs w:val="18"/>
-        </w:rPr>
-        <w:t>tipoProyecto</w:t>
-      </w:r>
-      <w:proofErr w:type="spellEnd"/>
-      <w:r>
-        <w:rPr>
-          <w:rFonts w:ascii="Verdana" w:eastAsia="Verdana" w:hAnsi="Verdana" w:cs="Verdana"/>
-          <w:b/>
-          <w:bCs/>
-          <w:color w:val="000000"/>
-          <w:sz w:val="18"/>
-          <w:szCs w:val="18"/>
-        </w:rPr>
-        <w:t>}</w:t>
+        <w:t>}-{contrato}-{tipoProyecto}</w:t>
       </w:r>
       <w:r>
         <w:rPr>
@@ -11659,7 +11256,6 @@
               </w:rPr>
               <w:t>{</w:t>
             </w:r>
-            <w:proofErr w:type="spellStart"/>
             <w:r>
               <w:rPr>
                 <w:rFonts w:ascii="Verdana" w:hAnsi="Verdana"/>
@@ -11670,7 +11266,6 @@
               </w:rPr>
               <w:t>tipoProyecto</w:t>
             </w:r>
-            <w:proofErr w:type="spellEnd"/>
             <w:r>
               <w:rPr>
                 <w:rFonts w:ascii="Verdana" w:hAnsi="Verdana"/>
@@ -11871,7 +11466,6 @@
               </w:rPr>
               <w:t>{</w:t>
             </w:r>
-            <w:proofErr w:type="spellStart"/>
             <w:r>
               <w:rPr>
                 <w:rFonts w:ascii="Verdana" w:hAnsi="Verdana"/>
@@ -11882,7 +11476,6 @@
               </w:rPr>
               <w:t>numeroLote</w:t>
             </w:r>
-            <w:proofErr w:type="spellEnd"/>
             <w:r>
               <w:rPr>
                 <w:rFonts w:ascii="Verdana" w:hAnsi="Verdana"/>
@@ -11977,7 +11570,6 @@
               </w:rPr>
               <w:t>{</w:t>
             </w:r>
-            <w:proofErr w:type="spellStart"/>
             <w:r>
               <w:rPr>
                 <w:rFonts w:ascii="Verdana" w:hAnsi="Verdana"/>
@@ -11987,7 +11579,6 @@
               </w:rPr>
               <w:t>areaLote</w:t>
             </w:r>
-            <w:proofErr w:type="spellEnd"/>
             <w:r>
               <w:rPr>
                 <w:rFonts w:ascii="Verdana" w:hAnsi="Verdana"/>
@@ -12017,7 +11608,6 @@
               </w:rPr>
               <w:t>{</w:t>
             </w:r>
-            <w:proofErr w:type="spellStart"/>
             <w:r>
               <w:rPr>
                 <w:rFonts w:ascii="Verdana" w:hAnsi="Verdana"/>
@@ -12028,7 +11618,6 @@
               </w:rPr>
               <w:t>areaLoteLetras</w:t>
             </w:r>
-            <w:proofErr w:type="spellEnd"/>
             <w:r>
               <w:rPr>
                 <w:rFonts w:ascii="Verdana" w:hAnsi="Verdana"/>
@@ -12133,7 +11722,6 @@
               </w:rPr>
               <w:t>{</w:t>
             </w:r>
-            <w:proofErr w:type="spellStart"/>
             <w:r>
               <w:rPr>
                 <w:rFonts w:ascii="Verdana" w:hAnsi="Verdana"/>
@@ -12143,7 +11731,6 @@
               </w:rPr>
               <w:t>alicuota</w:t>
             </w:r>
-            <w:proofErr w:type="spellEnd"/>
             <w:r>
               <w:rPr>
                 <w:rFonts w:ascii="Verdana" w:hAnsi="Verdana"/>
@@ -12173,7 +11760,6 @@
               </w:rPr>
               <w:t>{</w:t>
             </w:r>
-            <w:proofErr w:type="spellStart"/>
             <w:r>
               <w:rPr>
                 <w:rFonts w:ascii="Verdana" w:hAnsi="Verdana"/>
@@ -12184,7 +11770,6 @@
               </w:rPr>
               <w:t>alicuotaLetras</w:t>
             </w:r>
-            <w:proofErr w:type="spellEnd"/>
             <w:r>
               <w:rPr>
                 <w:rFonts w:ascii="Verdana" w:hAnsi="Verdana"/>
@@ -12369,7 +11954,6 @@
               </w:rPr>
               <w:t>{</w:t>
             </w:r>
-            <w:proofErr w:type="spellStart"/>
             <w:r>
               <w:rPr>
                 <w:rFonts w:ascii="Verdana" w:hAnsi="Verdana"/>
@@ -12380,7 +11964,6 @@
               </w:rPr>
               <w:t>porElFrente</w:t>
             </w:r>
-            <w:proofErr w:type="spellEnd"/>
             <w:r>
               <w:rPr>
                 <w:rFonts w:ascii="Verdana" w:hAnsi="Verdana"/>
@@ -12505,7 +12088,6 @@
               </w:rPr>
               <w:t>{</w:t>
             </w:r>
-            <w:proofErr w:type="spellStart"/>
             <w:r>
               <w:rPr>
                 <w:rFonts w:ascii="Verdana" w:hAnsi="Verdana"/>
@@ -12515,7 +12097,6 @@
               </w:rPr>
               <w:t>empresaVende</w:t>
             </w:r>
-            <w:proofErr w:type="spellEnd"/>
             <w:r>
               <w:rPr>
                 <w:rFonts w:ascii="Verdana" w:hAnsi="Verdana"/>
@@ -12553,7 +12134,6 @@
               </w:rPr>
               <w:t>{</w:t>
             </w:r>
-            <w:proofErr w:type="spellStart"/>
             <w:r>
               <w:rPr>
                 <w:rFonts w:ascii="Verdana" w:hAnsi="Verdana"/>
@@ -12563,7 +12143,6 @@
               </w:rPr>
               <w:t>porLaDerecha</w:t>
             </w:r>
-            <w:proofErr w:type="spellEnd"/>
             <w:r>
               <w:rPr>
                 <w:rFonts w:ascii="Verdana" w:hAnsi="Verdana"/>
@@ -12696,7 +12275,6 @@
               </w:rPr>
               <w:t>{</w:t>
             </w:r>
-            <w:proofErr w:type="spellStart"/>
             <w:r>
               <w:rPr>
                 <w:rFonts w:ascii="Verdana" w:hAnsi="Verdana"/>
@@ -12706,7 +12284,6 @@
               </w:rPr>
               <w:t>empresaVende</w:t>
             </w:r>
-            <w:proofErr w:type="spellEnd"/>
             <w:r>
               <w:rPr>
                 <w:rFonts w:ascii="Verdana" w:hAnsi="Verdana"/>
@@ -12744,7 +12321,6 @@
               </w:rPr>
               <w:t>{</w:t>
             </w:r>
-            <w:proofErr w:type="spellStart"/>
             <w:r>
               <w:rPr>
                 <w:rFonts w:ascii="Verdana" w:hAnsi="Verdana"/>
@@ -12754,7 +12330,6 @@
               </w:rPr>
               <w:t>porLaIzquierda</w:t>
             </w:r>
-            <w:proofErr w:type="spellEnd"/>
             <w:r>
               <w:rPr>
                 <w:rFonts w:ascii="Verdana" w:hAnsi="Verdana"/>
@@ -12887,7 +12462,6 @@
               </w:rPr>
               <w:t>{</w:t>
             </w:r>
-            <w:proofErr w:type="spellStart"/>
             <w:r>
               <w:rPr>
                 <w:rFonts w:ascii="Verdana" w:hAnsi="Verdana"/>
@@ -12897,7 +12471,6 @@
               </w:rPr>
               <w:t>empresaVende</w:t>
             </w:r>
-            <w:proofErr w:type="spellEnd"/>
             <w:r>
               <w:rPr>
                 <w:rFonts w:ascii="Verdana" w:hAnsi="Verdana"/>
@@ -12935,7 +12508,6 @@
               </w:rPr>
               <w:t>{</w:t>
             </w:r>
-            <w:proofErr w:type="spellStart"/>
             <w:r>
               <w:rPr>
                 <w:rFonts w:ascii="Verdana" w:hAnsi="Verdana"/>
@@ -12945,7 +12517,6 @@
               </w:rPr>
               <w:t>porElFondo</w:t>
             </w:r>
-            <w:proofErr w:type="spellEnd"/>
             <w:r>
               <w:rPr>
                 <w:rFonts w:ascii="Verdana" w:hAnsi="Verdana"/>
@@ -13361,7 +12932,6 @@
         </w:rPr>
         <w:t>{</w:t>
       </w:r>
-      <w:proofErr w:type="spellStart"/>
       <w:r>
         <w:rPr>
           <w:rFonts w:ascii="Verdana" w:hAnsi="Verdana"/>
@@ -13372,7 +12942,6 @@
         </w:rPr>
         <w:t>fechaFormatoLegal</w:t>
       </w:r>
-      <w:proofErr w:type="spellEnd"/>
       <w:r>
         <w:rPr>
           <w:rFonts w:ascii="Verdana" w:eastAsia="Tahoma" w:hAnsi="Verdana" w:cs="Arial"/>
@@ -13805,7 +13374,6 @@
         </w:rPr>
         <w:t>{</w:t>
       </w:r>
-      <w:proofErr w:type="spellStart"/>
       <w:r>
         <w:rPr>
           <w:rFonts w:ascii="Verdana" w:hAnsi="Verdana"/>
@@ -13816,7 +13384,6 @@
         </w:rPr>
         <w:t>nombresApellidos</w:t>
       </w:r>
-      <w:proofErr w:type="spellEnd"/>
       <w:r>
         <w:rPr>
           <w:rFonts w:ascii="Verdana" w:hAnsi="Verdana"/>
@@ -13847,7 +13414,6 @@
         </w:rPr>
         <w:t>{</w:t>
       </w:r>
-      <w:proofErr w:type="spellStart"/>
       <w:r>
         <w:rPr>
           <w:rFonts w:ascii="Verdana" w:hAnsi="Verdana"/>
@@ -13859,7 +13425,6 @@
         </w:rPr>
         <w:t>documentoIdentificacion</w:t>
       </w:r>
-      <w:proofErr w:type="spellEnd"/>
       <w:r>
         <w:rPr>
           <w:rFonts w:ascii="Verdana" w:hAnsi="Verdana"/>
@@ -13883,7 +13448,6 @@
         </w:rPr>
         <w:t xml:space="preserve"> </w:t>
       </w:r>
-      <w:proofErr w:type="spellStart"/>
       <w:r>
         <w:rPr>
           <w:rFonts w:ascii="Verdana" w:hAnsi="Verdana" w:cs="Tahoma"/>
@@ -13893,16 +13457,111 @@
           <w:szCs w:val="18"/>
           <w:lang w:eastAsia="es-PE"/>
         </w:rPr>
-        <w:t>Nº</w:t>
-      </w:r>
-      <w:proofErr w:type="spellEnd"/>
+        <w:t xml:space="preserve">Nº </w:t>
+      </w:r>
+      <w:r>
+        <w:rPr>
+          <w:rFonts w:ascii="Verdana" w:hAnsi="Verdana"/>
+          <w:b/>
+          <w:bCs/>
+          <w:sz w:val="18"/>
+          <w:szCs w:val="18"/>
+          <w:lang w:eastAsia="es-PE"/>
+        </w:rPr>
+        <w:t>{</w:t>
+      </w:r>
+      <w:r>
+        <w:rPr>
+          <w:rFonts w:ascii="Verdana" w:hAnsi="Verdana"/>
+          <w:b/>
+          <w:bCs/>
+          <w:sz w:val="18"/>
+          <w:szCs w:val="18"/>
+          <w:lang w:val="es-MX" w:eastAsia="es-PE"/>
+        </w:rPr>
+        <w:t>numeroIdentificacion</w:t>
+      </w:r>
+      <w:r>
+        <w:rPr>
+          <w:rFonts w:ascii="Verdana" w:hAnsi="Verdana"/>
+          <w:b/>
+          <w:bCs/>
+          <w:sz w:val="18"/>
+          <w:szCs w:val="18"/>
+          <w:lang w:eastAsia="es-PE"/>
+        </w:rPr>
+        <w:t>}</w:t>
+      </w:r>
       <w:r>
         <w:rPr>
           <w:rFonts w:ascii="Verdana" w:hAnsi="Verdana" w:cs="Tahoma"/>
+          <w:sz w:val="18"/>
+          <w:szCs w:val="18"/>
+          <w:lang w:eastAsia="es-PE"/>
+        </w:rPr>
+        <w:t xml:space="preserve">, DE ESTADO CIVIL </w:t>
+      </w:r>
+      <w:r>
+        <w:rPr>
+          <w:rFonts w:ascii="Verdana" w:hAnsi="Verdana"/>
           <w:b/>
           <w:bCs/>
           <w:sz w:val="18"/>
           <w:szCs w:val="18"/>
+          <w:lang w:val="es-MX" w:eastAsia="es-PE"/>
+        </w:rPr>
+        <w:t>{estadoCivil}</w:t>
+      </w:r>
+      <w:r>
+        <w:rPr>
+          <w:rFonts w:ascii="Verdana" w:hAnsi="Verdana" w:cs="Tahoma"/>
+          <w:sz w:val="18"/>
+          <w:szCs w:val="18"/>
+          <w:lang w:eastAsia="es-PE"/>
+        </w:rPr>
+        <w:t xml:space="preserve">, DE NACIONALIDAD </w:t>
+      </w:r>
+      <w:r>
+        <w:rPr>
+          <w:rFonts w:ascii="Verdana" w:hAnsi="Verdana"/>
+          <w:sz w:val="18"/>
+          <w:szCs w:val="18"/>
+          <w:lang w:eastAsia="es-PE"/>
+        </w:rPr>
+        <w:t>{</w:t>
+      </w:r>
+      <w:r>
+        <w:rPr>
+          <w:rFonts w:ascii="Verdana" w:hAnsi="Verdana"/>
+          <w:sz w:val="18"/>
+          <w:szCs w:val="18"/>
+          <w:lang w:val="es-MX" w:eastAsia="es-PE"/>
+        </w:rPr>
+        <w:t>nacionalidad</w:t>
+      </w:r>
+      <w:r>
+        <w:rPr>
+          <w:rFonts w:ascii="Verdana" w:hAnsi="Verdana"/>
+          <w:sz w:val="18"/>
+          <w:szCs w:val="18"/>
+          <w:lang w:eastAsia="es-PE"/>
+        </w:rPr>
+        <w:t>}</w:t>
+      </w:r>
+      <w:r>
+        <w:rPr>
+          <w:rFonts w:ascii="Verdana" w:hAnsi="Verdana" w:cs="Tahoma"/>
+          <w:sz w:val="18"/>
+          <w:szCs w:val="18"/>
+          <w:lang w:eastAsia="es-PE"/>
+        </w:rPr>
+        <w:t>, DE OCUPACIÓN</w:t>
+      </w:r>
+      <w:r>
+        <w:rPr>
+          <w:rFonts w:ascii="Verdana" w:hAnsi="Verdana" w:cs="Tahoma"/>
+          <w:sz w:val="18"/>
+          <w:szCs w:val="18"/>
           <w:lang w:eastAsia="es-PE"/>
         </w:rPr>
         <w:t xml:space="preserve"> </w:t>
@@ -13918,7 +13577,6 @@
         </w:rPr>
         <w:t>{</w:t>
       </w:r>
-      <w:proofErr w:type="spellStart"/>
       <w:r>
         <w:rPr>
           <w:rFonts w:ascii="Verdana" w:hAnsi="Verdana"/>
@@ -13928,9 +13586,8 @@
           <w:szCs w:val="18"/>
           <w:lang w:val="es-MX" w:eastAsia="es-PE"/>
         </w:rPr>
-        <w:t>numeroIdentificacion</w:t>
-      </w:r>
-      <w:proofErr w:type="spellEnd"/>
+        <w:t>ocupacion</w:t>
+      </w:r>
       <w:r>
         <w:rPr>
           <w:rFonts w:ascii="Verdana" w:hAnsi="Verdana"/>
@@ -13949,7 +13606,7 @@
           <w:szCs w:val="18"/>
           <w:lang w:eastAsia="es-PE"/>
         </w:rPr>
-        <w:t xml:space="preserve">, DE ESTADO CIVIL </w:t>
+        <w:t xml:space="preserve">, CON DOMICILIO EN </w:t>
       </w:r>
       <w:r>
         <w:rPr>
@@ -13958,156 +13615,21 @@
           <w:bCs/>
           <w:sz w:val="18"/>
           <w:szCs w:val="18"/>
+          <w:lang w:eastAsia="es-PE"/>
+        </w:rPr>
+        <w:t>{</w:t>
+      </w:r>
+      <w:r>
+        <w:rPr>
+          <w:rFonts w:ascii="Verdana" w:hAnsi="Verdana"/>
+          <w:b/>
+          <w:bCs/>
+          <w:sz w:val="18"/>
+          <w:szCs w:val="18"/>
           <w:lang w:val="es-MX" w:eastAsia="es-PE"/>
         </w:rPr>
-        <w:t>{</w:t>
-      </w:r>
-      <w:proofErr w:type="spellStart"/>
-      <w:r>
-        <w:rPr>
-          <w:rFonts w:ascii="Verdana" w:hAnsi="Verdana"/>
-          <w:b/>
-          <w:bCs/>
-          <w:sz w:val="18"/>
-          <w:szCs w:val="18"/>
-          <w:lang w:val="es-MX" w:eastAsia="es-PE"/>
-        </w:rPr>
-        <w:t>estadoCivil</w:t>
-      </w:r>
-      <w:proofErr w:type="spellEnd"/>
-      <w:r>
-        <w:rPr>
-          <w:rFonts w:ascii="Verdana" w:hAnsi="Verdana"/>
-          <w:b/>
-          <w:bCs/>
-          <w:sz w:val="18"/>
-          <w:szCs w:val="18"/>
-          <w:lang w:val="es-MX" w:eastAsia="es-PE"/>
-        </w:rPr>
-        <w:t>}</w:t>
-      </w:r>
-      <w:r>
-        <w:rPr>
-          <w:rFonts w:ascii="Verdana" w:hAnsi="Verdana" w:cs="Tahoma"/>
-          <w:sz w:val="18"/>
-          <w:szCs w:val="18"/>
-          <w:lang w:eastAsia="es-PE"/>
-        </w:rPr>
-        <w:t xml:space="preserve">, DE NACIONALIDAD </w:t>
-      </w:r>
-      <w:r>
-        <w:rPr>
-          <w:rFonts w:ascii="Verdana" w:hAnsi="Verdana"/>
-          <w:sz w:val="18"/>
-          <w:szCs w:val="18"/>
-          <w:lang w:eastAsia="es-PE"/>
-        </w:rPr>
-        <w:t>{</w:t>
-      </w:r>
-      <w:r>
-        <w:rPr>
-          <w:rFonts w:ascii="Verdana" w:hAnsi="Verdana"/>
-          <w:sz w:val="18"/>
-          <w:szCs w:val="18"/>
-          <w:lang w:val="es-MX" w:eastAsia="es-PE"/>
-        </w:rPr>
-        <w:t>nacionalidad</w:t>
-      </w:r>
-      <w:r>
-        <w:rPr>
-          <w:rFonts w:ascii="Verdana" w:hAnsi="Verdana"/>
-          <w:sz w:val="18"/>
-          <w:szCs w:val="18"/>
-          <w:lang w:eastAsia="es-PE"/>
-        </w:rPr>
-        <w:t>}</w:t>
-      </w:r>
-      <w:r>
-        <w:rPr>
-          <w:rFonts w:ascii="Verdana" w:hAnsi="Verdana" w:cs="Tahoma"/>
-          <w:sz w:val="18"/>
-          <w:szCs w:val="18"/>
-          <w:lang w:eastAsia="es-PE"/>
-        </w:rPr>
-        <w:t>, DE OCUPACIÓN</w:t>
-      </w:r>
-      <w:r>
-        <w:rPr>
-          <w:rFonts w:ascii="Verdana" w:hAnsi="Verdana" w:cs="Tahoma"/>
-          <w:sz w:val="18"/>
-          <w:szCs w:val="18"/>
-          <w:lang w:eastAsia="es-PE"/>
-        </w:rPr>
-        <w:t xml:space="preserve"> </w:t>
-      </w:r>
-      <w:r>
-        <w:rPr>
-          <w:rFonts w:ascii="Verdana" w:hAnsi="Verdana"/>
-          <w:b/>
-          <w:bCs/>
-          <w:sz w:val="18"/>
-          <w:szCs w:val="18"/>
-          <w:lang w:eastAsia="es-PE"/>
-        </w:rPr>
-        <w:t>{</w:t>
-      </w:r>
-      <w:proofErr w:type="spellStart"/>
-      <w:r>
-        <w:rPr>
-          <w:rFonts w:ascii="Verdana" w:hAnsi="Verdana"/>
-          <w:b/>
-          <w:bCs/>
-          <w:sz w:val="18"/>
-          <w:szCs w:val="18"/>
-          <w:lang w:val="es-MX" w:eastAsia="es-PE"/>
-        </w:rPr>
-        <w:t>ocupacion</w:t>
-      </w:r>
-      <w:proofErr w:type="spellEnd"/>
-      <w:r>
-        <w:rPr>
-          <w:rFonts w:ascii="Verdana" w:hAnsi="Verdana"/>
-          <w:b/>
-          <w:bCs/>
-          <w:sz w:val="18"/>
-          <w:szCs w:val="18"/>
-          <w:lang w:eastAsia="es-PE"/>
-        </w:rPr>
-        <w:t>}</w:t>
-      </w:r>
-      <w:r>
-        <w:rPr>
-          <w:rFonts w:ascii="Verdana" w:hAnsi="Verdana" w:cs="Tahoma"/>
-          <w:sz w:val="18"/>
-          <w:szCs w:val="18"/>
-          <w:lang w:eastAsia="es-PE"/>
-        </w:rPr>
-        <w:t xml:space="preserve">, CON DOMICILIO EN </w:t>
-      </w:r>
-      <w:r>
-        <w:rPr>
-          <w:rFonts w:ascii="Verdana" w:hAnsi="Verdana"/>
-          <w:b/>
-          <w:bCs/>
-          <w:sz w:val="18"/>
-          <w:szCs w:val="18"/>
-          <w:lang w:eastAsia="es-PE"/>
-        </w:rPr>
-        <w:t>{</w:t>
-      </w:r>
-      <w:proofErr w:type="spellStart"/>
-      <w:r>
-        <w:rPr>
-          <w:rFonts w:ascii="Verdana" w:hAnsi="Verdana"/>
-          <w:b/>
-          <w:bCs/>
-          <w:sz w:val="18"/>
-          <w:szCs w:val="18"/>
-          <w:lang w:val="es-MX" w:eastAsia="es-PE"/>
-        </w:rPr>
         <w:t>direccion</w:t>
       </w:r>
-      <w:proofErr w:type="spellEnd"/>
       <w:r>
         <w:rPr>
           <w:rFonts w:ascii="Verdana" w:hAnsi="Verdana"/>
@@ -14340,7 +13862,6 @@
         </w:rPr>
         <w:t>{</w:t>
       </w:r>
-      <w:proofErr w:type="spellStart"/>
       <w:r>
         <w:rPr>
           <w:rFonts w:ascii="Verdana" w:hAnsi="Verdana"/>
@@ -14351,7 +13872,6 @@
         </w:rPr>
         <w:t>empresaVende</w:t>
       </w:r>
-      <w:proofErr w:type="spellEnd"/>
       <w:r>
         <w:rPr>
           <w:rFonts w:ascii="Verdana" w:hAnsi="Verdana"/>
@@ -14380,54 +13900,39 @@
           <w:szCs w:val="18"/>
           <w:lang w:eastAsia="es-PE"/>
         </w:rPr>
-        <w:t xml:space="preserve">RUC </w:t>
-      </w:r>
-      <w:proofErr w:type="spellStart"/>
-      <w:r>
-        <w:rPr>
-          <w:rFonts w:ascii="Verdana" w:hAnsi="Verdana" w:cs="Tahoma"/>
+        <w:t>RUC Nº</w:t>
+      </w:r>
+      <w:r>
+        <w:rPr>
+          <w:rFonts w:ascii="Verdana" w:hAnsi="Verdana"/>
+          <w:sz w:val="18"/>
+          <w:szCs w:val="18"/>
+          <w:lang w:val="es-MX" w:eastAsia="es-PE"/>
+        </w:rPr>
+        <w:t xml:space="preserve"> </w:t>
+      </w:r>
+      <w:r>
+        <w:rPr>
+          <w:rFonts w:ascii="Verdana" w:hAnsi="Verdana"/>
           <w:b/>
           <w:bCs/>
           <w:sz w:val="18"/>
           <w:szCs w:val="18"/>
-          <w:lang w:eastAsia="es-PE"/>
-        </w:rPr>
-        <w:t>Nº</w:t>
-      </w:r>
-      <w:proofErr w:type="spellEnd"/>
+          <w:lang w:val="es-MX" w:eastAsia="es-PE"/>
+        </w:rPr>
+        <w:t>{</w:t>
+      </w:r>
       <w:r>
         <w:rPr>
           <w:rFonts w:ascii="Verdana" w:hAnsi="Verdana"/>
+          <w:b/>
+          <w:bCs/>
           <w:sz w:val="18"/>
           <w:szCs w:val="18"/>
           <w:lang w:val="es-MX" w:eastAsia="es-PE"/>
         </w:rPr>
-        <w:t xml:space="preserve"> </w:t>
-      </w:r>
-      <w:r>
-        <w:rPr>
-          <w:rFonts w:ascii="Verdana" w:hAnsi="Verdana"/>
-          <w:b/>
-          <w:bCs/>
-          <w:sz w:val="18"/>
-          <w:szCs w:val="18"/>
-          <w:lang w:val="es-MX" w:eastAsia="es-PE"/>
-        </w:rPr>
-        <w:t>{</w:t>
-      </w:r>
-      <w:proofErr w:type="spellStart"/>
-      <w:r>
-        <w:rPr>
-          <w:rFonts w:ascii="Verdana" w:hAnsi="Verdana"/>
-          <w:b/>
-          <w:bCs/>
-          <w:sz w:val="18"/>
-          <w:szCs w:val="18"/>
-          <w:lang w:val="es-MX" w:eastAsia="es-PE"/>
-        </w:rPr>
         <w:t>rucVendedor</w:t>
       </w:r>
-      <w:proofErr w:type="spellEnd"/>
       <w:r>
         <w:rPr>
           <w:rFonts w:ascii="Verdana" w:hAnsi="Verdana"/>
@@ -14524,7 +14029,6 @@
         </w:rPr>
         <w:t>{</w:t>
       </w:r>
-      <w:proofErr w:type="spellStart"/>
       <w:r>
         <w:rPr>
           <w:rFonts w:ascii="Verdana" w:hAnsi="Verdana"/>
@@ -14536,7 +14040,6 @@
         </w:rPr>
         <w:t>representanteLegal</w:t>
       </w:r>
-      <w:proofErr w:type="spellEnd"/>
       <w:r>
         <w:rPr>
           <w:rFonts w:ascii="Verdana" w:hAnsi="Verdana"/>
@@ -14566,21 +14069,61 @@
           <w:szCs w:val="18"/>
           <w:lang w:eastAsia="es-PE"/>
         </w:rPr>
-        <w:t xml:space="preserve">DNI </w:t>
-      </w:r>
-      <w:proofErr w:type="spellStart"/>
+        <w:t>DNI N°</w:t>
+      </w:r>
+      <w:r>
+        <w:rPr>
+          <w:rFonts w:ascii="Verdana" w:hAnsi="Verdana"/>
+          <w:b/>
+          <w:bCs/>
+          <w:sz w:val="18"/>
+          <w:szCs w:val="18"/>
+          <w:lang w:eastAsia="es-PE"/>
+        </w:rPr>
+        <w:t>{</w:t>
+      </w:r>
+      <w:r>
+        <w:rPr>
+          <w:rFonts w:ascii="Verdana" w:hAnsi="Verdana"/>
+          <w:b/>
+          <w:bCs/>
+          <w:sz w:val="18"/>
+          <w:szCs w:val="18"/>
+          <w:lang w:val="es-MX" w:eastAsia="es-PE"/>
+        </w:rPr>
+        <w:t>dniVendedor</w:t>
+      </w:r>
+      <w:r>
+        <w:rPr>
+          <w:rFonts w:ascii="Verdana" w:hAnsi="Verdana"/>
+          <w:b/>
+          <w:bCs/>
+          <w:sz w:val="18"/>
+          <w:szCs w:val="18"/>
+          <w:lang w:eastAsia="es-PE"/>
+        </w:rPr>
+        <w:t>}</w:t>
+      </w:r>
       <w:r>
         <w:rPr>
           <w:rFonts w:ascii="Verdana" w:hAnsi="Verdana" w:cs="Tahoma"/>
+          <w:sz w:val="18"/>
+          <w:szCs w:val="18"/>
+          <w:lang w:eastAsia="es-PE"/>
+        </w:rPr>
+        <w:t xml:space="preserve">, SEGÚN FACULTADES INSCRITAS EN LA PARTIDA </w:t>
+      </w:r>
+      <w:r>
+        <w:rPr>
+          <w:rFonts w:ascii="Verdana" w:hAnsi="Verdana" w:cs="Tahoma"/>
           <w:b/>
           <w:bCs/>
           <w:sz w:val="18"/>
           <w:szCs w:val="18"/>
           <w:lang w:eastAsia="es-PE"/>
         </w:rPr>
-        <w:t>N°</w:t>
-      </w:r>
-      <w:proofErr w:type="spellEnd"/>
+        <w:t>ELECTRÓNICA N°</w:t>
+      </w:r>
       <w:r>
         <w:rPr>
           <w:rFonts w:ascii="Verdana" w:hAnsi="Verdana"/>
@@ -14592,7 +14135,6 @@
         </w:rPr>
         <w:t>{</w:t>
       </w:r>
-      <w:proofErr w:type="spellStart"/>
       <w:r>
         <w:rPr>
           <w:rFonts w:ascii="Verdana" w:hAnsi="Verdana"/>
@@ -14602,9 +14144,8 @@
           <w:szCs w:val="18"/>
           <w:lang w:val="es-MX" w:eastAsia="es-PE"/>
         </w:rPr>
-        <w:t>dniVendedor</w:t>
-      </w:r>
-      <w:proofErr w:type="spellEnd"/>
+        <w:t>numeroPartidaPoderVendedor</w:t>
+      </w:r>
       <w:r>
         <w:rPr>
           <w:rFonts w:ascii="Verdana" w:hAnsi="Verdana"/>
@@ -14623,7 +14164,7 @@
           <w:szCs w:val="18"/>
           <w:lang w:eastAsia="es-PE"/>
         </w:rPr>
-        <w:t xml:space="preserve">, SEGÚN FACULTADES INSCRITAS EN LA PARTIDA </w:t>
+        <w:t xml:space="preserve"> DEL REGISTRO DE PERSONAS JURÍDICAS DE LOS REGISTROS PÚBLICOS DE LIMA, AMBOS CON </w:t>
       </w:r>
       <w:r>
         <w:rPr>
@@ -14634,21 +14175,19 @@
           <w:szCs w:val="18"/>
           <w:lang w:eastAsia="es-PE"/>
         </w:rPr>
-        <w:t xml:space="preserve">ELECTRÓNICA </w:t>
-      </w:r>
-      <w:proofErr w:type="spellStart"/>
-      <w:r>
-        <w:rPr>
-          <w:rFonts w:ascii="Verdana" w:hAnsi="Verdana" w:cs="Tahoma"/>
+        <w:t xml:space="preserve">DOMICILIO LEGAL EN </w:t>
+      </w:r>
+      <w:r>
+        <w:rPr>
+          <w:rFonts w:ascii="Verdana" w:hAnsi="Verdana"/>
           <w:b/>
           <w:bCs/>
           <w:sz w:val="18"/>
           <w:szCs w:val="18"/>
           <w:lang w:eastAsia="es-PE"/>
         </w:rPr>
-        <w:t>N°</w:t>
-      </w:r>
-      <w:proofErr w:type="spellEnd"/>
+        <w:t>{</w:t>
+      </w:r>
       <w:r>
         <w:rPr>
           <w:rFonts w:ascii="Verdana" w:hAnsi="Verdana"/>
@@ -14656,78 +14195,10 @@
           <w:bCs/>
           <w:sz w:val="18"/>
           <w:szCs w:val="18"/>
-          <w:lang w:eastAsia="es-PE"/>
-        </w:rPr>
-        <w:t>{</w:t>
-      </w:r>
-      <w:proofErr w:type="spellStart"/>
-      <w:r>
-        <w:rPr>
-          <w:rFonts w:ascii="Verdana" w:hAnsi="Verdana"/>
-          <w:b/>
-          <w:bCs/>
-          <w:sz w:val="18"/>
-          <w:szCs w:val="18"/>
           <w:lang w:val="es-MX" w:eastAsia="es-PE"/>
         </w:rPr>
-        <w:t>numeroPartidaPoderVendedor</w:t>
-      </w:r>
-      <w:proofErr w:type="spellEnd"/>
-      <w:r>
-        <w:rPr>
-          <w:rFonts w:ascii="Verdana" w:hAnsi="Verdana"/>
-          <w:b/>
-          <w:bCs/>
-          <w:sz w:val="18"/>
-          <w:szCs w:val="18"/>
-          <w:lang w:eastAsia="es-PE"/>
-        </w:rPr>
-        <w:t>}</w:t>
-      </w:r>
-      <w:r>
-        <w:rPr>
-          <w:rFonts w:ascii="Verdana" w:hAnsi="Verdana" w:cs="Tahoma"/>
-          <w:sz w:val="18"/>
-          <w:szCs w:val="18"/>
-          <w:lang w:eastAsia="es-PE"/>
-        </w:rPr>
-        <w:t xml:space="preserve"> DEL REGISTRO DE PERSONAS JURÍDICAS DE LOS REGISTROS PÚBLICOS DE LIMA, AMBOS CON </w:t>
-      </w:r>
-      <w:r>
-        <w:rPr>
-          <w:rFonts w:ascii="Verdana" w:hAnsi="Verdana" w:cs="Tahoma"/>
-          <w:b/>
-          <w:bCs/>
-          <w:sz w:val="18"/>
-          <w:szCs w:val="18"/>
-          <w:lang w:eastAsia="es-PE"/>
-        </w:rPr>
-        <w:t xml:space="preserve">DOMICILIO LEGAL EN </w:t>
-      </w:r>
-      <w:r>
-        <w:rPr>
-          <w:rFonts w:ascii="Verdana" w:hAnsi="Verdana"/>
-          <w:b/>
-          <w:bCs/>
-          <w:sz w:val="18"/>
-          <w:szCs w:val="18"/>
-          <w:lang w:eastAsia="es-PE"/>
-        </w:rPr>
-        <w:t>{</w:t>
-      </w:r>
-      <w:proofErr w:type="spellStart"/>
-      <w:r>
-        <w:rPr>
-          <w:rFonts w:ascii="Verdana" w:hAnsi="Verdana"/>
-          <w:b/>
-          <w:bCs/>
-          <w:sz w:val="18"/>
-          <w:szCs w:val="18"/>
-          <w:lang w:val="es-MX" w:eastAsia="es-PE"/>
-        </w:rPr>
         <w:t>direccionVendedor</w:t>
       </w:r>
-      <w:proofErr w:type="spellEnd"/>
       <w:r>
         <w:rPr>
           <w:rFonts w:ascii="Verdana" w:hAnsi="Verdana"/>
@@ -15041,29 +14512,7 @@
           <w:sz w:val="18"/>
           <w:szCs w:val="18"/>
         </w:rPr>
-        <w:t xml:space="preserve">DNI </w:t>
-      </w:r>
-      <w:proofErr w:type="spellStart"/>
-      <w:r>
-        <w:rPr>
-          <w:rFonts w:ascii="Verdana" w:hAnsi="Verdana" w:cs="Tahoma"/>
-          <w:b/>
-          <w:bCs/>
-          <w:sz w:val="18"/>
-          <w:szCs w:val="18"/>
-        </w:rPr>
-        <w:t>Nº</w:t>
-      </w:r>
-      <w:proofErr w:type="spellEnd"/>
-      <w:r>
-        <w:rPr>
-          <w:rFonts w:ascii="Verdana" w:hAnsi="Verdana" w:cs="Tahoma"/>
-          <w:b/>
-          <w:bCs/>
-          <w:sz w:val="18"/>
-          <w:szCs w:val="18"/>
-        </w:rPr>
-        <w:t xml:space="preserve"> 09492332</w:t>
+        <w:t>DNI Nº 09492332</w:t>
       </w:r>
       <w:r>
         <w:rPr>
@@ -15239,7 +14688,6 @@
         </w:rPr>
         <w:t>{</w:t>
       </w:r>
-      <w:proofErr w:type="spellStart"/>
       <w:r>
         <w:rPr>
           <w:rFonts w:ascii="Verdana" w:hAnsi="Verdana"/>
@@ -15250,7 +14698,6 @@
         </w:rPr>
         <w:t>empresaVende</w:t>
       </w:r>
-      <w:proofErr w:type="spellEnd"/>
       <w:r>
         <w:rPr>
           <w:rFonts w:ascii="Verdana" w:hAnsi="Verdana"/>
@@ -15310,7 +14757,6 @@
         </w:rPr>
         <w:t>{</w:t>
       </w:r>
-      <w:proofErr w:type="spellStart"/>
       <w:r>
         <w:rPr>
           <w:rFonts w:ascii="Verdana" w:hAnsi="Verdana"/>
@@ -15321,7 +14767,6 @@
         </w:rPr>
         <w:t>tipoProyecto</w:t>
       </w:r>
-      <w:proofErr w:type="spellEnd"/>
       <w:r>
         <w:rPr>
           <w:rFonts w:ascii="Verdana" w:hAnsi="Verdana"/>
@@ -15353,7 +14798,6 @@
         </w:rPr>
         <w:t>{</w:t>
       </w:r>
-      <w:proofErr w:type="spellStart"/>
       <w:r>
         <w:rPr>
           <w:rFonts w:ascii="Verdana" w:hAnsi="Verdana"/>
@@ -15366,7 +14810,6 @@
         </w:rPr>
         <w:t>txtubicacionmatriz</w:t>
       </w:r>
-      <w:proofErr w:type="spellEnd"/>
       <w:r>
         <w:rPr>
           <w:rFonts w:ascii="Verdana" w:hAnsi="Verdana"/>
@@ -15448,7 +14891,6 @@
         </w:rPr>
         <w:t>{</w:t>
       </w:r>
-      <w:proofErr w:type="spellStart"/>
       <w:r>
         <w:rPr>
           <w:rFonts w:ascii="Verdana" w:hAnsi="Verdana"/>
@@ -15461,7 +14903,6 @@
         </w:rPr>
         <w:t>tipoProyecto</w:t>
       </w:r>
-      <w:proofErr w:type="spellEnd"/>
       <w:r>
         <w:rPr>
           <w:rFonts w:ascii="Verdana" w:hAnsi="Verdana"/>
@@ -15518,7 +14959,6 @@
         </w:rPr>
         <w:t>{</w:t>
       </w:r>
-      <w:proofErr w:type="spellStart"/>
       <w:r>
         <w:rPr>
           <w:rFonts w:ascii="Verdana" w:hAnsi="Verdana"/>
@@ -15531,7 +14971,6 @@
         </w:rPr>
         <w:t>txtdistritomatriz</w:t>
       </w:r>
-      <w:proofErr w:type="spellEnd"/>
       <w:r>
         <w:rPr>
           <w:rFonts w:ascii="Verdana" w:hAnsi="Verdana"/>
@@ -15587,7 +15026,6 @@
         </w:rPr>
         <w:t>{</w:t>
       </w:r>
-      <w:proofErr w:type="spellStart"/>
       <w:r>
         <w:rPr>
           <w:rFonts w:ascii="Verdana" w:hAnsi="Verdana"/>
@@ -15600,7 +15038,6 @@
         </w:rPr>
         <w:t>txtprovinciamatriz</w:t>
       </w:r>
-      <w:proofErr w:type="spellEnd"/>
       <w:r>
         <w:rPr>
           <w:rFonts w:ascii="Verdana" w:hAnsi="Verdana"/>
@@ -15656,7 +15093,6 @@
         </w:rPr>
         <w:t>{</w:t>
       </w:r>
-      <w:proofErr w:type="spellStart"/>
       <w:r>
         <w:rPr>
           <w:rFonts w:ascii="Verdana" w:hAnsi="Verdana"/>
@@ -15669,7 +15105,6 @@
         </w:rPr>
         <w:t>txtdepartamentomatriz</w:t>
       </w:r>
-      <w:proofErr w:type="spellEnd"/>
       <w:r>
         <w:rPr>
           <w:rFonts w:ascii="Verdana" w:hAnsi="Verdana"/>
@@ -15785,7 +15220,6 @@
         </w:rPr>
         <w:t>{</w:t>
       </w:r>
-      <w:proofErr w:type="spellStart"/>
       <w:r>
         <w:rPr>
           <w:rFonts w:ascii="Verdana" w:hAnsi="Verdana"/>
@@ -15796,7 +15230,6 @@
         </w:rPr>
         <w:t>empresaVende</w:t>
       </w:r>
-      <w:proofErr w:type="spellEnd"/>
       <w:r>
         <w:rPr>
           <w:rFonts w:ascii="Verdana" w:hAnsi="Verdana"/>
@@ -16032,7 +15465,6 @@
         </w:rPr>
         <w:t>{</w:t>
       </w:r>
-      <w:proofErr w:type="spellStart"/>
       <w:r>
         <w:rPr>
           <w:rFonts w:ascii="Verdana" w:hAnsi="Verdana"/>
@@ -16043,7 +15475,6 @@
         </w:rPr>
         <w:t>fechaFormatoLegal</w:t>
       </w:r>
-      <w:proofErr w:type="spellEnd"/>
       <w:r>
         <w:rPr>
           <w:rFonts w:ascii="Verdana" w:hAnsi="Verdana"/>
@@ -16220,29 +15651,7 @@
                 <w:szCs w:val="18"/>
                 <w:lang w:eastAsia="es-PE"/>
               </w:rPr>
-              <w:t>{</w:t>
-            </w:r>
-            <w:proofErr w:type="spellStart"/>
-            <w:r>
-              <w:rPr>
-                <w:rFonts w:ascii="Verdana" w:eastAsia="Verdana" w:hAnsi="Verdana" w:cs="Verdana"/>
-                <w:b/>
-                <w:sz w:val="18"/>
-                <w:szCs w:val="18"/>
-                <w:lang w:eastAsia="es-PE"/>
-              </w:rPr>
-              <w:t>nombresApellidos</w:t>
-            </w:r>
-            <w:proofErr w:type="spellEnd"/>
-            <w:r>
-              <w:rPr>
-                <w:rFonts w:ascii="Verdana" w:eastAsia="Verdana" w:hAnsi="Verdana" w:cs="Verdana"/>
-                <w:b/>
-                <w:sz w:val="18"/>
-                <w:szCs w:val="18"/>
-                <w:lang w:eastAsia="es-PE"/>
-              </w:rPr>
-              <w:t>}</w:t>
+              <w:t>{nombresApellidos}</w:t>
             </w:r>
           </w:p>
           <w:p>
@@ -16265,51 +15674,7 @@
                 <w:szCs w:val="18"/>
                 <w:lang w:eastAsia="es-PE"/>
               </w:rPr>
-              <w:t>{</w:t>
-            </w:r>
-            <w:proofErr w:type="spellStart"/>
-            <w:r>
-              <w:rPr>
-                <w:rFonts w:ascii="Verdana" w:eastAsia="Verdana" w:hAnsi="Verdana" w:cs="Verdana"/>
-                <w:b/>
-                <w:sz w:val="18"/>
-                <w:szCs w:val="18"/>
-                <w:lang w:eastAsia="es-PE"/>
-              </w:rPr>
-              <w:t>documentoIdentificacion</w:t>
-            </w:r>
-            <w:proofErr w:type="spellEnd"/>
-            <w:r>
-              <w:rPr>
-                <w:rFonts w:ascii="Verdana" w:eastAsia="Verdana" w:hAnsi="Verdana" w:cs="Verdana"/>
-                <w:b/>
-                <w:sz w:val="18"/>
-                <w:szCs w:val="18"/>
-                <w:lang w:eastAsia="es-PE"/>
-              </w:rPr>
-              <w:t>} N.º {</w:t>
-            </w:r>
-            <w:proofErr w:type="spellStart"/>
-            <w:r>
-              <w:rPr>
-                <w:rFonts w:ascii="Verdana" w:eastAsia="Verdana" w:hAnsi="Verdana" w:cs="Verdana"/>
-                <w:b/>
-                <w:sz w:val="18"/>
-                <w:szCs w:val="18"/>
-                <w:lang w:eastAsia="es-PE"/>
-              </w:rPr>
-              <w:t>numeroIdentificacion</w:t>
-            </w:r>
-            <w:proofErr w:type="spellEnd"/>
-            <w:r>
-              <w:rPr>
-                <w:rFonts w:ascii="Verdana" w:eastAsia="Verdana" w:hAnsi="Verdana" w:cs="Verdana"/>
-                <w:b/>
-                <w:sz w:val="18"/>
-                <w:szCs w:val="18"/>
-                <w:lang w:eastAsia="es-PE"/>
-              </w:rPr>
-              <w:t>}</w:t>
+              <w:t>{documentoIdentificacion} N.º {numeroIdentificacion}</w:t>
             </w:r>
           </w:p>
           <w:p>
@@ -16623,7 +15988,6 @@
               </w:rPr>
               <w:t>{</w:t>
             </w:r>
-            <w:proofErr w:type="spellStart"/>
             <w:r>
               <w:rPr>
                 <w:rFonts w:ascii="Verdana" w:hAnsi="Verdana"/>
@@ -16634,7 +15998,6 @@
               </w:rPr>
               <w:t>txtubicacionmatriz</w:t>
             </w:r>
-            <w:proofErr w:type="spellEnd"/>
             <w:r>
               <w:rPr>
                 <w:rFonts w:ascii="Verdana" w:hAnsi="Verdana"/>
@@ -16726,7 +16089,6 @@
               </w:rPr>
               <w:t>{</w:t>
             </w:r>
-            <w:proofErr w:type="spellStart"/>
             <w:r>
               <w:rPr>
                 <w:rFonts w:ascii="Verdana" w:hAnsi="Verdana"/>
@@ -16737,7 +16099,6 @@
               </w:rPr>
               <w:t>unidadCatastralMatriz</w:t>
             </w:r>
-            <w:proofErr w:type="spellEnd"/>
             <w:r>
               <w:rPr>
                 <w:rFonts w:ascii="Verdana" w:hAnsi="Verdana"/>
@@ -16827,7 +16188,6 @@
               </w:rPr>
               <w:t>{</w:t>
             </w:r>
-            <w:proofErr w:type="spellStart"/>
             <w:r>
               <w:rPr>
                 <w:rFonts w:ascii="Verdana" w:hAnsi="Verdana"/>
@@ -16838,7 +16198,6 @@
               </w:rPr>
               <w:t>urbanizacionMatriz</w:t>
             </w:r>
-            <w:proofErr w:type="spellEnd"/>
             <w:r>
               <w:rPr>
                 <w:rFonts w:ascii="Verdana" w:hAnsi="Verdana"/>
@@ -16924,7 +16283,6 @@
               </w:rPr>
               <w:t>{</w:t>
             </w:r>
-            <w:proofErr w:type="spellStart"/>
             <w:r>
               <w:rPr>
                 <w:rFonts w:ascii="Verdana" w:hAnsi="Verdana"/>
@@ -16935,7 +16293,6 @@
               </w:rPr>
               <w:t>txtdistritomatriz</w:t>
             </w:r>
-            <w:proofErr w:type="spellEnd"/>
             <w:r>
               <w:rPr>
                 <w:rFonts w:ascii="Verdana" w:hAnsi="Verdana"/>
@@ -17026,7 +16383,6 @@
               </w:rPr>
               <w:t>{</w:t>
             </w:r>
-            <w:proofErr w:type="spellStart"/>
             <w:r>
               <w:rPr>
                 <w:rFonts w:ascii="Verdana" w:hAnsi="Verdana"/>
@@ -17037,7 +16393,6 @@
               </w:rPr>
               <w:t>txtprovinciamatriz</w:t>
             </w:r>
-            <w:proofErr w:type="spellEnd"/>
             <w:r>
               <w:rPr>
                 <w:rFonts w:ascii="Verdana" w:hAnsi="Verdana"/>
@@ -17123,7 +16478,6 @@
               </w:rPr>
               <w:t>{</w:t>
             </w:r>
-            <w:proofErr w:type="spellStart"/>
             <w:r>
               <w:rPr>
                 <w:rFonts w:ascii="Verdana" w:hAnsi="Verdana"/>
@@ -17134,7 +16488,6 @@
               </w:rPr>
               <w:t>txtdepartamentomatriz</w:t>
             </w:r>
-            <w:proofErr w:type="spellEnd"/>
             <w:r>
               <w:rPr>
                 <w:rFonts w:ascii="Verdana" w:hAnsi="Verdana"/>
@@ -17224,7 +16577,6 @@
               </w:rPr>
               <w:t>{</w:t>
             </w:r>
-            <w:proofErr w:type="spellStart"/>
             <w:r>
               <w:rPr>
                 <w:rFonts w:ascii="Verdana" w:hAnsi="Verdana"/>
@@ -17234,7 +16586,6 @@
               </w:rPr>
               <w:t>areaMatrizHasMatriz</w:t>
             </w:r>
-            <w:proofErr w:type="spellEnd"/>
             <w:r>
               <w:rPr>
                 <w:rFonts w:ascii="Verdana" w:hAnsi="Verdana"/>
@@ -17332,7 +16683,6 @@
               </w:rPr>
               <w:t>{</w:t>
             </w:r>
-            <w:proofErr w:type="spellStart"/>
             <w:r>
               <w:rPr>
                 <w:rFonts w:ascii="Verdana" w:hAnsi="Verdana"/>
@@ -17342,7 +16692,6 @@
               </w:rPr>
               <w:t>partidaMatriz</w:t>
             </w:r>
-            <w:proofErr w:type="spellEnd"/>
             <w:r>
               <w:rPr>
                 <w:rFonts w:ascii="Verdana" w:hAnsi="Verdana"/>
@@ -17433,7 +16782,6 @@
               </w:rPr>
               <w:t>{</w:t>
             </w:r>
-            <w:proofErr w:type="spellStart"/>
             <w:r>
               <w:rPr>
                 <w:rFonts w:ascii="Verdana" w:hAnsi="Verdana"/>
@@ -17444,7 +16792,6 @@
               </w:rPr>
               <w:t>compraventaMatriz</w:t>
             </w:r>
-            <w:proofErr w:type="spellEnd"/>
             <w:r>
               <w:rPr>
                 <w:rFonts w:ascii="Verdana" w:hAnsi="Verdana"/>
@@ -17536,7 +16883,6 @@
               </w:rPr>
               <w:t>{</w:t>
             </w:r>
-            <w:proofErr w:type="spellStart"/>
             <w:r>
               <w:rPr>
                 <w:rFonts w:ascii="Verdana" w:hAnsi="Verdana"/>
@@ -17547,7 +16893,6 @@
               </w:rPr>
               <w:t>situacionLegalMatriz</w:t>
             </w:r>
-            <w:proofErr w:type="spellEnd"/>
             <w:r>
               <w:rPr>
                 <w:rFonts w:ascii="Verdana" w:hAnsi="Verdana"/>
@@ -17779,59 +17124,37 @@
                 <w:szCs w:val="18"/>
                 <w:lang w:val="es-MX" w:eastAsia="es-PE"/>
               </w:rPr>
+              <w:t>{areaLote} m2</w:t>
+            </w:r>
+            <w:r>
+              <w:rPr>
+                <w:rFonts w:ascii="Verdana" w:eastAsia="Verdana" w:hAnsi="Verdana" w:cs="Verdana"/>
+                <w:sz w:val="18"/>
+                <w:szCs w:val="18"/>
+                <w:lang w:eastAsia="es-PE"/>
+              </w:rPr>
+              <w:t xml:space="preserve"> (</w:t>
+            </w:r>
+            <w:r>
+              <w:rPr>
+                <w:rFonts w:ascii="Verdana" w:hAnsi="Verdana"/>
+                <w:spacing w:val="-2"/>
+                <w:sz w:val="18"/>
+                <w:szCs w:val="18"/>
+                <w:lang w:eastAsia="es-PE"/>
+              </w:rPr>
               <w:t>{</w:t>
             </w:r>
-            <w:proofErr w:type="spellStart"/>
-            <w:r>
-              <w:rPr>
-                <w:rFonts w:ascii="Verdana" w:hAnsi="Verdana"/>
+            <w:r>
+              <w:rPr>
+                <w:rFonts w:ascii="Verdana" w:hAnsi="Verdana"/>
+                <w:spacing w:val="-2"/>
                 <w:sz w:val="18"/>
                 <w:szCs w:val="18"/>
                 <w:lang w:val="es-MX" w:eastAsia="es-PE"/>
               </w:rPr>
-              <w:t>areaLote</w:t>
-            </w:r>
-            <w:proofErr w:type="spellEnd"/>
-            <w:r>
-              <w:rPr>
-                <w:rFonts w:ascii="Verdana" w:hAnsi="Verdana"/>
-                <w:sz w:val="18"/>
-                <w:szCs w:val="18"/>
-                <w:lang w:val="es-MX" w:eastAsia="es-PE"/>
-              </w:rPr>
-              <w:t>} m2</w:t>
-            </w:r>
-            <w:r>
-              <w:rPr>
-                <w:rFonts w:ascii="Verdana" w:eastAsia="Verdana" w:hAnsi="Verdana" w:cs="Verdana"/>
-                <w:sz w:val="18"/>
-                <w:szCs w:val="18"/>
-                <w:lang w:eastAsia="es-PE"/>
-              </w:rPr>
-              <w:t xml:space="preserve"> (</w:t>
-            </w:r>
-            <w:r>
-              <w:rPr>
-                <w:rFonts w:ascii="Verdana" w:hAnsi="Verdana"/>
-                <w:spacing w:val="-2"/>
-                <w:sz w:val="18"/>
-                <w:szCs w:val="18"/>
-                <w:lang w:eastAsia="es-PE"/>
-              </w:rPr>
-              <w:t>{</w:t>
-            </w:r>
-            <w:proofErr w:type="spellStart"/>
-            <w:r>
-              <w:rPr>
-                <w:rFonts w:ascii="Verdana" w:hAnsi="Verdana"/>
-                <w:spacing w:val="-2"/>
-                <w:sz w:val="18"/>
-                <w:szCs w:val="18"/>
-                <w:lang w:val="es-MX" w:eastAsia="es-PE"/>
-              </w:rPr>
               <w:t>areaLoteLetras</w:t>
             </w:r>
-            <w:proofErr w:type="spellEnd"/>
             <w:r>
               <w:rPr>
                 <w:rFonts w:ascii="Verdana" w:hAnsi="Verdana"/>
@@ -17933,7 +17256,6 @@
               </w:rPr>
               <w:t>{</w:t>
             </w:r>
-            <w:proofErr w:type="spellStart"/>
             <w:r>
               <w:rPr>
                 <w:rFonts w:ascii="Verdana" w:hAnsi="Verdana"/>
@@ -17943,7 +17265,6 @@
               </w:rPr>
               <w:t>alicuota</w:t>
             </w:r>
-            <w:proofErr w:type="spellEnd"/>
             <w:r>
               <w:rPr>
                 <w:rFonts w:ascii="Verdana" w:hAnsi="Verdana"/>
@@ -17972,7 +17293,6 @@
               </w:rPr>
               <w:t>{</w:t>
             </w:r>
-            <w:proofErr w:type="spellStart"/>
             <w:r>
               <w:rPr>
                 <w:rFonts w:ascii="Verdana" w:hAnsi="Verdana"/>
@@ -17983,7 +17303,6 @@
               </w:rPr>
               <w:t>alicuotaLetras</w:t>
             </w:r>
-            <w:proofErr w:type="spellEnd"/>
             <w:r>
               <w:rPr>
                 <w:rFonts w:ascii="Verdana" w:hAnsi="Verdana"/>
@@ -18266,7 +17585,6 @@
               </w:rPr>
               <w:t>{</w:t>
             </w:r>
-            <w:proofErr w:type="spellStart"/>
             <w:r>
               <w:rPr>
                 <w:rFonts w:ascii="Verdana" w:hAnsi="Verdana"/>
@@ -18279,7 +17597,6 @@
               </w:rPr>
               <w:t>costoLote</w:t>
             </w:r>
-            <w:proofErr w:type="spellEnd"/>
             <w:r>
               <w:rPr>
                 <w:rFonts w:ascii="Verdana" w:hAnsi="Verdana"/>
@@ -18314,7 +17631,6 @@
               </w:rPr>
               <w:t>{</w:t>
             </w:r>
-            <w:proofErr w:type="spellStart"/>
             <w:r>
               <w:rPr>
                 <w:rFonts w:ascii="Verdana" w:hAnsi="Verdana"/>
@@ -18326,7 +17642,6 @@
               </w:rPr>
               <w:t>costoLoteLetras</w:t>
             </w:r>
-            <w:proofErr w:type="spellEnd"/>
             <w:r>
               <w:rPr>
                 <w:rFonts w:ascii="Verdana" w:hAnsi="Verdana"/>
@@ -18475,7 +17790,6 @@
               </w:rPr>
               <w:t>{</w:t>
             </w:r>
-            <w:proofErr w:type="spellStart"/>
             <w:r>
               <w:rPr>
                 <w:rFonts w:ascii="Verdana" w:hAnsi="Verdana"/>
@@ -18487,7 +17801,6 @@
               </w:rPr>
               <w:t>cantidadCuotaLetras</w:t>
             </w:r>
-            <w:proofErr w:type="spellEnd"/>
             <w:r>
               <w:rPr>
                 <w:rFonts w:ascii="Verdana" w:hAnsi="Verdana"/>
@@ -18554,7 +17867,6 @@
               </w:rPr>
               <w:t>{</w:t>
             </w:r>
-            <w:proofErr w:type="spellStart"/>
             <w:r>
               <w:rPr>
                 <w:rFonts w:ascii="Verdana" w:hAnsi="Verdana"/>
@@ -18564,9 +17876,8 @@
                 <w:szCs w:val="18"/>
                 <w:lang w:val="es-PE" w:eastAsia="es-PE"/>
               </w:rPr>
-              <w:t>cantidadCuotas</w:t>
-            </w:r>
-            <w:proofErr w:type="spellEnd"/>
+              <w:t>cantidadCuotas}</w:t>
+            </w:r>
             <w:r>
               <w:rPr>
                 <w:rFonts w:ascii="Verdana" w:hAnsi="Verdana"/>
@@ -18576,7 +17887,7 @@
                 <w:szCs w:val="18"/>
                 <w:lang w:val="es-PE" w:eastAsia="es-PE"/>
               </w:rPr>
-              <w:t>}</w:t>
+              <w:t xml:space="preserve"> </w:t>
             </w:r>
             <w:r>
               <w:rPr>
@@ -18585,9 +17896,9 @@
                 <w:bCs/>
                 <w:sz w:val="18"/>
                 <w:szCs w:val="18"/>
-                <w:lang w:val="es-PE" w:eastAsia="es-PE"/>
-              </w:rPr>
-              <w:t xml:space="preserve"> </w:t>
+                <w:lang w:eastAsia="es-PE"/>
+              </w:rPr>
+              <w:t xml:space="preserve">CUOTAS MENSUALES CONSECUTIVAS Y </w:t>
             </w:r>
             <w:r>
               <w:rPr>
@@ -18598,7 +17909,7 @@
                 <w:szCs w:val="18"/>
                 <w:lang w:eastAsia="es-PE"/>
               </w:rPr>
-              <w:t xml:space="preserve">CUOTAS MENSUALES CONSECUTIVAS Y </w:t>
+              <w:fldChar w:fldCharType="end"/>
             </w:r>
             <w:r>
               <w:rPr>
@@ -18609,7 +17920,7 @@
                 <w:szCs w:val="18"/>
                 <w:lang w:eastAsia="es-PE"/>
               </w:rPr>
-              <w:fldChar w:fldCharType="end"/>
+              <w:t>{</w:t>
             </w:r>
             <w:r>
               <w:rPr>
@@ -18618,23 +17929,10 @@
                 <w:bCs/>
                 <w:sz w:val="18"/>
                 <w:szCs w:val="18"/>
-                <w:lang w:eastAsia="es-PE"/>
-              </w:rPr>
-              <w:t>{</w:t>
-            </w:r>
-            <w:proofErr w:type="spellStart"/>
-            <w:r>
-              <w:rPr>
-                <w:rFonts w:ascii="Verdana" w:hAnsi="Verdana"/>
-                <w:b/>
-                <w:bCs/>
-                <w:sz w:val="18"/>
-                <w:szCs w:val="18"/>
                 <w:lang w:val="es-PE"/>
               </w:rPr>
               <w:t>cantidadCuotaExtraordinaria</w:t>
             </w:r>
-            <w:proofErr w:type="spellEnd"/>
             <w:r>
               <w:rPr>
                 <w:rFonts w:ascii="Verdana" w:hAnsi="Verdana"/>
@@ -18792,7 +18090,6 @@
               </w:rPr>
               <w:t>{</w:t>
             </w:r>
-            <w:proofErr w:type="spellStart"/>
             <w:r>
               <w:rPr>
                 <w:rFonts w:ascii="Verdana" w:hAnsi="Verdana"/>
@@ -18804,7 +18101,6 @@
               </w:rPr>
               <w:t>precioMetroCuadrado</w:t>
             </w:r>
-            <w:proofErr w:type="spellEnd"/>
             <w:r>
               <w:rPr>
                 <w:rFonts w:ascii="Verdana" w:hAnsi="Verdana"/>
@@ -18849,7 +18145,6 @@
               </w:rPr>
               <w:t>{</w:t>
             </w:r>
-            <w:proofErr w:type="spellStart"/>
             <w:r>
               <w:rPr>
                 <w:rFonts w:ascii="Verdana" w:hAnsi="Verdana"/>
@@ -18861,7 +18156,6 @@
               </w:rPr>
               <w:t>precioMetroCuadradoLetras</w:t>
             </w:r>
-            <w:proofErr w:type="spellEnd"/>
             <w:r>
               <w:rPr>
                 <w:rFonts w:ascii="Verdana" w:hAnsi="Verdana"/>
@@ -19076,7 +18370,6 @@
               </w:rPr>
               <w:t>{</w:t>
             </w:r>
-            <w:proofErr w:type="spellStart"/>
             <w:r>
               <w:rPr>
                 <w:rFonts w:ascii="Verdana" w:hAnsi="Verdana"/>
@@ -19086,7 +18379,6 @@
               </w:rPr>
               <w:t>cuotaInicialIncluyeSeparacion</w:t>
             </w:r>
-            <w:proofErr w:type="spellEnd"/>
             <w:r>
               <w:rPr>
                 <w:rFonts w:ascii="Verdana" w:hAnsi="Verdana"/>
@@ -19116,7 +18408,6 @@
               </w:rPr>
               <w:t>{</w:t>
             </w:r>
-            <w:proofErr w:type="spellStart"/>
             <w:r>
               <w:rPr>
                 <w:rFonts w:ascii="Verdana" w:hAnsi="Verdana"/>
@@ -19126,7 +18417,6 @@
               </w:rPr>
               <w:t>cuotaInicialIncluyeSeparacionLetras</w:t>
             </w:r>
-            <w:proofErr w:type="spellEnd"/>
             <w:r>
               <w:rPr>
                 <w:rFonts w:ascii="Verdana" w:hAnsi="Verdana"/>
@@ -19174,7 +18464,6 @@
               </w:rPr>
               <w:t>{</w:t>
             </w:r>
-            <w:proofErr w:type="spellStart"/>
             <w:r>
               <w:rPr>
                 <w:rFonts w:ascii="Verdana" w:hAnsi="Verdana"/>
@@ -19184,7 +18473,6 @@
               </w:rPr>
               <w:t>fechaPago</w:t>
             </w:r>
-            <w:proofErr w:type="spellEnd"/>
             <w:r>
               <w:rPr>
                 <w:rFonts w:ascii="Verdana" w:hAnsi="Verdana"/>
@@ -19212,25 +18500,14 @@
               </w:rPr>
               <w:t xml:space="preserve">mediante transferencia bancaria en la cuenta </w:t>
             </w:r>
-            <w:proofErr w:type="spellStart"/>
-            <w:r>
-              <w:rPr>
-                <w:rFonts w:ascii="Verdana" w:hAnsi="Verdana"/>
-                <w:sz w:val="18"/>
-                <w:szCs w:val="18"/>
-                <w:lang w:eastAsia="es-PE"/>
-              </w:rPr>
-              <w:t>N°</w:t>
-            </w:r>
-            <w:proofErr w:type="spellEnd"/>
-            <w:r>
-              <w:rPr>
-                <w:rFonts w:ascii="Verdana" w:hAnsi="Verdana"/>
-                <w:sz w:val="18"/>
-                <w:szCs w:val="18"/>
-                <w:lang w:eastAsia="es-PE"/>
-              </w:rPr>
-              <w:t xml:space="preserve"> </w:t>
+            <w:r>
+              <w:rPr>
+                <w:rFonts w:ascii="Verdana" w:hAnsi="Verdana"/>
+                <w:sz w:val="18"/>
+                <w:szCs w:val="18"/>
+                <w:lang w:eastAsia="es-PE"/>
+              </w:rPr>
+              <w:t xml:space="preserve">N° </w:t>
             </w:r>
             <w:r>
               <w:rPr>
@@ -19243,7 +18520,6 @@
               </w:rPr>
               <w:t>{</w:t>
             </w:r>
-            <w:proofErr w:type="spellStart"/>
             <w:r>
               <w:rPr>
                 <w:rFonts w:ascii="Verdana" w:hAnsi="Verdana"/>
@@ -19255,7 +18531,6 @@
               </w:rPr>
               <w:t>cuentaRecaudadora</w:t>
             </w:r>
-            <w:proofErr w:type="spellEnd"/>
             <w:r>
               <w:rPr>
                 <w:rFonts w:ascii="Verdana" w:hAnsi="Verdana"/>
@@ -19307,7 +18582,6 @@
               </w:rPr>
               <w:t>{</w:t>
             </w:r>
-            <w:proofErr w:type="spellStart"/>
             <w:r>
               <w:rPr>
                 <w:rFonts w:ascii="Verdana" w:hAnsi="Verdana"/>
@@ -19319,7 +18593,6 @@
               </w:rPr>
               <w:t>cuotaInicialBanco</w:t>
             </w:r>
-            <w:proofErr w:type="spellEnd"/>
             <w:r>
               <w:rPr>
                 <w:rFonts w:ascii="Verdana" w:hAnsi="Verdana"/>
@@ -19506,7 +18779,6 @@
               </w:rPr>
               <w:t>{</w:t>
             </w:r>
-            <w:proofErr w:type="spellStart"/>
             <w:r>
               <w:rPr>
                 <w:rFonts w:ascii="Verdana" w:hAnsi="Verdana"/>
@@ -19516,7 +18788,6 @@
               </w:rPr>
               <w:t>saldoLote</w:t>
             </w:r>
-            <w:proofErr w:type="spellEnd"/>
             <w:r>
               <w:rPr>
                 <w:rFonts w:ascii="Verdana" w:hAnsi="Verdana"/>
@@ -19555,7 +18826,6 @@
               </w:rPr>
               <w:t>{</w:t>
             </w:r>
-            <w:proofErr w:type="spellStart"/>
             <w:r>
               <w:rPr>
                 <w:rFonts w:ascii="Verdana" w:hAnsi="Verdana"/>
@@ -19565,7 +18835,6 @@
               </w:rPr>
               <w:t>saldoLoteLetras</w:t>
             </w:r>
-            <w:proofErr w:type="spellEnd"/>
             <w:r>
               <w:rPr>
                 <w:rFonts w:ascii="Verdana" w:hAnsi="Verdana"/>
@@ -19672,7 +18941,6 @@
               </w:rPr>
               <w:t>{</w:t>
             </w:r>
-            <w:proofErr w:type="spellStart"/>
             <w:r>
               <w:rPr>
                 <w:rFonts w:ascii="Verdana" w:hAnsi="Verdana"/>
@@ -19684,7 +18952,6 @@
               </w:rPr>
               <w:t>cantidadCuotaLetras</w:t>
             </w:r>
-            <w:proofErr w:type="spellEnd"/>
             <w:r>
               <w:rPr>
                 <w:rFonts w:ascii="Verdana" w:hAnsi="Verdana"/>
@@ -19718,7 +18985,6 @@
               </w:rPr>
               <w:t>{</w:t>
             </w:r>
-            <w:proofErr w:type="spellStart"/>
             <w:r>
               <w:rPr>
                 <w:rFonts w:ascii="Verdana" w:hAnsi="Verdana"/>
@@ -19728,19 +18994,7 @@
                 <w:szCs w:val="18"/>
                 <w:lang w:val="es-PE" w:eastAsia="es-PE"/>
               </w:rPr>
-              <w:t>cantidadCuotas</w:t>
-            </w:r>
-            <w:proofErr w:type="spellEnd"/>
-            <w:r>
-              <w:rPr>
-                <w:rFonts w:ascii="Verdana" w:hAnsi="Verdana"/>
-                <w:b/>
-                <w:bCs/>
-                <w:sz w:val="18"/>
-                <w:szCs w:val="18"/>
-                <w:lang w:val="es-PE" w:eastAsia="es-PE"/>
-              </w:rPr>
-              <w:t>}</w:t>
+              <w:t>cantidadCuotas}</w:t>
             </w:r>
             <w:r>
               <w:rPr>
@@ -19798,7 +19052,6 @@
               </w:rPr>
               <w:t>{</w:t>
             </w:r>
-            <w:proofErr w:type="spellStart"/>
             <w:r>
               <w:rPr>
                 <w:rFonts w:ascii="Verdana" w:hAnsi="Verdana"/>
@@ -19810,7 +19063,6 @@
               </w:rPr>
               <w:t>cantidadCuotaExtraordinaria</w:t>
             </w:r>
-            <w:proofErr w:type="spellEnd"/>
             <w:r>
               <w:rPr>
                 <w:rFonts w:ascii="Verdana" w:hAnsi="Verdana"/>
@@ -19860,85 +19112,7 @@
                 <w:szCs w:val="18"/>
                 <w:lang w:eastAsia="es-PE"/>
               </w:rPr>
-              <w:t xml:space="preserve"> mediante {</w:t>
-            </w:r>
-            <w:proofErr w:type="spellStart"/>
-            <w:r>
-              <w:rPr>
-                <w:rFonts w:ascii="Verdana" w:hAnsi="Verdana"/>
-                <w:sz w:val="18"/>
-                <w:szCs w:val="18"/>
-                <w:lang w:val="es-PE"/>
-              </w:rPr>
-              <w:t>mediosPago</w:t>
-            </w:r>
-            <w:proofErr w:type="spellEnd"/>
-            <w:r>
-              <w:rPr>
-                <w:rFonts w:ascii="Verdana" w:hAnsi="Verdana"/>
-                <w:sz w:val="18"/>
-                <w:szCs w:val="18"/>
-                <w:lang w:eastAsia="es-PE"/>
-              </w:rPr>
-              <w:t xml:space="preserve">} en la cuenta </w:t>
-            </w:r>
-            <w:proofErr w:type="spellStart"/>
-            <w:r>
-              <w:rPr>
-                <w:rFonts w:ascii="Verdana" w:hAnsi="Verdana"/>
-                <w:sz w:val="18"/>
-                <w:szCs w:val="18"/>
-                <w:lang w:eastAsia="es-PE"/>
-              </w:rPr>
-              <w:t>N°</w:t>
-            </w:r>
-            <w:proofErr w:type="spellEnd"/>
-            <w:r>
-              <w:rPr>
-                <w:rFonts w:ascii="Verdana" w:hAnsi="Verdana"/>
-                <w:sz w:val="18"/>
-                <w:szCs w:val="18"/>
-                <w:lang w:eastAsia="es-PE"/>
-              </w:rPr>
-              <w:t xml:space="preserve"> </w:t>
-            </w:r>
-            <w:r>
-              <w:rPr>
-                <w:rFonts w:ascii="Verdana" w:hAnsi="Verdana"/>
-                <w:sz w:val="18"/>
-                <w:szCs w:val="18"/>
-                <w:lang w:eastAsia="es-PE"/>
-              </w:rPr>
-              <w:t>{</w:t>
-            </w:r>
-            <w:proofErr w:type="spellStart"/>
-            <w:r>
-              <w:rPr>
-                <w:rFonts w:ascii="Verdana" w:hAnsi="Verdana"/>
-                <w:sz w:val="18"/>
-                <w:szCs w:val="18"/>
-                <w:lang w:val="es-PE"/>
-              </w:rPr>
-              <w:t>cantidadCuotaCuentaRecaudadora</w:t>
-            </w:r>
-            <w:proofErr w:type="spellEnd"/>
-            <w:r>
-              <w:rPr>
-                <w:rFonts w:ascii="Verdana" w:hAnsi="Verdana"/>
-                <w:sz w:val="18"/>
-                <w:szCs w:val="18"/>
-                <w:lang w:eastAsia="es-PE"/>
-              </w:rPr>
-              <w:t>}</w:t>
-            </w:r>
-            <w:r>
-              <w:rPr>
-                <w:rFonts w:ascii="Verdana" w:hAnsi="Verdana"/>
-                <w:sz w:val="18"/>
-                <w:szCs w:val="18"/>
-                <w:lang w:eastAsia="es-PE"/>
-              </w:rPr>
-              <w:t xml:space="preserve"> de titularidad de </w:t>
+              <w:t xml:space="preserve"> mediante </w:t>
             </w:r>
             <w:r>
               <w:rPr>
@@ -19947,18 +19121,63 @@
                 <w:bCs/>
                 <w:sz w:val="18"/>
                 <w:szCs w:val="18"/>
-                <w:lang w:eastAsia="es-PE"/>
-              </w:rPr>
-              <w:t>LA VENDEDORA</w:t>
-            </w:r>
-            <w:r>
-              <w:rPr>
-                <w:rFonts w:ascii="Verdana" w:hAnsi="Verdana"/>
-                <w:sz w:val="18"/>
-                <w:szCs w:val="18"/>
-                <w:lang w:eastAsia="es-PE"/>
-              </w:rPr>
-              <w:t xml:space="preserve">, del </w:t>
+                <w:lang w:val="es-PE" w:eastAsia="es-PE"/>
+              </w:rPr>
+              <w:t>transferencia bancaria y/o depósito bancario</w:t>
+            </w:r>
+            <w:r>
+              <w:rPr>
+                <w:rFonts w:ascii="Verdana" w:hAnsi="Verdana"/>
+                <w:sz w:val="18"/>
+                <w:szCs w:val="18"/>
+                <w:lang w:eastAsia="es-PE"/>
+              </w:rPr>
+              <w:t xml:space="preserve"> en la cuenta N°</w:t>
+            </w:r>
+            <w:r>
+              <w:rPr>
+                <w:rFonts w:ascii="Verdana" w:hAnsi="Verdana"/>
+                <w:sz w:val="18"/>
+                <w:szCs w:val="18"/>
+                <w:lang w:eastAsia="es-PE"/>
+              </w:rPr>
+              <w:t xml:space="preserve"> </w:t>
+            </w:r>
+            <w:r>
+              <w:rPr>
+                <w:rFonts w:ascii="Verdana" w:hAnsi="Verdana"/>
+                <w:sz w:val="18"/>
+                <w:szCs w:val="18"/>
+                <w:lang w:eastAsia="es-PE"/>
+              </w:rPr>
+              <w:t>{</w:t>
+            </w:r>
+            <w:r>
+              <w:rPr>
+                <w:rFonts w:ascii="Verdana" w:hAnsi="Verdana"/>
+                <w:sz w:val="18"/>
+                <w:szCs w:val="18"/>
+                <w:lang w:val="es-PE"/>
+              </w:rPr>
+              <w:t>cantidadCuotaCuentaRecaudadora</w:t>
+            </w:r>
+            <w:r>
+              <w:rPr>
+                <w:rFonts w:ascii="Verdana" w:hAnsi="Verdana"/>
+                <w:sz w:val="18"/>
+                <w:szCs w:val="18"/>
+                <w:lang w:eastAsia="es-PE"/>
+              </w:rPr>
+              <w:t>}</w:t>
+            </w:r>
+            <w:r>
+              <w:rPr>
+                <w:rFonts w:ascii="Verdana" w:hAnsi="Verdana"/>
+                <w:sz w:val="18"/>
+                <w:szCs w:val="18"/>
+                <w:lang w:eastAsia="es-PE"/>
+              </w:rPr>
+              <w:t xml:space="preserve"> de titularidad de </w:t>
             </w:r>
             <w:r>
               <w:rPr>
@@ -19969,9 +19188,17 @@
                 <w:szCs w:val="18"/>
                 <w:lang w:eastAsia="es-PE"/>
               </w:rPr>
-              <w:t>{</w:t>
-            </w:r>
-            <w:proofErr w:type="spellStart"/>
+              <w:t>LA VENDEDORA</w:t>
+            </w:r>
+            <w:r>
+              <w:rPr>
+                <w:rFonts w:ascii="Verdana" w:hAnsi="Verdana"/>
+                <w:sz w:val="18"/>
+                <w:szCs w:val="18"/>
+                <w:lang w:eastAsia="es-PE"/>
+              </w:rPr>
+              <w:t xml:space="preserve">, del </w:t>
+            </w:r>
             <w:r>
               <w:rPr>
                 <w:rFonts w:ascii="Verdana" w:hAnsi="Verdana"/>
@@ -19979,11 +19206,21 @@
                 <w:bCs/>
                 <w:sz w:val="18"/>
                 <w:szCs w:val="18"/>
+                <w:lang w:eastAsia="es-PE"/>
+              </w:rPr>
+              <w:t>{</w:t>
+            </w:r>
+            <w:r>
+              <w:rPr>
+                <w:rFonts w:ascii="Verdana" w:hAnsi="Verdana"/>
+                <w:b/>
+                <w:bCs/>
+                <w:sz w:val="18"/>
+                <w:szCs w:val="18"/>
                 <w:lang w:val="es-PE"/>
               </w:rPr>
               <w:t>cantidadCuotaBanco</w:t>
             </w:r>
-            <w:proofErr w:type="spellEnd"/>
             <w:r>
               <w:rPr>
                 <w:rFonts w:ascii="Verdana" w:hAnsi="Verdana"/>
@@ -20254,7 +19491,6 @@
               </w:rPr>
               <w:t>{</w:t>
             </w:r>
-            <w:proofErr w:type="spellStart"/>
             <w:r>
               <w:rPr>
                 <w:rFonts w:ascii="Verdana" w:hAnsi="Verdana" w:cs="Arial"/>
@@ -20267,7 +19503,6 @@
               </w:rPr>
               <w:t>mantenimientoMensual</w:t>
             </w:r>
-            <w:proofErr w:type="spellEnd"/>
             <w:r>
               <w:rPr>
                 <w:rFonts w:ascii="Verdana" w:hAnsi="Verdana" w:cs="Arial"/>
@@ -20291,7 +19526,6 @@
               </w:rPr>
               <w:t xml:space="preserve"> ({</w:t>
             </w:r>
-            <w:proofErr w:type="spellStart"/>
             <w:r>
               <w:rPr>
                 <w:rFonts w:ascii="Verdana" w:eastAsia="Verdana" w:hAnsi="Verdana" w:cs="Verdana"/>
@@ -20303,7 +19537,6 @@
               </w:rPr>
               <w:t>mantenimientoMensualLetras</w:t>
             </w:r>
-            <w:proofErr w:type="spellEnd"/>
             <w:r>
               <w:rPr>
                 <w:rFonts w:ascii="Verdana" w:eastAsia="Verdana" w:hAnsi="Verdana" w:cs="Verdana"/>
@@ -20398,25 +19631,14 @@
                 <w:lang w:eastAsia="es-PE"/>
               </w:rPr>
             </w:pPr>
-            <w:proofErr w:type="spellStart"/>
-            <w:r>
-              <w:rPr>
-                <w:rFonts w:ascii="Verdana" w:eastAsia="Verdana" w:hAnsi="Verdana" w:cs="Verdana"/>
-                <w:sz w:val="18"/>
-                <w:szCs w:val="18"/>
-                <w:lang w:eastAsia="es-PE"/>
-              </w:rPr>
-              <w:t>N°</w:t>
-            </w:r>
-            <w:proofErr w:type="spellEnd"/>
-            <w:r>
-              <w:rPr>
-                <w:rFonts w:ascii="Verdana" w:eastAsia="Verdana" w:hAnsi="Verdana" w:cs="Verdana"/>
-                <w:sz w:val="18"/>
-                <w:szCs w:val="18"/>
-                <w:lang w:eastAsia="es-PE"/>
-              </w:rPr>
-              <w:t xml:space="preserve"> CTA CTE RECAUD. DÓLARES BCP</w:t>
+            <w:r>
+              <w:rPr>
+                <w:rFonts w:ascii="Verdana" w:eastAsia="Verdana" w:hAnsi="Verdana" w:cs="Verdana"/>
+                <w:sz w:val="18"/>
+                <w:szCs w:val="18"/>
+                <w:lang w:eastAsia="es-PE"/>
+              </w:rPr>
+              <w:t>N° CTA CTE RECAUD. DÓLARES BCP</w:t>
             </w:r>
           </w:p>
         </w:tc>
@@ -20450,7 +19672,6 @@
               </w:rPr>
               <w:t>{</w:t>
             </w:r>
-            <w:proofErr w:type="spellStart"/>
             <w:r>
               <w:rPr>
                 <w:rFonts w:ascii="Verdana" w:eastAsia="Verdana" w:hAnsi="Verdana" w:cs="Verdana"/>
@@ -20460,7 +19681,6 @@
               </w:rPr>
               <w:t>numCuenta</w:t>
             </w:r>
-            <w:proofErr w:type="spellEnd"/>
             <w:r>
               <w:rPr>
                 <w:rFonts w:ascii="Verdana" w:eastAsia="Verdana" w:hAnsi="Verdana" w:cs="Verdana"/>
@@ -20498,25 +19718,14 @@
                 <w:lang w:eastAsia="es-PE"/>
               </w:rPr>
             </w:pPr>
-            <w:proofErr w:type="spellStart"/>
-            <w:r>
-              <w:rPr>
-                <w:rFonts w:ascii="Verdana" w:eastAsia="Verdana" w:hAnsi="Verdana" w:cs="Verdana"/>
-                <w:sz w:val="18"/>
-                <w:szCs w:val="18"/>
-                <w:lang w:eastAsia="es-PE"/>
-              </w:rPr>
-              <w:t>N°</w:t>
-            </w:r>
-            <w:proofErr w:type="spellEnd"/>
-            <w:r>
-              <w:rPr>
-                <w:rFonts w:ascii="Verdana" w:eastAsia="Verdana" w:hAnsi="Verdana" w:cs="Verdana"/>
-                <w:sz w:val="18"/>
-                <w:szCs w:val="18"/>
-                <w:lang w:eastAsia="es-PE"/>
-              </w:rPr>
-              <w:t xml:space="preserve"> CTA CTE RECAUD. DÓLARES CCI BCP</w:t>
+            <w:r>
+              <w:rPr>
+                <w:rFonts w:ascii="Verdana" w:eastAsia="Verdana" w:hAnsi="Verdana" w:cs="Verdana"/>
+                <w:sz w:val="18"/>
+                <w:szCs w:val="18"/>
+                <w:lang w:eastAsia="es-PE"/>
+              </w:rPr>
+              <w:t>N° CTA CTE RECAUD. DÓLARES CCI BCP</w:t>
             </w:r>
           </w:p>
         </w:tc>
@@ -20550,7 +19759,6 @@
               </w:rPr>
               <w:t>{</w:t>
             </w:r>
-            <w:proofErr w:type="spellStart"/>
             <w:r>
               <w:rPr>
                 <w:rFonts w:ascii="Verdana" w:eastAsia="Verdana" w:hAnsi="Verdana" w:cs="Verdana"/>
@@ -20560,7 +19768,6 @@
               </w:rPr>
               <w:t>cci</w:t>
             </w:r>
-            <w:proofErr w:type="spellEnd"/>
             <w:r>
               <w:rPr>
                 <w:rFonts w:ascii="Verdana" w:eastAsia="Verdana" w:hAnsi="Verdana" w:cs="Verdana"/>
@@ -20760,7 +19967,6 @@
               </w:rPr>
               <w:t>{</w:t>
             </w:r>
-            <w:proofErr w:type="spellStart"/>
             <w:r>
               <w:rPr>
                 <w:rFonts w:ascii="Verdana" w:eastAsia="Times New Roman" w:hAnsi="Verdana" w:cs="Tahoma"/>
@@ -20771,7 +19977,6 @@
               </w:rPr>
               <w:t>fechaSale</w:t>
             </w:r>
-            <w:proofErr w:type="spellEnd"/>
             <w:r>
               <w:rPr>
                 <w:rFonts w:ascii="Verdana" w:eastAsia="Times New Roman" w:hAnsi="Verdana" w:cs="Tahoma"/>
@@ -20827,7 +20032,6 @@
               </w:rPr>
               <w:t>{</w:t>
             </w:r>
-            <w:proofErr w:type="spellStart"/>
             <w:r>
               <w:rPr>
                 <w:rFonts w:ascii="Verdana" w:hAnsi="Verdana"/>
@@ -20838,7 +20042,6 @@
               </w:rPr>
               <w:t>fechaFormatoLegal</w:t>
             </w:r>
-            <w:proofErr w:type="spellEnd"/>
             <w:r>
               <w:rPr>
                 <w:rFonts w:ascii="Verdana" w:hAnsi="Verdana"/>
@@ -21315,20 +20518,8 @@
                 <w:szCs w:val="18"/>
                 <w:lang w:eastAsia="es-PE"/>
               </w:rPr>
-              <w:t xml:space="preserve">Cuota </w:t>
-            </w:r>
-            <w:proofErr w:type="spellStart"/>
-            <w:r>
-              <w:rPr>
-                <w:rFonts w:ascii="Verdana" w:hAnsi="Verdana"/>
-                <w:color w:val="000000"/>
-                <w:sz w:val="18"/>
-                <w:szCs w:val="18"/>
-                <w:lang w:eastAsia="es-PE"/>
-              </w:rPr>
-              <w:t>N°</w:t>
-            </w:r>
-            <w:proofErr w:type="spellEnd"/>
+              <w:t>Cuota N°</w:t>
+            </w:r>
           </w:p>
         </w:tc>
         <w:tc>
@@ -21377,20 +20568,8 @@
                 <w:szCs w:val="18"/>
                 <w:lang w:eastAsia="es-PE"/>
               </w:rPr>
-              <w:t xml:space="preserve">Operación </w:t>
-            </w:r>
-            <w:proofErr w:type="spellStart"/>
-            <w:r>
-              <w:rPr>
-                <w:rFonts w:ascii="Verdana" w:hAnsi="Verdana"/>
-                <w:color w:val="000000"/>
-                <w:sz w:val="18"/>
-                <w:szCs w:val="18"/>
-                <w:lang w:eastAsia="es-PE"/>
-              </w:rPr>
-              <w:t>N°</w:t>
-            </w:r>
-            <w:proofErr w:type="spellEnd"/>
+              <w:t>Operación N°</w:t>
+            </w:r>
           </w:p>
         </w:tc>
         <w:tc>
@@ -25663,9 +24842,8 @@
         <w:sz w:val="18"/>
         <w:szCs w:val="18"/>
       </w:rPr>
-      <w:t xml:space="preserve">CONTRATO </w:t>
+      <w:t>CONTRATO N°</w:t>
     </w:r>
-    <w:proofErr w:type="spellStart"/>
     <w:r>
       <w:rPr>
         <w:rFonts w:ascii="Verdana" w:eastAsia="Verdana" w:hAnsi="Verdana" w:cs="Verdana"/>
@@ -25673,37 +24851,7 @@
         <w:sz w:val="18"/>
         <w:szCs w:val="18"/>
       </w:rPr>
-      <w:t>N°</w:t>
-    </w:r>
-    <w:proofErr w:type="spellEnd"/>
-    <w:r>
-      <w:rPr>
-        <w:rFonts w:ascii="Verdana" w:eastAsia="Verdana" w:hAnsi="Verdana" w:cs="Verdana"/>
-        <w:color w:val="000000"/>
-        <w:sz w:val="18"/>
-        <w:szCs w:val="18"/>
-      </w:rPr>
-      <w:t>{</w:t>
-    </w:r>
-    <w:proofErr w:type="spellStart"/>
-    <w:r>
-      <w:rPr>
-        <w:rFonts w:ascii="Verdana" w:eastAsia="Verdana" w:hAnsi="Verdana" w:cs="Verdana"/>
-        <w:color w:val="000000"/>
-        <w:sz w:val="18"/>
-        <w:szCs w:val="18"/>
-      </w:rPr>
-      <w:t>idLote</w:t>
-    </w:r>
-    <w:proofErr w:type="spellEnd"/>
-    <w:r>
-      <w:rPr>
-        <w:rFonts w:ascii="Verdana" w:eastAsia="Verdana" w:hAnsi="Verdana" w:cs="Verdana"/>
-        <w:color w:val="000000"/>
-        <w:sz w:val="18"/>
-        <w:szCs w:val="18"/>
-      </w:rPr>
-      <w:t>}</w:t>
+      <w:t>{idLote}</w:t>
     </w:r>
     <w:r>
       <w:rPr>
@@ -25723,7 +24871,6 @@
       </w:rPr>
       <w:t>{</w:t>
     </w:r>
-    <w:proofErr w:type="spellStart"/>
     <w:r>
       <w:rPr>
         <w:rFonts w:ascii="Verdana" w:eastAsia="Verdana" w:hAnsi="Verdana" w:cs="Verdana"/>
@@ -25734,7 +24881,6 @@
       </w:rPr>
       <w:t>codigoLoteCliente</w:t>
     </w:r>
-    <w:proofErr w:type="spellEnd"/>
     <w:r>
       <w:rPr>
         <w:rFonts w:ascii="Verdana" w:eastAsia="Verdana" w:hAnsi="Verdana" w:cs="Verdana"/>
@@ -25778,27 +24924,7 @@
         <w:sz w:val="18"/>
         <w:szCs w:val="18"/>
       </w:rPr>
-      <w:t>{</w:t>
-    </w:r>
-    <w:proofErr w:type="spellStart"/>
-    <w:r>
-      <w:rPr>
-        <w:rFonts w:ascii="Verdana" w:eastAsia="Verdana" w:hAnsi="Verdana" w:cs="Verdana"/>
-        <w:color w:val="000000"/>
-        <w:sz w:val="18"/>
-        <w:szCs w:val="18"/>
-      </w:rPr>
-      <w:t>tipoProyecto</w:t>
-    </w:r>
-    <w:proofErr w:type="spellEnd"/>
-    <w:r>
-      <w:rPr>
-        <w:rFonts w:ascii="Verdana" w:eastAsia="Verdana" w:hAnsi="Verdana" w:cs="Verdana"/>
-        <w:color w:val="000000"/>
-        <w:sz w:val="18"/>
-        <w:szCs w:val="18"/>
-      </w:rPr>
-      <w:t>}</w:t>
+      <w:t>{tipoProyecto}</w:t>
     </w:r>
   </w:p>
 </w:hdr>
